--- a/Spring_Security_NOTES.docx
+++ b/Spring_Security_NOTES.docx
@@ -561,7 +561,6 @@
             <w14:round/>
           </w14:textOutline>
         </w:rPr>
-        <w:lastRenderedPageBreak/>
         <w:t>Header</w:t>
       </w:r>
       <w:r>
@@ -1149,11 +1148,10 @@
             <w14:round/>
           </w14:textOutline>
         </w:rPr>
+        <w:lastRenderedPageBreak/>
         <w:t>We can do this manually</w:t>
       </w:r>
-    </w:p>
-    <w:p>
-      <w:pPr>
+      <w:r>
         <w:rPr>
           <w:rFonts w:asciiTheme="majorHAnsi" w:hAnsiTheme="majorHAnsi" w:cstheme="majorHAnsi"/>
           <w:color w:val="000000" w:themeColor="text1"/>
@@ -1170,15 +1168,36 @@
             <w14:round/>
           </w14:textOutline>
         </w:rPr>
+        <w:t xml:space="preserve"> by</w:t>
+      </w:r>
+    </w:p>
+    <w:p>
+      <w:pPr>
+        <w:rPr>
+          <w:rFonts w:asciiTheme="majorHAnsi" w:hAnsiTheme="majorHAnsi" w:cstheme="majorHAnsi"/>
+          <w:color w:val="000000" w:themeColor="text1"/>
+          <w:sz w:val="24"/>
+          <w:szCs w:val="24"/>
+          <w14:shadow w14:blurRad="38100" w14:dist="19050" w14:dir="2700000" w14:sx="100000" w14:sy="100000" w14:kx="0" w14:ky="0" w14:algn="tl">
+            <w14:schemeClr w14:val="dk1">
+              <w14:alpha w14:val="60000"/>
+            </w14:schemeClr>
+          </w14:shadow>
+          <w14:textOutline w14:w="0" w14:cap="flat" w14:cmpd="sng" w14:algn="ctr">
+            <w14:noFill/>
+            <w14:prstDash w14:val="solid"/>
+            <w14:round/>
+          </w14:textOutline>
+        </w:rPr>
       </w:pPr>
       <w:r>
         <w:rPr>
           <w:noProof/>
         </w:rPr>
         <w:drawing>
-          <wp:inline distT="0" distB="0" distL="0" distR="0" wp14:anchorId="79B8677A" wp14:editId="5926E554">
-            <wp:extent cx="4701540" cy="1821180"/>
-            <wp:effectExtent l="0" t="0" r="3810" b="7620"/>
+          <wp:inline distT="0" distB="0" distL="0" distR="0" wp14:anchorId="79B8677A" wp14:editId="03F52B04">
+            <wp:extent cx="5646420" cy="1821180"/>
+            <wp:effectExtent l="0" t="0" r="0" b="7620"/>
             <wp:docPr id="1" name="Picture 1"/>
             <wp:cNvGraphicFramePr>
               <a:graphicFrameLocks xmlns:a="http://schemas.openxmlformats.org/drawingml/2006/main" noChangeAspect="1"/>
@@ -1208,7 +1227,7 @@
                   <pic:spPr bwMode="auto">
                     <a:xfrm>
                       <a:off x="0" y="0"/>
-                      <a:ext cx="4701540" cy="1821180"/>
+                      <a:ext cx="5646420" cy="1821180"/>
                     </a:xfrm>
                     <a:prstGeom prst="rect">
                       <a:avLst/>
@@ -1261,7 +1280,6 @@
             <w14:round/>
           </w14:textOutline>
         </w:rPr>
-        <w:lastRenderedPageBreak/>
         <w:t>Using Fluent Api technique:</w:t>
       </w:r>
     </w:p>
@@ -1289,9 +1307,9 @@
           <w:noProof/>
         </w:rPr>
         <w:drawing>
-          <wp:inline distT="0" distB="0" distL="0" distR="0" wp14:anchorId="722FC317" wp14:editId="152012CD">
-            <wp:extent cx="5731510" cy="1712595"/>
-            <wp:effectExtent l="0" t="0" r="2540" b="1905"/>
+          <wp:inline distT="0" distB="0" distL="0" distR="0" wp14:anchorId="722FC317" wp14:editId="3D909D8A">
+            <wp:extent cx="7757160" cy="1712595"/>
+            <wp:effectExtent l="0" t="0" r="0" b="1905"/>
             <wp:docPr id="2" name="Picture 2"/>
             <wp:cNvGraphicFramePr>
               <a:graphicFrameLocks xmlns:a="http://schemas.openxmlformats.org/drawingml/2006/main" noChangeAspect="1"/>
@@ -1321,7 +1339,7 @@
                   <pic:spPr bwMode="auto">
                     <a:xfrm>
                       <a:off x="0" y="0"/>
-                      <a:ext cx="5731510" cy="1712595"/>
+                      <a:ext cx="7757160" cy="1712595"/>
                     </a:xfrm>
                     <a:prstGeom prst="rect">
                       <a:avLst/>
@@ -1792,9 +1810,9 @@
           <w:noProof/>
         </w:rPr>
         <w:drawing>
-          <wp:inline distT="0" distB="0" distL="0" distR="0" wp14:anchorId="268B094B" wp14:editId="3D0FDDFF">
-            <wp:extent cx="5731510" cy="2000250"/>
-            <wp:effectExtent l="0" t="0" r="2540" b="0"/>
+          <wp:inline distT="0" distB="0" distL="0" distR="0" wp14:anchorId="268B094B" wp14:editId="066B93BB">
+            <wp:extent cx="8244840" cy="2781300"/>
+            <wp:effectExtent l="0" t="0" r="3810" b="0"/>
             <wp:docPr id="3" name="Picture 3"/>
             <wp:cNvGraphicFramePr>
               <a:graphicFrameLocks xmlns:a="http://schemas.openxmlformats.org/drawingml/2006/main" noChangeAspect="1"/>
@@ -1824,7 +1842,7 @@
                   <pic:spPr bwMode="auto">
                     <a:xfrm>
                       <a:off x="0" y="0"/>
-                      <a:ext cx="5731510" cy="2000250"/>
+                      <a:ext cx="8244840" cy="2781300"/>
                     </a:xfrm>
                     <a:prstGeom prst="rect">
                       <a:avLst/>
@@ -1860,7 +1878,9 @@
           </w14:textOutline>
         </w:rPr>
       </w:pPr>
-      <w:r>
+    </w:p>
+    <w:p>
+      <w:pPr>
         <w:rPr>
           <w:rFonts w:asciiTheme="majorHAnsi" w:hAnsiTheme="majorHAnsi" w:cstheme="majorHAnsi"/>
           <w:sz w:val="24"/>
@@ -1877,6 +1897,24 @@
             <w14:round/>
           </w14:textOutline>
         </w:rPr>
+      </w:pPr>
+      <w:r>
+        <w:rPr>
+          <w:rFonts w:asciiTheme="majorHAnsi" w:hAnsiTheme="majorHAnsi" w:cstheme="majorHAnsi"/>
+          <w:sz w:val="24"/>
+          <w:szCs w:val="24"/>
+          <w:u w:val="single"/>
+          <w14:shadow w14:blurRad="38100" w14:dist="19050" w14:dir="2700000" w14:sx="100000" w14:sy="100000" w14:kx="0" w14:ky="0" w14:algn="tl">
+            <w14:schemeClr w14:val="dk1">
+              <w14:alpha w14:val="60000"/>
+            </w14:schemeClr>
+          </w14:shadow>
+          <w14:textOutline w14:w="0" w14:cap="flat" w14:cmpd="sng" w14:algn="ctr">
+            <w14:noFill/>
+            <w14:prstDash w14:val="solid"/>
+            <w14:round/>
+          </w14:textOutline>
+        </w:rPr>
         <w:t>NoOp password Encoder</w:t>
       </w:r>
       <w:r>
@@ -1941,9 +1979,9 @@
           <w:noProof/>
         </w:rPr>
         <w:drawing>
-          <wp:inline distT="0" distB="0" distL="0" distR="0" wp14:anchorId="38117B81" wp14:editId="68A221D7">
-            <wp:extent cx="5731510" cy="1074420"/>
-            <wp:effectExtent l="0" t="0" r="2540" b="0"/>
+          <wp:inline distT="0" distB="0" distL="0" distR="0" wp14:anchorId="38117B81" wp14:editId="4CFB60F2">
+            <wp:extent cx="8313420" cy="1600200"/>
+            <wp:effectExtent l="0" t="0" r="0" b="0"/>
             <wp:docPr id="4" name="Picture 4"/>
             <wp:cNvGraphicFramePr>
               <a:graphicFrameLocks xmlns:a="http://schemas.openxmlformats.org/drawingml/2006/main" noChangeAspect="1"/>
@@ -1973,7 +2011,7 @@
                   <pic:spPr bwMode="auto">
                     <a:xfrm>
                       <a:off x="0" y="0"/>
-                      <a:ext cx="5731510" cy="1074420"/>
+                      <a:ext cx="8313420" cy="1600200"/>
                     </a:xfrm>
                     <a:prstGeom prst="rect">
                       <a:avLst/>
@@ -1994,6 +2032,82 @@
       <w:pPr>
         <w:rPr>
           <w:rFonts w:asciiTheme="majorHAnsi" w:hAnsiTheme="majorHAnsi" w:cstheme="majorHAnsi"/>
+          <w:sz w:val="24"/>
+          <w:szCs w:val="24"/>
+          <w14:shadow w14:blurRad="38100" w14:dist="19050" w14:dir="2700000" w14:sx="100000" w14:sy="100000" w14:kx="0" w14:ky="0" w14:algn="tl">
+            <w14:schemeClr w14:val="dk1">
+              <w14:alpha w14:val="60000"/>
+            </w14:schemeClr>
+          </w14:shadow>
+          <w14:textOutline w14:w="0" w14:cap="flat" w14:cmpd="sng" w14:algn="ctr">
+            <w14:noFill/>
+            <w14:prstDash w14:val="solid"/>
+            <w14:round/>
+          </w14:textOutline>
+        </w:rPr>
+      </w:pPr>
+    </w:p>
+    <w:p>
+      <w:pPr>
+        <w:rPr>
+          <w:rFonts w:asciiTheme="majorHAnsi" w:hAnsiTheme="majorHAnsi" w:cstheme="majorHAnsi"/>
+          <w:sz w:val="24"/>
+          <w:szCs w:val="24"/>
+          <w14:shadow w14:blurRad="38100" w14:dist="19050" w14:dir="2700000" w14:sx="100000" w14:sy="100000" w14:kx="0" w14:ky="0" w14:algn="tl">
+            <w14:schemeClr w14:val="dk1">
+              <w14:alpha w14:val="60000"/>
+            </w14:schemeClr>
+          </w14:shadow>
+          <w14:textOutline w14:w="0" w14:cap="flat" w14:cmpd="sng" w14:algn="ctr">
+            <w14:noFill/>
+            <w14:prstDash w14:val="solid"/>
+            <w14:round/>
+          </w14:textOutline>
+        </w:rPr>
+      </w:pPr>
+    </w:p>
+    <w:p>
+      <w:pPr>
+        <w:rPr>
+          <w:rFonts w:asciiTheme="majorHAnsi" w:hAnsiTheme="majorHAnsi" w:cstheme="majorHAnsi"/>
+          <w:sz w:val="24"/>
+          <w:szCs w:val="24"/>
+          <w14:shadow w14:blurRad="38100" w14:dist="19050" w14:dir="2700000" w14:sx="100000" w14:sy="100000" w14:kx="0" w14:ky="0" w14:algn="tl">
+            <w14:schemeClr w14:val="dk1">
+              <w14:alpha w14:val="60000"/>
+            </w14:schemeClr>
+          </w14:shadow>
+          <w14:textOutline w14:w="0" w14:cap="flat" w14:cmpd="sng" w14:algn="ctr">
+            <w14:noFill/>
+            <w14:prstDash w14:val="solid"/>
+            <w14:round/>
+          </w14:textOutline>
+        </w:rPr>
+      </w:pPr>
+    </w:p>
+    <w:p>
+      <w:pPr>
+        <w:rPr>
+          <w:rFonts w:asciiTheme="majorHAnsi" w:hAnsiTheme="majorHAnsi" w:cstheme="majorHAnsi"/>
+          <w:sz w:val="24"/>
+          <w:szCs w:val="24"/>
+          <w14:shadow w14:blurRad="38100" w14:dist="19050" w14:dir="2700000" w14:sx="100000" w14:sy="100000" w14:kx="0" w14:ky="0" w14:algn="tl">
+            <w14:schemeClr w14:val="dk1">
+              <w14:alpha w14:val="60000"/>
+            </w14:schemeClr>
+          </w14:shadow>
+          <w14:textOutline w14:w="0" w14:cap="flat" w14:cmpd="sng" w14:algn="ctr">
+            <w14:noFill/>
+            <w14:prstDash w14:val="solid"/>
+            <w14:round/>
+          </w14:textOutline>
+        </w:rPr>
+      </w:pPr>
+    </w:p>
+    <w:p>
+      <w:pPr>
+        <w:rPr>
+          <w:rFonts w:asciiTheme="majorHAnsi" w:hAnsiTheme="majorHAnsi" w:cstheme="majorHAnsi"/>
           <w:color w:val="FF0000"/>
           <w:sz w:val="24"/>
           <w:szCs w:val="24"/>
@@ -2166,9 +2280,9 @@
           <w:noProof/>
         </w:rPr>
         <w:drawing>
-          <wp:inline distT="0" distB="0" distL="0" distR="0" wp14:anchorId="4B996EE0" wp14:editId="0AF984A7">
-            <wp:extent cx="5547360" cy="4701540"/>
-            <wp:effectExtent l="0" t="0" r="0" b="3810"/>
+          <wp:inline distT="0" distB="0" distL="0" distR="0" wp14:anchorId="4B996EE0" wp14:editId="389765D3">
+            <wp:extent cx="8168640" cy="3878580"/>
+            <wp:effectExtent l="0" t="0" r="3810" b="7620"/>
             <wp:docPr id="6" name="Picture 6"/>
             <wp:cNvGraphicFramePr>
               <a:graphicFrameLocks xmlns:a="http://schemas.openxmlformats.org/drawingml/2006/main" noChangeAspect="1"/>
@@ -2198,7 +2312,7 @@
                   <pic:spPr bwMode="auto">
                     <a:xfrm>
                       <a:off x="0" y="0"/>
-                      <a:ext cx="5547360" cy="4701540"/>
+                      <a:ext cx="8168640" cy="3878580"/>
                     </a:xfrm>
                     <a:prstGeom prst="rect">
                       <a:avLst/>
@@ -2276,9 +2390,9 @@
           <w:noProof/>
         </w:rPr>
         <w:drawing>
-          <wp:inline distT="0" distB="0" distL="0" distR="0" wp14:anchorId="74C62B27" wp14:editId="5009D5A6">
-            <wp:extent cx="5731510" cy="2781300"/>
-            <wp:effectExtent l="0" t="0" r="2540" b="0"/>
+          <wp:inline distT="0" distB="0" distL="0" distR="0" wp14:anchorId="74C62B27" wp14:editId="49A5ED22">
+            <wp:extent cx="8435340" cy="2781300"/>
+            <wp:effectExtent l="0" t="0" r="3810" b="0"/>
             <wp:docPr id="7" name="Picture 7"/>
             <wp:cNvGraphicFramePr>
               <a:graphicFrameLocks xmlns:a="http://schemas.openxmlformats.org/drawingml/2006/main" noChangeAspect="1"/>
@@ -2308,7 +2422,7 @@
                   <pic:spPr bwMode="auto">
                     <a:xfrm>
                       <a:off x="0" y="0"/>
-                      <a:ext cx="5731510" cy="2781300"/>
+                      <a:ext cx="8435340" cy="2781300"/>
                     </a:xfrm>
                     <a:prstGeom prst="rect">
                       <a:avLst/>
@@ -2361,7 +2475,6 @@
             <w14:round/>
           </w14:textOutline>
         </w:rPr>
-        <w:lastRenderedPageBreak/>
         <w:t>SHA-256 Password Encoder</w:t>
       </w:r>
       <w:r>
@@ -2538,9 +2651,9 @@
           <w:noProof/>
         </w:rPr>
         <w:drawing>
-          <wp:inline distT="0" distB="0" distL="0" distR="0" wp14:anchorId="5FF2F257" wp14:editId="22C2E5B0">
-            <wp:extent cx="5731510" cy="4657090"/>
-            <wp:effectExtent l="0" t="0" r="2540" b="0"/>
+          <wp:inline distT="0" distB="0" distL="0" distR="0" wp14:anchorId="5FF2F257" wp14:editId="3446CBEE">
+            <wp:extent cx="7620000" cy="4320540"/>
+            <wp:effectExtent l="0" t="0" r="0" b="3810"/>
             <wp:docPr id="10" name="Picture 10"/>
             <wp:cNvGraphicFramePr>
               <a:graphicFrameLocks xmlns:a="http://schemas.openxmlformats.org/drawingml/2006/main" noChangeAspect="1"/>
@@ -2570,7 +2683,7 @@
                   <pic:spPr bwMode="auto">
                     <a:xfrm>
                       <a:off x="0" y="0"/>
-                      <a:ext cx="5731510" cy="4657090"/>
+                      <a:ext cx="7620000" cy="4320540"/>
                     </a:xfrm>
                     <a:prstGeom prst="rect">
                       <a:avLst/>
@@ -2621,6 +2734,7 @@
             <w14:round/>
           </w14:textOutline>
         </w:rPr>
+        <w:lastRenderedPageBreak/>
         <w:t>Declaring as Bean,</w:t>
       </w:r>
     </w:p>
@@ -2647,9 +2761,9 @@
           <w:noProof/>
         </w:rPr>
         <w:drawing>
-          <wp:inline distT="0" distB="0" distL="0" distR="0" wp14:anchorId="753A861E" wp14:editId="54AB7C6A">
-            <wp:extent cx="5731510" cy="2484120"/>
-            <wp:effectExtent l="0" t="0" r="2540" b="0"/>
+          <wp:inline distT="0" distB="0" distL="0" distR="0" wp14:anchorId="753A861E" wp14:editId="6D9FD6BA">
+            <wp:extent cx="7620000" cy="2484120"/>
+            <wp:effectExtent l="0" t="0" r="0" b="0"/>
             <wp:docPr id="8" name="Picture 8"/>
             <wp:cNvGraphicFramePr>
               <a:graphicFrameLocks xmlns:a="http://schemas.openxmlformats.org/drawingml/2006/main" noChangeAspect="1"/>
@@ -2679,7 +2793,7 @@
                   <pic:spPr bwMode="auto">
                     <a:xfrm>
                       <a:off x="0" y="0"/>
-                      <a:ext cx="5731510" cy="2484120"/>
+                      <a:ext cx="7620000" cy="2484120"/>
                     </a:xfrm>
                     <a:prstGeom prst="rect">
                       <a:avLst/>
@@ -2731,7 +2845,6 @@
             <w14:round/>
           </w14:textOutline>
         </w:rPr>
-        <w:lastRenderedPageBreak/>
         <w:t>Bcrypt Password Encoder</w:t>
       </w:r>
     </w:p>
@@ -2759,9 +2872,9 @@
           <w:noProof/>
         </w:rPr>
         <w:drawing>
-          <wp:inline distT="0" distB="0" distL="0" distR="0" wp14:anchorId="7E5CB4F1" wp14:editId="2077E46F">
-            <wp:extent cx="5731510" cy="3352800"/>
-            <wp:effectExtent l="0" t="0" r="2540" b="0"/>
+          <wp:inline distT="0" distB="0" distL="0" distR="0" wp14:anchorId="7E5CB4F1" wp14:editId="1C2AF228">
+            <wp:extent cx="7688580" cy="3352800"/>
+            <wp:effectExtent l="0" t="0" r="7620" b="0"/>
             <wp:docPr id="12" name="Picture 12"/>
             <wp:cNvGraphicFramePr>
               <a:graphicFrameLocks xmlns:a="http://schemas.openxmlformats.org/drawingml/2006/main" noChangeAspect="1"/>
@@ -2791,7 +2904,7 @@
                   <pic:spPr bwMode="auto">
                     <a:xfrm>
                       <a:off x="0" y="0"/>
-                      <a:ext cx="5731510" cy="3352800"/>
+                      <a:ext cx="7688580" cy="3352800"/>
                     </a:xfrm>
                     <a:prstGeom prst="rect">
                       <a:avLst/>
@@ -2905,9 +3018,9 @@
           <w:noProof/>
         </w:rPr>
         <w:drawing>
-          <wp:inline distT="0" distB="0" distL="0" distR="0" wp14:anchorId="763683BA" wp14:editId="42FABAC8">
-            <wp:extent cx="5731510" cy="2304415"/>
-            <wp:effectExtent l="0" t="0" r="2540" b="635"/>
+          <wp:inline distT="0" distB="0" distL="0" distR="0" wp14:anchorId="763683BA" wp14:editId="07FBAF81">
+            <wp:extent cx="7604760" cy="2304415"/>
+            <wp:effectExtent l="0" t="0" r="0" b="635"/>
             <wp:docPr id="11" name="Picture 11"/>
             <wp:cNvGraphicFramePr>
               <a:graphicFrameLocks xmlns:a="http://schemas.openxmlformats.org/drawingml/2006/main" noChangeAspect="1"/>
@@ -2937,7 +3050,7 @@
                   <pic:spPr bwMode="auto">
                     <a:xfrm>
                       <a:off x="0" y="0"/>
-                      <a:ext cx="5731510" cy="2304415"/>
+                      <a:ext cx="7604760" cy="2304415"/>
                     </a:xfrm>
                     <a:prstGeom prst="rect">
                       <a:avLst/>
@@ -3014,9 +3127,9 @@
           <w:noProof/>
         </w:rPr>
         <w:drawing>
-          <wp:inline distT="0" distB="0" distL="0" distR="0" wp14:anchorId="66AD6327" wp14:editId="1684383F">
-            <wp:extent cx="5731510" cy="1080135"/>
-            <wp:effectExtent l="0" t="0" r="2540" b="5715"/>
+          <wp:inline distT="0" distB="0" distL="0" distR="0" wp14:anchorId="66AD6327" wp14:editId="29EA05C5">
+            <wp:extent cx="7650480" cy="1080135"/>
+            <wp:effectExtent l="0" t="0" r="7620" b="5715"/>
             <wp:docPr id="13" name="Picture 13"/>
             <wp:cNvGraphicFramePr>
               <a:graphicFrameLocks xmlns:a="http://schemas.openxmlformats.org/drawingml/2006/main" noChangeAspect="1"/>
@@ -3046,7 +3159,7 @@
                   <pic:spPr bwMode="auto">
                     <a:xfrm>
                       <a:off x="0" y="0"/>
-                      <a:ext cx="5731510" cy="1080135"/>
+                      <a:ext cx="7650480" cy="1080135"/>
                     </a:xfrm>
                     <a:prstGeom prst="rect">
                       <a:avLst/>
@@ -3118,73 +3231,73 @@
             <w14:round/>
           </w14:textOutline>
         </w:rPr>
+        <w:t>Delegating Password Encoder</w:t>
+      </w:r>
+    </w:p>
+    <w:p>
+      <w:pPr>
+        <w:rPr>
+          <w:rFonts w:asciiTheme="majorHAnsi" w:hAnsiTheme="majorHAnsi" w:cstheme="majorHAnsi"/>
+          <w:sz w:val="24"/>
+          <w:szCs w:val="24"/>
+          <w14:shadow w14:blurRad="38100" w14:dist="19050" w14:dir="2700000" w14:sx="100000" w14:sy="100000" w14:kx="0" w14:ky="0" w14:algn="tl">
+            <w14:schemeClr w14:val="dk1">
+              <w14:alpha w14:val="60000"/>
+            </w14:schemeClr>
+          </w14:shadow>
+          <w14:textOutline w14:w="0" w14:cap="flat" w14:cmpd="sng" w14:algn="ctr">
+            <w14:noFill/>
+            <w14:prstDash w14:val="solid"/>
+            <w14:round/>
+          </w14:textOutline>
+        </w:rPr>
+      </w:pPr>
+      <w:r>
+        <w:rPr>
+          <w:rFonts w:asciiTheme="majorHAnsi" w:hAnsiTheme="majorHAnsi" w:cstheme="majorHAnsi"/>
+          <w:sz w:val="24"/>
+          <w:szCs w:val="24"/>
+          <w14:shadow w14:blurRad="38100" w14:dist="19050" w14:dir="2700000" w14:sx="100000" w14:sy="100000" w14:kx="0" w14:ky="0" w14:algn="tl">
+            <w14:schemeClr w14:val="dk1">
+              <w14:alpha w14:val="60000"/>
+            </w14:schemeClr>
+          </w14:shadow>
+          <w14:textOutline w14:w="0" w14:cap="flat" w14:cmpd="sng" w14:algn="ctr">
+            <w14:noFill/>
+            <w14:prstDash w14:val="solid"/>
+            <w14:round/>
+          </w14:textOutline>
+        </w:rPr>
+        <w:t>We can use multiple encoding algorithms at a time.</w:t>
+      </w:r>
+    </w:p>
+    <w:p>
+      <w:pPr>
+        <w:rPr>
+          <w:rFonts w:asciiTheme="majorHAnsi" w:hAnsiTheme="majorHAnsi" w:cstheme="majorHAnsi"/>
+          <w:sz w:val="24"/>
+          <w:szCs w:val="24"/>
+          <w14:shadow w14:blurRad="38100" w14:dist="19050" w14:dir="2700000" w14:sx="100000" w14:sy="100000" w14:kx="0" w14:ky="0" w14:algn="tl">
+            <w14:schemeClr w14:val="dk1">
+              <w14:alpha w14:val="60000"/>
+            </w14:schemeClr>
+          </w14:shadow>
+          <w14:textOutline w14:w="0" w14:cap="flat" w14:cmpd="sng" w14:algn="ctr">
+            <w14:noFill/>
+            <w14:prstDash w14:val="solid"/>
+            <w14:round/>
+          </w14:textOutline>
+        </w:rPr>
+      </w:pPr>
+      <w:r>
+        <w:rPr>
+          <w:noProof/>
+        </w:rPr>
         <w:lastRenderedPageBreak/>
-        <w:t>Delegating Password Encoder</w:t>
-      </w:r>
-    </w:p>
-    <w:p>
-      <w:pPr>
-        <w:rPr>
-          <w:rFonts w:asciiTheme="majorHAnsi" w:hAnsiTheme="majorHAnsi" w:cstheme="majorHAnsi"/>
-          <w:sz w:val="24"/>
-          <w:szCs w:val="24"/>
-          <w14:shadow w14:blurRad="38100" w14:dist="19050" w14:dir="2700000" w14:sx="100000" w14:sy="100000" w14:kx="0" w14:ky="0" w14:algn="tl">
-            <w14:schemeClr w14:val="dk1">
-              <w14:alpha w14:val="60000"/>
-            </w14:schemeClr>
-          </w14:shadow>
-          <w14:textOutline w14:w="0" w14:cap="flat" w14:cmpd="sng" w14:algn="ctr">
-            <w14:noFill/>
-            <w14:prstDash w14:val="solid"/>
-            <w14:round/>
-          </w14:textOutline>
-        </w:rPr>
-      </w:pPr>
-      <w:r>
-        <w:rPr>
-          <w:rFonts w:asciiTheme="majorHAnsi" w:hAnsiTheme="majorHAnsi" w:cstheme="majorHAnsi"/>
-          <w:sz w:val="24"/>
-          <w:szCs w:val="24"/>
-          <w14:shadow w14:blurRad="38100" w14:dist="19050" w14:dir="2700000" w14:sx="100000" w14:sy="100000" w14:kx="0" w14:ky="0" w14:algn="tl">
-            <w14:schemeClr w14:val="dk1">
-              <w14:alpha w14:val="60000"/>
-            </w14:schemeClr>
-          </w14:shadow>
-          <w14:textOutline w14:w="0" w14:cap="flat" w14:cmpd="sng" w14:algn="ctr">
-            <w14:noFill/>
-            <w14:prstDash w14:val="solid"/>
-            <w14:round/>
-          </w14:textOutline>
-        </w:rPr>
-        <w:t>We can use multiple encoding algorithms at a time.</w:t>
-      </w:r>
-    </w:p>
-    <w:p>
-      <w:pPr>
-        <w:rPr>
-          <w:rFonts w:asciiTheme="majorHAnsi" w:hAnsiTheme="majorHAnsi" w:cstheme="majorHAnsi"/>
-          <w:sz w:val="24"/>
-          <w:szCs w:val="24"/>
-          <w14:shadow w14:blurRad="38100" w14:dist="19050" w14:dir="2700000" w14:sx="100000" w14:sy="100000" w14:kx="0" w14:ky="0" w14:algn="tl">
-            <w14:schemeClr w14:val="dk1">
-              <w14:alpha w14:val="60000"/>
-            </w14:schemeClr>
-          </w14:shadow>
-          <w14:textOutline w14:w="0" w14:cap="flat" w14:cmpd="sng" w14:algn="ctr">
-            <w14:noFill/>
-            <w14:prstDash w14:val="solid"/>
-            <w14:round/>
-          </w14:textOutline>
-        </w:rPr>
-      </w:pPr>
-      <w:r>
-        <w:rPr>
-          <w:noProof/>
-        </w:rPr>
         <w:drawing>
-          <wp:inline distT="0" distB="0" distL="0" distR="0" wp14:anchorId="08BD7841" wp14:editId="026318FD">
-            <wp:extent cx="6469380" cy="3002280"/>
-            <wp:effectExtent l="0" t="0" r="7620" b="7620"/>
+          <wp:inline distT="0" distB="0" distL="0" distR="0" wp14:anchorId="08BD7841" wp14:editId="50A695D6">
+            <wp:extent cx="8458200" cy="3002280"/>
+            <wp:effectExtent l="0" t="0" r="0" b="7620"/>
             <wp:docPr id="14" name="Picture 14"/>
             <wp:cNvGraphicFramePr>
               <a:graphicFrameLocks xmlns:a="http://schemas.openxmlformats.org/drawingml/2006/main" noChangeAspect="1"/>
@@ -3214,7 +3327,7 @@
                   <pic:spPr bwMode="auto">
                     <a:xfrm>
                       <a:off x="0" y="0"/>
-                      <a:ext cx="6469380" cy="3002280"/>
+                      <a:ext cx="8458200" cy="3002280"/>
                     </a:xfrm>
                     <a:prstGeom prst="rect">
                       <a:avLst/>
@@ -3349,9 +3462,9 @@
           <w:noProof/>
         </w:rPr>
         <w:drawing>
-          <wp:inline distT="0" distB="0" distL="0" distR="0" wp14:anchorId="1569DC0C" wp14:editId="74B45719">
-            <wp:extent cx="5731510" cy="3334385"/>
-            <wp:effectExtent l="0" t="0" r="2540" b="0"/>
+          <wp:inline distT="0" distB="0" distL="0" distR="0" wp14:anchorId="1569DC0C" wp14:editId="092A4490">
+            <wp:extent cx="8206740" cy="3596640"/>
+            <wp:effectExtent l="0" t="0" r="3810" b="3810"/>
             <wp:docPr id="15" name="Picture 15"/>
             <wp:cNvGraphicFramePr>
               <a:graphicFrameLocks xmlns:a="http://schemas.openxmlformats.org/drawingml/2006/main" noChangeAspect="1"/>
@@ -3381,7 +3494,7 @@
                   <pic:spPr bwMode="auto">
                     <a:xfrm>
                       <a:off x="0" y="0"/>
-                      <a:ext cx="5731510" cy="3334385"/>
+                      <a:ext cx="8206740" cy="3596640"/>
                     </a:xfrm>
                     <a:prstGeom prst="rect">
                       <a:avLst/>
@@ -3420,7 +3533,6 @@
         <w:rPr>
           <w:noProof/>
         </w:rPr>
-        <w:lastRenderedPageBreak/>
         <w:drawing>
           <wp:inline distT="0" distB="0" distL="0" distR="0" wp14:anchorId="64402FD6" wp14:editId="25663006">
             <wp:extent cx="5731510" cy="670560"/>
@@ -3711,6 +3823,139 @@
     <w:p>
       <w:pPr>
         <w:rPr>
+          <w:rFonts w:asciiTheme="majorHAnsi" w:hAnsiTheme="majorHAnsi" w:cstheme="majorHAnsi"/>
+          <w:sz w:val="24"/>
+          <w:szCs w:val="24"/>
+          <w14:shadow w14:blurRad="38100" w14:dist="19050" w14:dir="2700000" w14:sx="100000" w14:sy="100000" w14:kx="0" w14:ky="0" w14:algn="tl">
+            <w14:schemeClr w14:val="dk1">
+              <w14:alpha w14:val="60000"/>
+            </w14:schemeClr>
+          </w14:shadow>
+          <w14:textOutline w14:w="0" w14:cap="flat" w14:cmpd="sng" w14:algn="ctr">
+            <w14:noFill/>
+            <w14:prstDash w14:val="solid"/>
+            <w14:round/>
+          </w14:textOutline>
+        </w:rPr>
+      </w:pPr>
+    </w:p>
+    <w:p>
+      <w:pPr>
+        <w:rPr>
+          <w:rFonts w:asciiTheme="majorHAnsi" w:hAnsiTheme="majorHAnsi" w:cstheme="majorHAnsi"/>
+          <w:sz w:val="24"/>
+          <w:szCs w:val="24"/>
+          <w14:shadow w14:blurRad="38100" w14:dist="19050" w14:dir="2700000" w14:sx="100000" w14:sy="100000" w14:kx="0" w14:ky="0" w14:algn="tl">
+            <w14:schemeClr w14:val="dk1">
+              <w14:alpha w14:val="60000"/>
+            </w14:schemeClr>
+          </w14:shadow>
+          <w14:textOutline w14:w="0" w14:cap="flat" w14:cmpd="sng" w14:algn="ctr">
+            <w14:noFill/>
+            <w14:prstDash w14:val="solid"/>
+            <w14:round/>
+          </w14:textOutline>
+        </w:rPr>
+      </w:pPr>
+    </w:p>
+    <w:p>
+      <w:pPr>
+        <w:rPr>
+          <w:rFonts w:asciiTheme="majorHAnsi" w:hAnsiTheme="majorHAnsi" w:cstheme="majorHAnsi"/>
+          <w:sz w:val="24"/>
+          <w:szCs w:val="24"/>
+          <w14:shadow w14:blurRad="38100" w14:dist="19050" w14:dir="2700000" w14:sx="100000" w14:sy="100000" w14:kx="0" w14:ky="0" w14:algn="tl">
+            <w14:schemeClr w14:val="dk1">
+              <w14:alpha w14:val="60000"/>
+            </w14:schemeClr>
+          </w14:shadow>
+          <w14:textOutline w14:w="0" w14:cap="flat" w14:cmpd="sng" w14:algn="ctr">
+            <w14:noFill/>
+            <w14:prstDash w14:val="solid"/>
+            <w14:round/>
+          </w14:textOutline>
+        </w:rPr>
+      </w:pPr>
+    </w:p>
+    <w:p>
+      <w:pPr>
+        <w:rPr>
+          <w:rFonts w:asciiTheme="majorHAnsi" w:hAnsiTheme="majorHAnsi" w:cstheme="majorHAnsi"/>
+          <w:sz w:val="24"/>
+          <w:szCs w:val="24"/>
+          <w14:shadow w14:blurRad="38100" w14:dist="19050" w14:dir="2700000" w14:sx="100000" w14:sy="100000" w14:kx="0" w14:ky="0" w14:algn="tl">
+            <w14:schemeClr w14:val="dk1">
+              <w14:alpha w14:val="60000"/>
+            </w14:schemeClr>
+          </w14:shadow>
+          <w14:textOutline w14:w="0" w14:cap="flat" w14:cmpd="sng" w14:algn="ctr">
+            <w14:noFill/>
+            <w14:prstDash w14:val="solid"/>
+            <w14:round/>
+          </w14:textOutline>
+        </w:rPr>
+      </w:pPr>
+    </w:p>
+    <w:p>
+      <w:pPr>
+        <w:rPr>
+          <w:rFonts w:asciiTheme="majorHAnsi" w:hAnsiTheme="majorHAnsi" w:cstheme="majorHAnsi"/>
+          <w:sz w:val="24"/>
+          <w:szCs w:val="24"/>
+          <w14:shadow w14:blurRad="38100" w14:dist="19050" w14:dir="2700000" w14:sx="100000" w14:sy="100000" w14:kx="0" w14:ky="0" w14:algn="tl">
+            <w14:schemeClr w14:val="dk1">
+              <w14:alpha w14:val="60000"/>
+            </w14:schemeClr>
+          </w14:shadow>
+          <w14:textOutline w14:w="0" w14:cap="flat" w14:cmpd="sng" w14:algn="ctr">
+            <w14:noFill/>
+            <w14:prstDash w14:val="solid"/>
+            <w14:round/>
+          </w14:textOutline>
+        </w:rPr>
+      </w:pPr>
+    </w:p>
+    <w:p>
+      <w:pPr>
+        <w:rPr>
+          <w:rFonts w:asciiTheme="majorHAnsi" w:hAnsiTheme="majorHAnsi" w:cstheme="majorHAnsi"/>
+          <w:sz w:val="24"/>
+          <w:szCs w:val="24"/>
+          <w14:shadow w14:blurRad="38100" w14:dist="19050" w14:dir="2700000" w14:sx="100000" w14:sy="100000" w14:kx="0" w14:ky="0" w14:algn="tl">
+            <w14:schemeClr w14:val="dk1">
+              <w14:alpha w14:val="60000"/>
+            </w14:schemeClr>
+          </w14:shadow>
+          <w14:textOutline w14:w="0" w14:cap="flat" w14:cmpd="sng" w14:algn="ctr">
+            <w14:noFill/>
+            <w14:prstDash w14:val="solid"/>
+            <w14:round/>
+          </w14:textOutline>
+        </w:rPr>
+      </w:pPr>
+    </w:p>
+    <w:p>
+      <w:pPr>
+        <w:rPr>
+          <w:rFonts w:asciiTheme="majorHAnsi" w:hAnsiTheme="majorHAnsi" w:cstheme="majorHAnsi"/>
+          <w:sz w:val="24"/>
+          <w:szCs w:val="24"/>
+          <w14:shadow w14:blurRad="38100" w14:dist="19050" w14:dir="2700000" w14:sx="100000" w14:sy="100000" w14:kx="0" w14:ky="0" w14:algn="tl">
+            <w14:schemeClr w14:val="dk1">
+              <w14:alpha w14:val="60000"/>
+            </w14:schemeClr>
+          </w14:shadow>
+          <w14:textOutline w14:w="0" w14:cap="flat" w14:cmpd="sng" w14:algn="ctr">
+            <w14:noFill/>
+            <w14:prstDash w14:val="solid"/>
+            <w14:round/>
+          </w14:textOutline>
+        </w:rPr>
+      </w:pPr>
+    </w:p>
+    <w:p>
+      <w:pPr>
+        <w:rPr>
           <w:rFonts w:ascii="Algerian" w:hAnsi="Algerian"/>
           <w:color w:val="000000" w:themeColor="text1"/>
           <w:sz w:val="44"/>
@@ -3744,6 +3989,7 @@
             <w14:round/>
           </w14:textOutline>
         </w:rPr>
+        <w:lastRenderedPageBreak/>
         <w:t>5</w:t>
       </w:r>
       <w:r>
@@ -3819,17 +4065,3019 @@
             <w14:round/>
           </w14:textOutline>
         </w:rPr>
+        <w:t xml:space="preserve">Intro: </w:t>
+      </w:r>
+      <w:hyperlink r:id="rId29" w:history="1">
+        <w:r>
+          <w:rPr>
+            <w:rStyle w:val="Hyperlink"/>
+            <w:rFonts w:asciiTheme="majorHAnsi" w:hAnsiTheme="majorHAnsi" w:cstheme="majorHAnsi"/>
+            <w:sz w:val="24"/>
+            <w:szCs w:val="24"/>
+            <w14:shadow w14:blurRad="38100" w14:dist="19050" w14:dir="2700000" w14:sx="100000" w14:sy="100000" w14:kx="0" w14:ky="0" w14:algn="tl">
+              <w14:schemeClr w14:val="dk1">
+                <w14:alpha w14:val="60000"/>
+              </w14:schemeClr>
+            </w14:shadow>
+            <w14:textOutline w14:w="0" w14:cap="flat" w14:cmpd="sng" w14:algn="ctr">
+              <w14:noFill/>
+              <w14:prstDash w14:val="solid"/>
+              <w14:round/>
+            </w14:textOutline>
+          </w:rPr>
+          <w:t>pdfs\25757902-CustomAuthFilter.pdf</w:t>
+        </w:r>
+      </w:hyperlink>
+    </w:p>
+    <w:p>
+      <w:pPr>
+        <w:rPr>
+          <w:rFonts w:asciiTheme="majorHAnsi" w:hAnsiTheme="majorHAnsi" w:cstheme="majorHAnsi"/>
+          <w:sz w:val="24"/>
+          <w:szCs w:val="24"/>
+          <w14:shadow w14:blurRad="38100" w14:dist="19050" w14:dir="2700000" w14:sx="100000" w14:sy="100000" w14:kx="0" w14:ky="0" w14:algn="tl">
+            <w14:schemeClr w14:val="dk1">
+              <w14:alpha w14:val="60000"/>
+            </w14:schemeClr>
+          </w14:shadow>
+          <w14:textOutline w14:w="0" w14:cap="flat" w14:cmpd="sng" w14:algn="ctr">
+            <w14:noFill/>
+            <w14:prstDash w14:val="solid"/>
+            <w14:round/>
+          </w14:textOutline>
+        </w:rPr>
+      </w:pPr>
+    </w:p>
+    <w:p>
+      <w:pPr>
+        <w:rPr>
+          <w:rFonts w:asciiTheme="majorHAnsi" w:hAnsiTheme="majorHAnsi" w:cstheme="majorHAnsi"/>
+          <w:sz w:val="24"/>
+          <w:szCs w:val="24"/>
+          <w14:shadow w14:blurRad="38100" w14:dist="19050" w14:dir="2700000" w14:sx="100000" w14:sy="100000" w14:kx="0" w14:ky="0" w14:algn="tl">
+            <w14:schemeClr w14:val="dk1">
+              <w14:alpha w14:val="60000"/>
+            </w14:schemeClr>
+          </w14:shadow>
+          <w14:textOutline w14:w="0" w14:cap="flat" w14:cmpd="sng" w14:algn="ctr">
+            <w14:noFill/>
+            <w14:prstDash w14:val="solid"/>
+            <w14:round/>
+          </w14:textOutline>
+        </w:rPr>
+      </w:pPr>
+      <w:r>
+        <w:rPr>
+          <w:rFonts w:asciiTheme="majorHAnsi" w:hAnsiTheme="majorHAnsi" w:cstheme="majorHAnsi"/>
+          <w:sz w:val="24"/>
+          <w:szCs w:val="24"/>
+          <w14:shadow w14:blurRad="38100" w14:dist="19050" w14:dir="2700000" w14:sx="100000" w14:sy="100000" w14:kx="0" w14:ky="0" w14:algn="tl">
+            <w14:schemeClr w14:val="dk1">
+              <w14:alpha w14:val="60000"/>
+            </w14:schemeClr>
+          </w14:shadow>
+          <w14:textOutline w14:w="0" w14:cap="flat" w14:cmpd="sng" w14:algn="ctr">
+            <w14:noFill/>
+            <w14:prstDash w14:val="solid"/>
+            <w14:round/>
+          </w14:textOutline>
+        </w:rPr>
         <w:t xml:space="preserve"># Add a customAuthenticationfilter class extends AbstractAuthenticationProcessingFilter </w:t>
       </w:r>
+    </w:p>
+    <w:p>
+      <w:pPr>
+        <w:rPr>
+          <w:rFonts w:asciiTheme="majorHAnsi" w:hAnsiTheme="majorHAnsi" w:cstheme="majorHAnsi"/>
+          <w:sz w:val="24"/>
+          <w:szCs w:val="24"/>
+          <w14:shadow w14:blurRad="38100" w14:dist="19050" w14:dir="2700000" w14:sx="100000" w14:sy="100000" w14:kx="0" w14:ky="0" w14:algn="tl">
+            <w14:schemeClr w14:val="dk1">
+              <w14:alpha w14:val="60000"/>
+            </w14:schemeClr>
+          </w14:shadow>
+          <w14:textOutline w14:w="0" w14:cap="flat" w14:cmpd="sng" w14:algn="ctr">
+            <w14:noFill/>
+            <w14:prstDash w14:val="solid"/>
+            <w14:round/>
+          </w14:textOutline>
+        </w:rPr>
+      </w:pPr>
+      <w:r>
+        <w:rPr>
+          <w:rFonts w:asciiTheme="majorHAnsi" w:hAnsiTheme="majorHAnsi" w:cstheme="majorHAnsi"/>
+          <w:b/>
+          <w:bCs/>
+          <w:sz w:val="24"/>
+          <w:szCs w:val="24"/>
+          <w14:shadow w14:blurRad="38100" w14:dist="19050" w14:dir="2700000" w14:sx="100000" w14:sy="100000" w14:kx="0" w14:ky="0" w14:algn="tl">
+            <w14:schemeClr w14:val="dk1">
+              <w14:alpha w14:val="60000"/>
+            </w14:schemeClr>
+          </w14:shadow>
+          <w14:textOutline w14:w="0" w14:cap="flat" w14:cmpd="sng" w14:algn="ctr">
+            <w14:noFill/>
+            <w14:prstDash w14:val="solid"/>
+            <w14:round/>
+          </w14:textOutline>
+        </w:rPr>
+        <w:t>-</w:t>
+      </w:r>
+      <w:r>
+        <w:rPr>
+          <w:rFonts w:asciiTheme="majorHAnsi" w:hAnsiTheme="majorHAnsi" w:cstheme="majorHAnsi"/>
+          <w:b/>
+          <w:bCs/>
+          <w:sz w:val="24"/>
+          <w:szCs w:val="24"/>
+          <w14:shadow w14:blurRad="38100" w14:dist="19050" w14:dir="2700000" w14:sx="100000" w14:sy="100000" w14:kx="0" w14:ky="0" w14:algn="tl">
+            <w14:schemeClr w14:val="dk1">
+              <w14:alpha w14:val="60000"/>
+            </w14:schemeClr>
+          </w14:shadow>
+          <w14:textOutline w14:w="0" w14:cap="flat" w14:cmpd="sng" w14:algn="ctr">
+            <w14:noFill/>
+            <w14:prstDash w14:val="solid"/>
+            <w14:round/>
+          </w14:textOutline>
+        </w:rPr>
+        <w:t>attemptAuthentication</w:t>
+      </w:r>
+      <w:r>
+        <w:rPr>
+          <w:rFonts w:asciiTheme="majorHAnsi" w:hAnsiTheme="majorHAnsi" w:cstheme="majorHAnsi"/>
+          <w:sz w:val="24"/>
+          <w:szCs w:val="24"/>
+          <w14:shadow w14:blurRad="38100" w14:dist="19050" w14:dir="2700000" w14:sx="100000" w14:sy="100000" w14:kx="0" w14:ky="0" w14:algn="tl">
+            <w14:schemeClr w14:val="dk1">
+              <w14:alpha w14:val="60000"/>
+            </w14:schemeClr>
+          </w14:shadow>
+          <w14:textOutline w14:w="0" w14:cap="flat" w14:cmpd="sng" w14:algn="ctr">
+            <w14:noFill/>
+            <w14:prstDash w14:val="solid"/>
+            <w14:round/>
+          </w14:textOutline>
+        </w:rPr>
+        <w:t xml:space="preserve"> method is a abstract method inside AbstractAuthenticationProcessingFilter so we have to provide implementation for it (we have to implement logic for authentication).</w:t>
+      </w:r>
+    </w:p>
+    <w:p>
+      <w:pPr>
+        <w:rPr>
+          <w:rFonts w:asciiTheme="majorHAnsi" w:hAnsiTheme="majorHAnsi" w:cstheme="majorHAnsi"/>
+          <w:sz w:val="24"/>
+          <w:szCs w:val="24"/>
+          <w14:shadow w14:blurRad="38100" w14:dist="19050" w14:dir="2700000" w14:sx="100000" w14:sy="100000" w14:kx="0" w14:ky="0" w14:algn="tl">
+            <w14:schemeClr w14:val="dk1">
+              <w14:alpha w14:val="60000"/>
+            </w14:schemeClr>
+          </w14:shadow>
+          <w14:textOutline w14:w="0" w14:cap="flat" w14:cmpd="sng" w14:algn="ctr">
+            <w14:noFill/>
+            <w14:prstDash w14:val="solid"/>
+            <w14:round/>
+          </w14:textOutline>
+        </w:rPr>
+      </w:pPr>
+      <w:r>
+        <w:rPr>
+          <w:rFonts w:asciiTheme="majorHAnsi" w:hAnsiTheme="majorHAnsi" w:cstheme="majorHAnsi"/>
+          <w:sz w:val="24"/>
+          <w:szCs w:val="24"/>
+          <w14:shadow w14:blurRad="38100" w14:dist="19050" w14:dir="2700000" w14:sx="100000" w14:sy="100000" w14:kx="0" w14:ky="0" w14:algn="tl">
+            <w14:schemeClr w14:val="dk1">
+              <w14:alpha w14:val="60000"/>
+            </w14:schemeClr>
+          </w14:shadow>
+          <w14:textOutline w14:w="0" w14:cap="flat" w14:cmpd="sng" w14:algn="ctr">
+            <w14:noFill/>
+            <w14:prstDash w14:val="solid"/>
+            <w14:round/>
+          </w14:textOutline>
+        </w:rPr>
+        <w:t>-This class constructor takes api path for which it should apply this filter.</w:t>
+      </w:r>
+    </w:p>
+    <w:p>
+      <w:pPr>
+        <w:rPr>
+          <w:rFonts w:asciiTheme="majorHAnsi" w:hAnsiTheme="majorHAnsi" w:cstheme="majorHAnsi"/>
+          <w:color w:val="0070C0"/>
+          <w:sz w:val="24"/>
+          <w:szCs w:val="24"/>
+          <w14:shadow w14:blurRad="38100" w14:dist="19050" w14:dir="2700000" w14:sx="100000" w14:sy="100000" w14:kx="0" w14:ky="0" w14:algn="tl">
+            <w14:schemeClr w14:val="dk1">
+              <w14:alpha w14:val="60000"/>
+            </w14:schemeClr>
+          </w14:shadow>
+          <w14:textOutline w14:w="0" w14:cap="flat" w14:cmpd="sng" w14:algn="ctr">
+            <w14:noFill/>
+            <w14:prstDash w14:val="solid"/>
+            <w14:round/>
+          </w14:textOutline>
+        </w:rPr>
+      </w:pPr>
+      <w:r>
+        <w:rPr>
+          <w:rFonts w:ascii="Georgia" w:eastAsia="Times New Roman" w:hAnsi="Georgia" w:cs="Times New Roman"/>
+          <w:color w:val="474747"/>
+          <w:sz w:val="21"/>
+          <w:szCs w:val="21"/>
+          <w:shd w:val="clear" w:color="auto" w:fill="FFFFFF"/>
+          <w:lang w:eastAsia="en-IN"/>
+        </w:rPr>
+        <w:t>-</w:t>
+      </w:r>
+      <w:r>
+        <w:rPr>
+          <w:rFonts w:ascii="Georgia" w:eastAsia="Times New Roman" w:hAnsi="Georgia" w:cs="Times New Roman"/>
+          <w:color w:val="474747"/>
+          <w:sz w:val="21"/>
+          <w:szCs w:val="21"/>
+          <w:shd w:val="clear" w:color="auto" w:fill="FFFFFF"/>
+          <w:lang w:eastAsia="en-IN"/>
+        </w:rPr>
+        <w:t>The filter requires that you set the </w:t>
+      </w:r>
+      <w:r>
+        <w:rPr>
+          <w:rFonts w:ascii="Courier New" w:eastAsia="Times New Roman" w:hAnsi="Courier New" w:cs="Courier New"/>
+          <w:color w:val="474747"/>
+          <w:sz w:val="21"/>
+          <w:szCs w:val="21"/>
+          <w:shd w:val="clear" w:color="auto" w:fill="FFFFFF"/>
+          <w:lang w:eastAsia="en-IN"/>
+        </w:rPr>
+        <w:t>authenticationManager</w:t>
+      </w:r>
+      <w:r>
+        <w:rPr>
+          <w:rFonts w:ascii="Georgia" w:eastAsia="Times New Roman" w:hAnsi="Georgia" w:cs="Times New Roman"/>
+          <w:color w:val="474747"/>
+          <w:sz w:val="21"/>
+          <w:szCs w:val="21"/>
+          <w:shd w:val="clear" w:color="auto" w:fill="FFFFFF"/>
+          <w:lang w:eastAsia="en-IN"/>
+        </w:rPr>
+        <w:t> property. An </w:t>
+      </w:r>
+      <w:r>
+        <w:rPr>
+          <w:rFonts w:ascii="Courier New" w:eastAsia="Times New Roman" w:hAnsi="Courier New" w:cs="Courier New"/>
+          <w:color w:val="474747"/>
+          <w:sz w:val="21"/>
+          <w:szCs w:val="21"/>
+          <w:shd w:val="clear" w:color="auto" w:fill="FFFFFF"/>
+          <w:lang w:eastAsia="en-IN"/>
+        </w:rPr>
+        <w:t>AuthenticationManager</w:t>
+      </w:r>
+      <w:r>
+        <w:rPr>
+          <w:rFonts w:ascii="Georgia" w:eastAsia="Times New Roman" w:hAnsi="Georgia" w:cs="Times New Roman"/>
+          <w:color w:val="474747"/>
+          <w:sz w:val="21"/>
+          <w:szCs w:val="21"/>
+          <w:shd w:val="clear" w:color="auto" w:fill="FFFFFF"/>
+          <w:lang w:eastAsia="en-IN"/>
+        </w:rPr>
+        <w:t> is required to process the authentication request tokens created by implementing classes.</w:t>
+      </w:r>
+      <w:r>
+        <w:rPr>
+          <w:rFonts w:ascii="Georgia" w:eastAsia="Times New Roman" w:hAnsi="Georgia" w:cs="Times New Roman"/>
+          <w:color w:val="474747"/>
+          <w:sz w:val="21"/>
+          <w:szCs w:val="21"/>
+          <w:shd w:val="clear" w:color="auto" w:fill="FFFFFF"/>
+          <w:lang w:eastAsia="en-IN"/>
+        </w:rPr>
+        <w:t xml:space="preserve"> (doing</w:t>
+      </w:r>
+      <w:r>
+        <w:rPr>
+          <w:rFonts w:ascii="Georgia" w:eastAsia="Times New Roman" w:hAnsi="Georgia" w:cs="Times New Roman"/>
+          <w:color w:val="474747"/>
+          <w:sz w:val="21"/>
+          <w:szCs w:val="21"/>
+          <w:shd w:val="clear" w:color="auto" w:fill="FFFFFF"/>
+          <w:lang w:eastAsia="en-IN"/>
+        </w:rPr>
+        <w:t xml:space="preserve"> setAuthenticationManager</w:t>
+      </w:r>
+      <w:r>
+        <w:rPr>
+          <w:rFonts w:ascii="Georgia" w:eastAsia="Times New Roman" w:hAnsi="Georgia" w:cs="Times New Roman"/>
+          <w:color w:val="474747"/>
+          <w:sz w:val="21"/>
+          <w:szCs w:val="21"/>
+          <w:shd w:val="clear" w:color="auto" w:fill="FFFFFF"/>
+          <w:lang w:eastAsia="en-IN"/>
+        </w:rPr>
+        <w:t xml:space="preserve"> in </w:t>
+      </w:r>
+      <w:r>
+        <w:rPr>
+          <w:rFonts w:asciiTheme="majorHAnsi" w:hAnsiTheme="majorHAnsi" w:cstheme="majorHAnsi"/>
+          <w:color w:val="0070C0"/>
+          <w:sz w:val="24"/>
+          <w:szCs w:val="24"/>
+          <w14:shadow w14:blurRad="38100" w14:dist="19050" w14:dir="2700000" w14:sx="100000" w14:sy="100000" w14:kx="0" w14:ky="0" w14:algn="tl">
+            <w14:schemeClr w14:val="dk1">
+              <w14:alpha w14:val="60000"/>
+            </w14:schemeClr>
+          </w14:shadow>
+          <w14:textOutline w14:w="0" w14:cap="flat" w14:cmpd="sng" w14:algn="ctr">
+            <w14:noFill/>
+            <w14:prstDash w14:val="solid"/>
+            <w14:round/>
+          </w14:textOutline>
+        </w:rPr>
+        <w:t>Img: filterConfig</w:t>
+      </w:r>
+      <w:r>
+        <w:rPr>
+          <w:rFonts w:asciiTheme="majorHAnsi" w:hAnsiTheme="majorHAnsi" w:cstheme="majorHAnsi"/>
+          <w:color w:val="0070C0"/>
+          <w:sz w:val="24"/>
+          <w:szCs w:val="24"/>
+          <w14:shadow w14:blurRad="38100" w14:dist="19050" w14:dir="2700000" w14:sx="100000" w14:sy="100000" w14:kx="0" w14:ky="0" w14:algn="tl">
+            <w14:schemeClr w14:val="dk1">
+              <w14:alpha w14:val="60000"/>
+            </w14:schemeClr>
+          </w14:shadow>
+          <w14:textOutline w14:w="0" w14:cap="flat" w14:cmpd="sng" w14:algn="ctr">
+            <w14:noFill/>
+            <w14:prstDash w14:val="solid"/>
+            <w14:round/>
+          </w14:textOutline>
+        </w:rPr>
+        <w:t>)</w:t>
+      </w:r>
+    </w:p>
+    <w:p>
+      <w:pPr>
+        <w:shd w:val="clear" w:color="auto" w:fill="FFFFFF"/>
+        <w:spacing w:before="100" w:beforeAutospacing="1" w:after="100" w:afterAutospacing="1" w:line="240" w:lineRule="auto"/>
+        <w:rPr>
+          <w:rFonts w:ascii="Georgia" w:eastAsia="Times New Roman" w:hAnsi="Georgia" w:cs="Times New Roman"/>
+          <w:color w:val="474747"/>
+          <w:sz w:val="21"/>
+          <w:szCs w:val="21"/>
+          <w:lang w:eastAsia="en-IN"/>
+        </w:rPr>
+      </w:pPr>
+      <w:r>
+        <w:rPr>
+          <w:rFonts w:ascii="Georgia" w:eastAsia="Times New Roman" w:hAnsi="Georgia" w:cs="Times New Roman"/>
+          <w:color w:val="474747"/>
+          <w:sz w:val="21"/>
+          <w:szCs w:val="21"/>
+          <w:lang w:eastAsia="en-IN"/>
+        </w:rPr>
+        <w:t>-</w:t>
+      </w:r>
+      <w:r>
+        <w:rPr>
+          <w:rFonts w:ascii="Georgia" w:eastAsia="Times New Roman" w:hAnsi="Georgia" w:cs="Times New Roman"/>
+          <w:color w:val="474747"/>
+          <w:sz w:val="21"/>
+          <w:szCs w:val="21"/>
+          <w:lang w:eastAsia="en-IN"/>
+        </w:rPr>
+        <w:t>This filter will intercept a request and attempt to perform authentication from that request if the request matches the </w:t>
+      </w:r>
+      <w:hyperlink r:id="rId30" w:anchor="setRequiresAuthenticationRequestMatcher(org.springframework.security.web.util.matcher.RequestMatcher)" w:history="1">
+        <w:r>
+          <w:rPr>
+            <w:rFonts w:ascii="Courier New" w:eastAsia="Times New Roman" w:hAnsi="Courier New" w:cs="Courier New"/>
+            <w:color w:val="4A6782"/>
+            <w:sz w:val="21"/>
+            <w:szCs w:val="21"/>
+            <w:lang w:eastAsia="en-IN"/>
+          </w:rPr>
+          <w:t>setRequiresAuthenticationRequestMatcher(RequestMatcher)</w:t>
+        </w:r>
+      </w:hyperlink>
+      <w:r>
+        <w:rPr>
+          <w:rFonts w:ascii="Georgia" w:eastAsia="Times New Roman" w:hAnsi="Georgia" w:cs="Times New Roman"/>
+          <w:color w:val="474747"/>
+          <w:sz w:val="21"/>
+          <w:szCs w:val="21"/>
+          <w:lang w:eastAsia="en-IN"/>
+        </w:rPr>
+        <w:t>.</w:t>
+      </w:r>
+    </w:p>
+    <w:p>
+      <w:pPr>
+        <w:shd w:val="clear" w:color="auto" w:fill="FFFFFF"/>
+        <w:spacing w:before="100" w:beforeAutospacing="1" w:after="100" w:afterAutospacing="1" w:line="240" w:lineRule="auto"/>
+        <w:rPr>
+          <w:rFonts w:ascii="Georgia" w:eastAsia="Times New Roman" w:hAnsi="Georgia" w:cs="Times New Roman"/>
+          <w:color w:val="474747"/>
+          <w:sz w:val="21"/>
+          <w:szCs w:val="21"/>
+          <w:lang w:eastAsia="en-IN"/>
+        </w:rPr>
+      </w:pPr>
+      <w:r>
+        <w:rPr>
+          <w:rFonts w:ascii="Georgia" w:eastAsia="Times New Roman" w:hAnsi="Georgia" w:cs="Times New Roman"/>
+          <w:color w:val="474747"/>
+          <w:sz w:val="21"/>
+          <w:szCs w:val="21"/>
+          <w:lang w:eastAsia="en-IN"/>
+        </w:rPr>
+        <w:t>-</w:t>
+      </w:r>
+      <w:r>
+        <w:rPr>
+          <w:rFonts w:ascii="Georgia" w:eastAsia="Times New Roman" w:hAnsi="Georgia" w:cs="Times New Roman"/>
+          <w:color w:val="474747"/>
+          <w:sz w:val="21"/>
+          <w:szCs w:val="21"/>
+          <w:lang w:eastAsia="en-IN"/>
+        </w:rPr>
+        <w:t>Authentication is performed by the </w:t>
+      </w:r>
+      <w:hyperlink r:id="rId31" w:anchor="attemptAuthentication(jakarta.servlet.http.HttpServletRequest,jakarta.servlet.http.HttpServletResponse)" w:history="1">
+        <w:r>
+          <w:rPr>
+            <w:rFonts w:ascii="Courier New" w:eastAsia="Times New Roman" w:hAnsi="Courier New" w:cs="Courier New"/>
+            <w:color w:val="4A6782"/>
+            <w:sz w:val="21"/>
+            <w:szCs w:val="21"/>
+            <w:lang w:eastAsia="en-IN"/>
+          </w:rPr>
+          <w:t>attemptAuthentication</w:t>
+        </w:r>
+      </w:hyperlink>
+      <w:r>
+        <w:rPr>
+          <w:rFonts w:ascii="Georgia" w:eastAsia="Times New Roman" w:hAnsi="Georgia" w:cs="Times New Roman"/>
+          <w:color w:val="474747"/>
+          <w:sz w:val="21"/>
+          <w:szCs w:val="21"/>
+          <w:lang w:eastAsia="en-IN"/>
+        </w:rPr>
+        <w:t> method, which must be implemented by subclasses.</w:t>
+      </w:r>
+    </w:p>
+    <w:p>
+      <w:pPr>
+        <w:shd w:val="clear" w:color="auto" w:fill="FFFFFF"/>
+        <w:spacing w:before="100" w:beforeAutospacing="1" w:after="100" w:afterAutospacing="1" w:line="240" w:lineRule="auto"/>
+        <w:rPr>
+          <w:rFonts w:ascii="Georgia" w:hAnsi="Georgia"/>
+          <w:color w:val="474747"/>
+          <w:sz w:val="21"/>
+          <w:szCs w:val="21"/>
+          <w:shd w:val="clear" w:color="auto" w:fill="FFFFFF"/>
+        </w:rPr>
+      </w:pPr>
+      <w:r>
+        <w:rPr>
+          <w:rFonts w:ascii="Georgia" w:eastAsia="Times New Roman" w:hAnsi="Georgia" w:cs="Times New Roman"/>
+          <w:color w:val="474747"/>
+          <w:sz w:val="21"/>
+          <w:szCs w:val="21"/>
+          <w:lang w:eastAsia="en-IN"/>
+        </w:rPr>
+        <w:t>-</w:t>
+      </w:r>
+      <w:r>
+        <w:rPr>
+          <w:rFonts w:ascii="Georgia" w:hAnsi="Georgia"/>
+          <w:color w:val="474747"/>
+          <w:sz w:val="21"/>
+          <w:szCs w:val="21"/>
+          <w:shd w:val="clear" w:color="auto" w:fill="FFFFFF"/>
+        </w:rPr>
+        <w:t xml:space="preserve"> </w:t>
+      </w:r>
+      <w:r>
+        <w:rPr>
+          <w:rFonts w:ascii="Georgia" w:hAnsi="Georgia"/>
+          <w:color w:val="474747"/>
+          <w:sz w:val="21"/>
+          <w:szCs w:val="21"/>
+          <w:shd w:val="clear" w:color="auto" w:fill="FFFFFF"/>
+        </w:rPr>
+        <w:t>If authentication is successful, the resulting </w:t>
+      </w:r>
+      <w:hyperlink r:id="rId32" w:tooltip="interface in org.springframework.security.core" w:history="1">
+        <w:r>
+          <w:rPr>
+            <w:rStyle w:val="HTMLCode"/>
+            <w:rFonts w:eastAsiaTheme="minorHAnsi"/>
+            <w:color w:val="4A6782"/>
+            <w:sz w:val="21"/>
+            <w:szCs w:val="21"/>
+            <w:shd w:val="clear" w:color="auto" w:fill="FFFFFF"/>
+          </w:rPr>
+          <w:t>Authentication</w:t>
+        </w:r>
+      </w:hyperlink>
+      <w:r>
+        <w:rPr>
+          <w:rFonts w:ascii="Georgia" w:hAnsi="Georgia"/>
+          <w:color w:val="474747"/>
+          <w:sz w:val="21"/>
+          <w:szCs w:val="21"/>
+          <w:shd w:val="clear" w:color="auto" w:fill="FFFFFF"/>
+        </w:rPr>
+        <w:t> object will be placed into the </w:t>
+      </w:r>
+      <w:r>
+        <w:rPr>
+          <w:rStyle w:val="HTMLCode"/>
+          <w:rFonts w:eastAsiaTheme="minorHAnsi"/>
+          <w:color w:val="474747"/>
+          <w:sz w:val="21"/>
+          <w:szCs w:val="21"/>
+          <w:shd w:val="clear" w:color="auto" w:fill="FFFFFF"/>
+        </w:rPr>
+        <w:t>SecurityContext</w:t>
+      </w:r>
+      <w:r>
+        <w:rPr>
+          <w:rFonts w:ascii="Georgia" w:hAnsi="Georgia"/>
+          <w:color w:val="474747"/>
+          <w:sz w:val="21"/>
+          <w:szCs w:val="21"/>
+          <w:shd w:val="clear" w:color="auto" w:fill="FFFFFF"/>
+        </w:rPr>
+        <w:t> for the current thread, which is guaranteed to have already been created by an earlier filter.</w:t>
+      </w:r>
+    </w:p>
+    <w:p>
+      <w:pPr>
+        <w:shd w:val="clear" w:color="auto" w:fill="FFFFFF"/>
+        <w:spacing w:before="100" w:beforeAutospacing="1" w:after="100" w:afterAutospacing="1" w:line="240" w:lineRule="auto"/>
+        <w:rPr>
+          <w:rFonts w:ascii="Georgia" w:eastAsia="Times New Roman" w:hAnsi="Georgia" w:cs="Times New Roman"/>
+          <w:color w:val="474747"/>
+          <w:sz w:val="21"/>
+          <w:szCs w:val="21"/>
+          <w:lang w:eastAsia="en-IN"/>
+        </w:rPr>
+      </w:pPr>
+      <w:r>
+        <w:rPr>
+          <w:rFonts w:asciiTheme="majorHAnsi" w:hAnsiTheme="majorHAnsi" w:cstheme="majorHAnsi"/>
+          <w:sz w:val="24"/>
+          <w:szCs w:val="24"/>
+          <w14:shadow w14:blurRad="38100" w14:dist="19050" w14:dir="2700000" w14:sx="100000" w14:sy="100000" w14:kx="0" w14:ky="0" w14:algn="tl">
+            <w14:schemeClr w14:val="dk1">
+              <w14:alpha w14:val="60000"/>
+            </w14:schemeClr>
+          </w14:shadow>
+          <w14:textOutline w14:w="0" w14:cap="flat" w14:cmpd="sng" w14:algn="ctr">
+            <w14:noFill/>
+            <w14:prstDash w14:val="solid"/>
+            <w14:round/>
+          </w14:textOutline>
+        </w:rPr>
+        <w:t># Override dofilter(), successullAuthentication(), unsuccessfullAuthenticaton() to the same class</w:t>
+      </w:r>
+    </w:p>
+    <w:p>
+      <w:pPr>
+        <w:pStyle w:val="HTMLPreformatted"/>
+        <w:shd w:val="clear" w:color="auto" w:fill="2B2B2B"/>
+        <w:rPr>
+          <w:color w:val="A9B7C6"/>
+        </w:rPr>
+      </w:pPr>
+      <w:r>
+        <w:rPr>
+          <w:color w:val="CC7832"/>
+        </w:rPr>
+        <w:t xml:space="preserve">package </w:t>
+      </w:r>
+      <w:r>
+        <w:rPr>
+          <w:color w:val="A9B7C6"/>
+        </w:rPr>
+        <w:t>guru.sfg.brewery.filters</w:t>
+      </w:r>
+      <w:r>
+        <w:rPr>
+          <w:color w:val="CC7832"/>
+        </w:rPr>
+        <w:t>;</w:t>
+      </w:r>
+      <w:r>
+        <w:rPr>
+          <w:color w:val="CC7832"/>
+        </w:rPr>
+        <w:br/>
+      </w:r>
+      <w:r>
+        <w:rPr>
+          <w:color w:val="CC7832"/>
+        </w:rPr>
+        <w:br/>
+        <w:t xml:space="preserve">import </w:t>
+      </w:r>
+      <w:r>
+        <w:rPr>
+          <w:color w:val="A9B7C6"/>
+        </w:rPr>
+        <w:t>lombok.extern.slf4j.</w:t>
+      </w:r>
+      <w:r>
+        <w:rPr>
+          <w:color w:val="BBB529"/>
+        </w:rPr>
+        <w:t>Slf4j</w:t>
+      </w:r>
+      <w:r>
+        <w:rPr>
+          <w:color w:val="CC7832"/>
+        </w:rPr>
+        <w:t>;</w:t>
+      </w:r>
+      <w:r>
+        <w:rPr>
+          <w:color w:val="CC7832"/>
+        </w:rPr>
+        <w:br/>
+        <w:t xml:space="preserve">import </w:t>
+      </w:r>
+      <w:r>
+        <w:rPr>
+          <w:color w:val="A9B7C6"/>
+        </w:rPr>
+        <w:t>org.springframework.http.HttpStatus</w:t>
+      </w:r>
+      <w:r>
+        <w:rPr>
+          <w:color w:val="CC7832"/>
+        </w:rPr>
+        <w:t>;</w:t>
+      </w:r>
+      <w:r>
+        <w:rPr>
+          <w:color w:val="CC7832"/>
+        </w:rPr>
+        <w:br/>
+        <w:t xml:space="preserve">import </w:t>
+      </w:r>
+      <w:r>
+        <w:rPr>
+          <w:color w:val="A9B7C6"/>
+        </w:rPr>
+        <w:t>org.springframework.security.authentication.UsernamePasswordAuthenticationToken</w:t>
+      </w:r>
+      <w:r>
+        <w:rPr>
+          <w:color w:val="CC7832"/>
+        </w:rPr>
+        <w:t>;</w:t>
+      </w:r>
+      <w:r>
+        <w:rPr>
+          <w:color w:val="CC7832"/>
+        </w:rPr>
+        <w:br/>
+        <w:t xml:space="preserve">import </w:t>
+      </w:r>
+      <w:r>
+        <w:rPr>
+          <w:color w:val="A9B7C6"/>
+        </w:rPr>
+        <w:t>org.springframework.security.core.Authentication</w:t>
+      </w:r>
+      <w:r>
+        <w:rPr>
+          <w:color w:val="CC7832"/>
+        </w:rPr>
+        <w:t>;</w:t>
+      </w:r>
+      <w:r>
+        <w:rPr>
+          <w:color w:val="CC7832"/>
+        </w:rPr>
+        <w:br/>
+        <w:t xml:space="preserve">import </w:t>
+      </w:r>
+      <w:r>
+        <w:rPr>
+          <w:color w:val="A9B7C6"/>
+        </w:rPr>
+        <w:t>org.springframework.security.core.AuthenticationException</w:t>
+      </w:r>
+      <w:r>
+        <w:rPr>
+          <w:color w:val="CC7832"/>
+        </w:rPr>
+        <w:t>;</w:t>
+      </w:r>
+      <w:r>
+        <w:rPr>
+          <w:color w:val="CC7832"/>
+        </w:rPr>
+        <w:br/>
+        <w:t xml:space="preserve">import </w:t>
+      </w:r>
+      <w:r>
+        <w:rPr>
+          <w:color w:val="A9B7C6"/>
+        </w:rPr>
+        <w:t>org.springframework.security.core.context.SecurityContextHolder</w:t>
+      </w:r>
+      <w:r>
+        <w:rPr>
+          <w:color w:val="CC7832"/>
+        </w:rPr>
+        <w:t>;</w:t>
+      </w:r>
+      <w:r>
+        <w:rPr>
+          <w:color w:val="CC7832"/>
+        </w:rPr>
+        <w:br/>
+        <w:t xml:space="preserve">import </w:t>
+      </w:r>
+      <w:r>
+        <w:rPr>
+          <w:color w:val="A9B7C6"/>
+        </w:rPr>
+        <w:t>org.springframework.security.web.authentication.AbstractAuthenticationProcessingFilter</w:t>
+      </w:r>
+      <w:r>
+        <w:rPr>
+          <w:color w:val="CC7832"/>
+        </w:rPr>
+        <w:t>;</w:t>
+      </w:r>
+      <w:r>
+        <w:rPr>
+          <w:color w:val="CC7832"/>
+        </w:rPr>
+        <w:br/>
+        <w:t xml:space="preserve">import </w:t>
+      </w:r>
+      <w:r>
+        <w:rPr>
+          <w:color w:val="A9B7C6"/>
+        </w:rPr>
+        <w:t>org.springframework.security.web.util.matcher.RequestMatcher</w:t>
+      </w:r>
+      <w:r>
+        <w:rPr>
+          <w:color w:val="CC7832"/>
+        </w:rPr>
+        <w:t>;</w:t>
+      </w:r>
+      <w:r>
+        <w:rPr>
+          <w:color w:val="CC7832"/>
+        </w:rPr>
+        <w:br/>
+        <w:t xml:space="preserve">import </w:t>
+      </w:r>
+      <w:r>
+        <w:rPr>
+          <w:color w:val="A9B7C6"/>
+        </w:rPr>
+        <w:t>org.springframework.util.StringUtils</w:t>
+      </w:r>
+      <w:r>
+        <w:rPr>
+          <w:color w:val="CC7832"/>
+        </w:rPr>
+        <w:t>;</w:t>
+      </w:r>
+      <w:r>
+        <w:rPr>
+          <w:color w:val="CC7832"/>
+        </w:rPr>
+        <w:br/>
+        <w:t xml:space="preserve">import </w:t>
+      </w:r>
+      <w:r>
+        <w:rPr>
+          <w:color w:val="A9B7C6"/>
+        </w:rPr>
+        <w:t>javax.servlet.FilterChain</w:t>
+      </w:r>
+      <w:r>
+        <w:rPr>
+          <w:color w:val="CC7832"/>
+        </w:rPr>
+        <w:t>;</w:t>
+      </w:r>
+      <w:r>
+        <w:rPr>
+          <w:color w:val="CC7832"/>
+        </w:rPr>
+        <w:br/>
+        <w:t xml:space="preserve">import </w:t>
+      </w:r>
+      <w:r>
+        <w:rPr>
+          <w:color w:val="A9B7C6"/>
+        </w:rPr>
+        <w:t>javax.servlet.ServletException</w:t>
+      </w:r>
+      <w:r>
+        <w:rPr>
+          <w:color w:val="CC7832"/>
+        </w:rPr>
+        <w:t>;</w:t>
+      </w:r>
+      <w:r>
+        <w:rPr>
+          <w:color w:val="CC7832"/>
+        </w:rPr>
+        <w:br/>
+        <w:t xml:space="preserve">import </w:t>
+      </w:r>
+      <w:r>
+        <w:rPr>
+          <w:color w:val="A9B7C6"/>
+        </w:rPr>
+        <w:t>javax.servlet.ServletRequest</w:t>
+      </w:r>
+      <w:r>
+        <w:rPr>
+          <w:color w:val="CC7832"/>
+        </w:rPr>
+        <w:t>;</w:t>
+      </w:r>
+      <w:r>
+        <w:rPr>
+          <w:color w:val="CC7832"/>
+        </w:rPr>
+        <w:br/>
+        <w:t xml:space="preserve">import </w:t>
+      </w:r>
+      <w:r>
+        <w:rPr>
+          <w:color w:val="A9B7C6"/>
+        </w:rPr>
+        <w:t>javax.servlet.ServletResponse</w:t>
+      </w:r>
+      <w:r>
+        <w:rPr>
+          <w:color w:val="CC7832"/>
+        </w:rPr>
+        <w:t>;</w:t>
+      </w:r>
+      <w:r>
+        <w:rPr>
+          <w:color w:val="CC7832"/>
+        </w:rPr>
+        <w:br/>
+        <w:t xml:space="preserve">import </w:t>
+      </w:r>
+      <w:r>
+        <w:rPr>
+          <w:color w:val="A9B7C6"/>
+        </w:rPr>
+        <w:t>javax.servlet.http.HttpServletRequest</w:t>
+      </w:r>
+      <w:r>
+        <w:rPr>
+          <w:color w:val="CC7832"/>
+        </w:rPr>
+        <w:t>;</w:t>
+      </w:r>
+      <w:r>
+        <w:rPr>
+          <w:color w:val="CC7832"/>
+        </w:rPr>
+        <w:br/>
+        <w:t xml:space="preserve">import </w:t>
+      </w:r>
+      <w:r>
+        <w:rPr>
+          <w:color w:val="A9B7C6"/>
+        </w:rPr>
+        <w:t>javax.servlet.http.HttpServletResponse</w:t>
+      </w:r>
+      <w:r>
+        <w:rPr>
+          <w:color w:val="CC7832"/>
+        </w:rPr>
+        <w:t>;</w:t>
+      </w:r>
+      <w:r>
+        <w:rPr>
+          <w:color w:val="CC7832"/>
+        </w:rPr>
+        <w:t xml:space="preserve"> </w:t>
+      </w:r>
+      <w:r>
+        <w:rPr>
+          <w:color w:val="CC7832"/>
+        </w:rPr>
+        <w:br/>
+      </w:r>
+      <w:r>
+        <w:rPr>
+          <w:color w:val="CC7832"/>
+        </w:rPr>
+        <w:br/>
+      </w:r>
+      <w:r>
+        <w:rPr>
+          <w:color w:val="BBB529"/>
+        </w:rPr>
+        <w:t>@Slf4j</w:t>
+      </w:r>
+      <w:r>
+        <w:rPr>
+          <w:color w:val="BBB529"/>
+        </w:rPr>
+        <w:br/>
+      </w:r>
+      <w:r>
+        <w:rPr>
+          <w:color w:val="CC7832"/>
+        </w:rPr>
+        <w:t xml:space="preserve">public class </w:t>
+      </w:r>
+      <w:r>
+        <w:rPr>
+          <w:color w:val="A9B7C6"/>
+        </w:rPr>
+        <w:t xml:space="preserve">RestHeaderAuthFilter </w:t>
+      </w:r>
+      <w:r>
+        <w:rPr>
+          <w:color w:val="CC7832"/>
+        </w:rPr>
+        <w:t xml:space="preserve">extends </w:t>
+      </w:r>
+      <w:r>
+        <w:rPr>
+          <w:color w:val="A9B7C6"/>
+        </w:rPr>
+        <w:t>AbstractAuthenticationProcessingFilter {</w:t>
+      </w:r>
+      <w:r>
+        <w:rPr>
+          <w:color w:val="A9B7C6"/>
+        </w:rPr>
+        <w:br/>
+      </w:r>
+      <w:r>
+        <w:rPr>
+          <w:color w:val="A9B7C6"/>
+        </w:rPr>
+        <w:br/>
+        <w:t xml:space="preserve">    </w:t>
+      </w:r>
+      <w:r>
+        <w:rPr>
+          <w:color w:val="CC7832"/>
+        </w:rPr>
+        <w:t xml:space="preserve">public </w:t>
+      </w:r>
+      <w:r>
+        <w:rPr>
+          <w:color w:val="FFC66D"/>
+        </w:rPr>
+        <w:t>RestHeaderAuthFilter</w:t>
+      </w:r>
+      <w:r>
+        <w:rPr>
+          <w:color w:val="A9B7C6"/>
+        </w:rPr>
+        <w:t>(RequestMatcher requiresAuthenticationRequestMatcher) {</w:t>
+      </w:r>
+      <w:r>
+        <w:rPr>
+          <w:color w:val="A9B7C6"/>
+        </w:rPr>
+        <w:br/>
+        <w:t xml:space="preserve">        </w:t>
+      </w:r>
+      <w:r>
+        <w:rPr>
+          <w:color w:val="CC7832"/>
+        </w:rPr>
+        <w:t>super</w:t>
+      </w:r>
+      <w:r>
+        <w:rPr>
+          <w:color w:val="A9B7C6"/>
+        </w:rPr>
+        <w:t>(requiresAuthenticationRequestMatcher)</w:t>
+      </w:r>
+      <w:r>
+        <w:rPr>
+          <w:color w:val="CC7832"/>
+        </w:rPr>
+        <w:t>;</w:t>
+      </w:r>
+      <w:r>
+        <w:rPr>
+          <w:color w:val="CC7832"/>
+        </w:rPr>
+        <w:br/>
+        <w:t xml:space="preserve">    </w:t>
+      </w:r>
+      <w:r>
+        <w:rPr>
+          <w:color w:val="A9B7C6"/>
+        </w:rPr>
+        <w:t>}</w:t>
+      </w:r>
+      <w:r>
+        <w:rPr>
+          <w:color w:val="A9B7C6"/>
+        </w:rPr>
+        <w:br/>
+      </w:r>
+      <w:r>
+        <w:rPr>
+          <w:color w:val="A9B7C6"/>
+        </w:rPr>
+        <w:br/>
+        <w:t xml:space="preserve">    </w:t>
+      </w:r>
+      <w:r>
+        <w:rPr>
+          <w:color w:val="BBB529"/>
+        </w:rPr>
+        <w:t>@Override</w:t>
+      </w:r>
+      <w:r>
+        <w:rPr>
+          <w:color w:val="BBB529"/>
+        </w:rPr>
+        <w:br/>
+        <w:t xml:space="preserve">    </w:t>
+      </w:r>
+      <w:r>
+        <w:rPr>
+          <w:color w:val="CC7832"/>
+        </w:rPr>
+        <w:t xml:space="preserve">public void </w:t>
+      </w:r>
+      <w:r>
+        <w:rPr>
+          <w:color w:val="FFC66D"/>
+        </w:rPr>
+        <w:t>doFilter</w:t>
+      </w:r>
+      <w:r>
+        <w:rPr>
+          <w:color w:val="A9B7C6"/>
+        </w:rPr>
+        <w:t>(ServletRequest req</w:t>
+      </w:r>
+      <w:r>
+        <w:rPr>
+          <w:color w:val="CC7832"/>
+        </w:rPr>
+        <w:t xml:space="preserve">, </w:t>
+      </w:r>
+      <w:r>
+        <w:rPr>
+          <w:color w:val="A9B7C6"/>
+        </w:rPr>
+        <w:t>ServletResponse res</w:t>
+      </w:r>
+      <w:r>
+        <w:rPr>
+          <w:color w:val="CC7832"/>
+        </w:rPr>
+        <w:t xml:space="preserve">, </w:t>
+      </w:r>
+      <w:r>
+        <w:rPr>
+          <w:color w:val="A9B7C6"/>
+        </w:rPr>
+        <w:t>FilterChain chain)</w:t>
+      </w:r>
+      <w:r>
+        <w:rPr>
+          <w:color w:val="A9B7C6"/>
+        </w:rPr>
+        <w:br/>
+        <w:t xml:space="preserve">            </w:t>
+      </w:r>
+      <w:r>
+        <w:rPr>
+          <w:color w:val="CC7832"/>
+        </w:rPr>
+        <w:t xml:space="preserve">throws </w:t>
+      </w:r>
+      <w:r>
+        <w:rPr>
+          <w:color w:val="A9B7C6"/>
+        </w:rPr>
+        <w:t>IOException</w:t>
+      </w:r>
+      <w:r>
+        <w:rPr>
+          <w:color w:val="CC7832"/>
+        </w:rPr>
+        <w:t xml:space="preserve">, </w:t>
+      </w:r>
+      <w:r>
+        <w:rPr>
+          <w:color w:val="A9B7C6"/>
+        </w:rPr>
+        <w:t>ServletException {</w:t>
+      </w:r>
+      <w:r>
+        <w:rPr>
+          <w:color w:val="CC7832"/>
+        </w:rPr>
+        <w:br/>
+      </w:r>
+      <w:r>
+        <w:rPr>
+          <w:color w:val="CC7832"/>
+        </w:rPr>
+        <w:br/>
+        <w:t xml:space="preserve">        </w:t>
+      </w:r>
+      <w:r>
+        <w:rPr>
+          <w:color w:val="A9B7C6"/>
+        </w:rPr>
+        <w:t>HttpServletRequest request = (HttpServletRequest) req</w:t>
+      </w:r>
+      <w:r>
+        <w:rPr>
+          <w:color w:val="CC7832"/>
+        </w:rPr>
+        <w:t>;</w:t>
+      </w:r>
+      <w:r>
+        <w:rPr>
+          <w:color w:val="CC7832"/>
+        </w:rPr>
+        <w:br/>
+        <w:t xml:space="preserve">        </w:t>
+      </w:r>
+      <w:r>
+        <w:rPr>
+          <w:color w:val="A9B7C6"/>
+        </w:rPr>
+        <w:t>HttpServletResponse response = (HttpServletResponse) res</w:t>
+      </w:r>
+      <w:r>
+        <w:rPr>
+          <w:color w:val="CC7832"/>
+        </w:rPr>
+        <w:t>;</w:t>
+      </w:r>
+      <w:r>
+        <w:rPr>
+          <w:color w:val="CC7832"/>
+        </w:rPr>
+        <w:br/>
+      </w:r>
+      <w:r>
+        <w:rPr>
+          <w:color w:val="CC7832"/>
+        </w:rPr>
+        <w:br/>
+      </w:r>
+      <w:r>
+        <w:rPr>
+          <w:color w:val="808080"/>
+        </w:rPr>
+        <w:t>//        if (!requiresAuthentication(request, response)) {</w:t>
+      </w:r>
+      <w:r>
+        <w:rPr>
+          <w:color w:val="808080"/>
+        </w:rPr>
+        <w:br/>
+        <w:t>//            chain.doFilter(request, response);</w:t>
+      </w:r>
+      <w:r>
+        <w:rPr>
+          <w:color w:val="808080"/>
+        </w:rPr>
+        <w:br/>
+        <w:t>//            return;</w:t>
+      </w:r>
+      <w:r>
+        <w:rPr>
+          <w:color w:val="808080"/>
+        </w:rPr>
+        <w:br/>
+        <w:t>//        }</w:t>
+      </w:r>
+      <w:r>
+        <w:rPr>
+          <w:color w:val="808080"/>
+        </w:rPr>
+        <w:br/>
+      </w:r>
+      <w:r>
+        <w:rPr>
+          <w:color w:val="808080"/>
+        </w:rPr>
+        <w:br/>
+        <w:t xml:space="preserve">        </w:t>
+      </w:r>
+      <w:r>
+        <w:rPr>
+          <w:color w:val="CC7832"/>
+        </w:rPr>
+        <w:t xml:space="preserve">if </w:t>
+      </w:r>
+      <w:r>
+        <w:rPr>
+          <w:color w:val="A9B7C6"/>
+        </w:rPr>
+        <w:t>(</w:t>
+      </w:r>
+      <w:r>
+        <w:rPr>
+          <w:color w:val="9876AA"/>
+        </w:rPr>
+        <w:t>logger</w:t>
+      </w:r>
+      <w:r>
+        <w:rPr>
+          <w:color w:val="A9B7C6"/>
+        </w:rPr>
+        <w:t>.isDebugEnabled()) {</w:t>
+      </w:r>
+      <w:r>
+        <w:rPr>
+          <w:color w:val="A9B7C6"/>
+        </w:rPr>
+        <w:br/>
+        <w:t xml:space="preserve">            </w:t>
+      </w:r>
+      <w:r>
+        <w:rPr>
+          <w:color w:val="9876AA"/>
+        </w:rPr>
+        <w:t>logger</w:t>
+      </w:r>
+      <w:r>
+        <w:rPr>
+          <w:color w:val="A9B7C6"/>
+        </w:rPr>
+        <w:t>.debug(</w:t>
+      </w:r>
+      <w:r>
+        <w:rPr>
+          <w:color w:val="6A8759"/>
+        </w:rPr>
+        <w:t>"Request is to process authentication"</w:t>
+      </w:r>
+      <w:r>
+        <w:rPr>
+          <w:color w:val="A9B7C6"/>
+        </w:rPr>
+        <w:t>)</w:t>
+      </w:r>
+      <w:r>
+        <w:rPr>
+          <w:color w:val="CC7832"/>
+        </w:rPr>
+        <w:t>;</w:t>
+      </w:r>
+      <w:r>
+        <w:rPr>
+          <w:color w:val="CC7832"/>
+        </w:rPr>
+        <w:br/>
+        <w:t xml:space="preserve">        </w:t>
+      </w:r>
+      <w:r>
+        <w:rPr>
+          <w:color w:val="A9B7C6"/>
+        </w:rPr>
+        <w:t>}</w:t>
+      </w:r>
+      <w:r>
+        <w:rPr>
+          <w:color w:val="A9B7C6"/>
+        </w:rPr>
+        <w:br/>
+      </w:r>
+      <w:r>
+        <w:rPr>
+          <w:color w:val="A9B7C6"/>
+        </w:rPr>
+        <w:br/>
+        <w:t xml:space="preserve">        </w:t>
+      </w:r>
+      <w:r>
+        <w:rPr>
+          <w:color w:val="CC7832"/>
+        </w:rPr>
+        <w:t>try</w:t>
+      </w:r>
+      <w:r>
+        <w:rPr>
+          <w:color w:val="A9B7C6"/>
+        </w:rPr>
+        <w:t>{</w:t>
+      </w:r>
+      <w:r>
+        <w:rPr>
+          <w:color w:val="A9B7C6"/>
+        </w:rPr>
+        <w:br/>
+        <w:t xml:space="preserve">            </w:t>
+      </w:r>
+      <w:r>
+        <w:rPr>
+          <w:color w:val="808080"/>
+        </w:rPr>
+        <w:t>//call attemptAuthenticate() method</w:t>
+      </w:r>
+      <w:r>
+        <w:rPr>
+          <w:color w:val="808080"/>
+        </w:rPr>
+        <w:br/>
+        <w:t xml:space="preserve">            </w:t>
+      </w:r>
+      <w:r>
+        <w:rPr>
+          <w:color w:val="A9B7C6"/>
+        </w:rPr>
+        <w:t>Authentication authResult = attemptAuthentication(request</w:t>
+      </w:r>
+      <w:r>
+        <w:rPr>
+          <w:color w:val="CC7832"/>
+        </w:rPr>
+        <w:t xml:space="preserve">, </w:t>
+      </w:r>
+      <w:r>
+        <w:rPr>
+          <w:color w:val="A9B7C6"/>
+        </w:rPr>
+        <w:t>response)</w:t>
+      </w:r>
+      <w:r>
+        <w:rPr>
+          <w:color w:val="CC7832"/>
+        </w:rPr>
+        <w:t>;</w:t>
+      </w:r>
+      <w:r>
+        <w:rPr>
+          <w:color w:val="CC7832"/>
+        </w:rPr>
+        <w:br/>
+      </w:r>
+      <w:r>
+        <w:rPr>
+          <w:color w:val="CC7832"/>
+        </w:rPr>
+        <w:br/>
+        <w:t xml:space="preserve">            if</w:t>
+      </w:r>
+      <w:r>
+        <w:rPr>
+          <w:color w:val="A9B7C6"/>
+        </w:rPr>
+        <w:t>(authResult!=</w:t>
+      </w:r>
+      <w:r>
+        <w:rPr>
+          <w:color w:val="CC7832"/>
+        </w:rPr>
+        <w:t>null</w:t>
+      </w:r>
+      <w:r>
+        <w:rPr>
+          <w:color w:val="A9B7C6"/>
+        </w:rPr>
+        <w:t>) {</w:t>
+      </w:r>
+      <w:r>
+        <w:rPr>
+          <w:color w:val="A9B7C6"/>
+        </w:rPr>
+        <w:br/>
+        <w:t xml:space="preserve">                successfulAuthentication(request</w:t>
+      </w:r>
+      <w:r>
+        <w:rPr>
+          <w:color w:val="CC7832"/>
+        </w:rPr>
+        <w:t xml:space="preserve">, </w:t>
+      </w:r>
+      <w:r>
+        <w:rPr>
+          <w:color w:val="A9B7C6"/>
+        </w:rPr>
+        <w:t>response</w:t>
+      </w:r>
+      <w:r>
+        <w:rPr>
+          <w:color w:val="CC7832"/>
+        </w:rPr>
+        <w:t xml:space="preserve">, </w:t>
+      </w:r>
+      <w:r>
+        <w:rPr>
+          <w:color w:val="A9B7C6"/>
+        </w:rPr>
+        <w:t>chain</w:t>
+      </w:r>
+      <w:r>
+        <w:rPr>
+          <w:color w:val="CC7832"/>
+        </w:rPr>
+        <w:t xml:space="preserve">, </w:t>
+      </w:r>
+      <w:r>
+        <w:rPr>
+          <w:color w:val="A9B7C6"/>
+        </w:rPr>
+        <w:t>authResult)</w:t>
+      </w:r>
+      <w:r>
+        <w:rPr>
+          <w:color w:val="CC7832"/>
+        </w:rPr>
+        <w:t>;</w:t>
+      </w:r>
+      <w:r>
+        <w:rPr>
+          <w:color w:val="CC7832"/>
+        </w:rPr>
+        <w:br/>
+        <w:t xml:space="preserve">                </w:t>
+      </w:r>
+      <w:r>
+        <w:rPr>
+          <w:color w:val="A9B7C6"/>
+        </w:rPr>
+        <w:t>chain.doFilter(request</w:t>
+      </w:r>
+      <w:r>
+        <w:rPr>
+          <w:color w:val="CC7832"/>
+        </w:rPr>
+        <w:t xml:space="preserve">, </w:t>
+      </w:r>
+      <w:r>
+        <w:rPr>
+          <w:color w:val="A9B7C6"/>
+        </w:rPr>
+        <w:t>response)</w:t>
+      </w:r>
+      <w:r>
+        <w:rPr>
+          <w:color w:val="CC7832"/>
+        </w:rPr>
+        <w:t>;</w:t>
+      </w:r>
+      <w:r>
+        <w:rPr>
+          <w:color w:val="CC7832"/>
+        </w:rPr>
+        <w:br/>
+        <w:t xml:space="preserve">            </w:t>
+      </w:r>
+      <w:r>
+        <w:rPr>
+          <w:color w:val="A9B7C6"/>
+        </w:rPr>
+        <w:t>}</w:t>
+      </w:r>
+      <w:r>
+        <w:rPr>
+          <w:color w:val="A9B7C6"/>
+        </w:rPr>
+        <w:br/>
+        <w:t xml:space="preserve">            </w:t>
+      </w:r>
+      <w:r>
+        <w:rPr>
+          <w:color w:val="CC7832"/>
+        </w:rPr>
+        <w:t xml:space="preserve">else </w:t>
+      </w:r>
+      <w:r>
+        <w:rPr>
+          <w:color w:val="A9B7C6"/>
+        </w:rPr>
+        <w:t>{</w:t>
+      </w:r>
+      <w:r>
+        <w:rPr>
+          <w:color w:val="A9B7C6"/>
+        </w:rPr>
+        <w:br/>
+        <w:t xml:space="preserve">                </w:t>
+      </w:r>
+      <w:r>
+        <w:rPr>
+          <w:color w:val="808080"/>
+        </w:rPr>
+        <w:t>//right now even if user is not authenticated we are not doing anything, just continuing the filter.</w:t>
+      </w:r>
+      <w:r>
+        <w:rPr>
+          <w:color w:val="808080"/>
+        </w:rPr>
+        <w:br/>
+        <w:t xml:space="preserve">                </w:t>
+      </w:r>
+      <w:r>
+        <w:rPr>
+          <w:color w:val="A9B7C6"/>
+        </w:rPr>
+        <w:t>chain.doFilter(request</w:t>
+      </w:r>
+      <w:r>
+        <w:rPr>
+          <w:color w:val="CC7832"/>
+        </w:rPr>
+        <w:t xml:space="preserve">, </w:t>
+      </w:r>
+      <w:r>
+        <w:rPr>
+          <w:color w:val="A9B7C6"/>
+        </w:rPr>
+        <w:t>response)</w:t>
+      </w:r>
+      <w:r>
+        <w:rPr>
+          <w:color w:val="CC7832"/>
+        </w:rPr>
+        <w:t>;</w:t>
+      </w:r>
+      <w:r>
+        <w:rPr>
+          <w:color w:val="CC7832"/>
+        </w:rPr>
+        <w:br/>
+        <w:t xml:space="preserve">            </w:t>
+      </w:r>
+      <w:r>
+        <w:rPr>
+          <w:color w:val="A9B7C6"/>
+        </w:rPr>
+        <w:t>}</w:t>
+      </w:r>
+      <w:r>
+        <w:rPr>
+          <w:color w:val="A9B7C6"/>
+        </w:rPr>
+        <w:br/>
+        <w:t xml:space="preserve">        }</w:t>
+      </w:r>
+      <w:r>
+        <w:rPr>
+          <w:color w:val="CC7832"/>
+        </w:rPr>
+        <w:t xml:space="preserve">catch </w:t>
+      </w:r>
+      <w:r>
+        <w:rPr>
+          <w:color w:val="A9B7C6"/>
+        </w:rPr>
+        <w:t>(AuthenticationException e){</w:t>
+      </w:r>
+      <w:r>
+        <w:rPr>
+          <w:color w:val="A9B7C6"/>
+        </w:rPr>
+        <w:br/>
+        <w:t xml:space="preserve">            unsuccessfulAuthentication(request</w:t>
+      </w:r>
+      <w:r>
+        <w:rPr>
+          <w:color w:val="CC7832"/>
+        </w:rPr>
+        <w:t xml:space="preserve">, </w:t>
+      </w:r>
+      <w:r>
+        <w:rPr>
+          <w:color w:val="A9B7C6"/>
+        </w:rPr>
+        <w:t>response</w:t>
+      </w:r>
+      <w:r>
+        <w:rPr>
+          <w:color w:val="CC7832"/>
+        </w:rPr>
+        <w:t xml:space="preserve">, </w:t>
+      </w:r>
+      <w:r>
+        <w:rPr>
+          <w:color w:val="A9B7C6"/>
+        </w:rPr>
+        <w:t>e)</w:t>
+      </w:r>
+      <w:r>
+        <w:rPr>
+          <w:color w:val="CC7832"/>
+        </w:rPr>
+        <w:t>;</w:t>
+      </w:r>
+      <w:r>
+        <w:rPr>
+          <w:color w:val="CC7832"/>
+        </w:rPr>
+        <w:br/>
+        <w:t xml:space="preserve">        </w:t>
+      </w:r>
+      <w:r>
+        <w:rPr>
+          <w:color w:val="A9B7C6"/>
+        </w:rPr>
+        <w:t>}</w:t>
+      </w:r>
+      <w:r>
+        <w:rPr>
+          <w:color w:val="A9B7C6"/>
+        </w:rPr>
+        <w:br/>
+        <w:t xml:space="preserve">    }</w:t>
+      </w:r>
+      <w:r>
+        <w:rPr>
+          <w:color w:val="A9B7C6"/>
+        </w:rPr>
+        <w:br/>
+      </w:r>
+      <w:r>
+        <w:rPr>
+          <w:color w:val="A9B7C6"/>
+        </w:rPr>
+        <w:br/>
+        <w:t xml:space="preserve">    </w:t>
+      </w:r>
+      <w:r>
+        <w:rPr>
+          <w:color w:val="BBB529"/>
+        </w:rPr>
+        <w:t>@Override</w:t>
+      </w:r>
+      <w:r>
+        <w:rPr>
+          <w:color w:val="BBB529"/>
+        </w:rPr>
+        <w:br/>
+        <w:t xml:space="preserve">    </w:t>
+      </w:r>
+      <w:r>
+        <w:rPr>
+          <w:color w:val="CC7832"/>
+        </w:rPr>
+        <w:t xml:space="preserve">public </w:t>
+      </w:r>
+      <w:r>
+        <w:rPr>
+          <w:color w:val="A9B7C6"/>
+        </w:rPr>
+        <w:t xml:space="preserve">Authentication </w:t>
+      </w:r>
+      <w:r>
+        <w:rPr>
+          <w:color w:val="FFC66D"/>
+        </w:rPr>
+        <w:t>attemptAuthentication</w:t>
+      </w:r>
+      <w:r>
+        <w:rPr>
+          <w:color w:val="A9B7C6"/>
+        </w:rPr>
+        <w:t>(HttpServletRequest request</w:t>
+      </w:r>
+      <w:r>
+        <w:rPr>
+          <w:color w:val="CC7832"/>
+        </w:rPr>
+        <w:t xml:space="preserve">, </w:t>
+      </w:r>
+      <w:r>
+        <w:rPr>
+          <w:color w:val="A9B7C6"/>
+        </w:rPr>
+        <w:t xml:space="preserve">HttpServletResponse response) </w:t>
+      </w:r>
+      <w:r>
+        <w:rPr>
+          <w:color w:val="CC7832"/>
+        </w:rPr>
+        <w:t xml:space="preserve">throws </w:t>
+      </w:r>
+      <w:r>
+        <w:rPr>
+          <w:color w:val="A9B7C6"/>
+        </w:rPr>
+        <w:t>AuthenticationException</w:t>
+      </w:r>
+      <w:r>
+        <w:rPr>
+          <w:color w:val="CC7832"/>
+        </w:rPr>
+        <w:t xml:space="preserve">, </w:t>
+      </w:r>
+      <w:r>
+        <w:rPr>
+          <w:color w:val="A9B7C6"/>
+        </w:rPr>
+        <w:t>IOException</w:t>
+      </w:r>
+      <w:r>
+        <w:rPr>
+          <w:color w:val="CC7832"/>
+        </w:rPr>
+        <w:t xml:space="preserve">, </w:t>
+      </w:r>
+      <w:r>
+        <w:rPr>
+          <w:color w:val="A9B7C6"/>
+        </w:rPr>
+        <w:t>ServletException {</w:t>
+      </w:r>
+      <w:r>
+        <w:rPr>
+          <w:color w:val="A9B7C6"/>
+        </w:rPr>
+        <w:br/>
+      </w:r>
+      <w:r>
+        <w:rPr>
+          <w:color w:val="A9B7C6"/>
+        </w:rPr>
+        <w:lastRenderedPageBreak/>
+        <w:t xml:space="preserve">       String username = getUserName(request)</w:t>
+      </w:r>
+      <w:r>
+        <w:rPr>
+          <w:color w:val="CC7832"/>
+        </w:rPr>
+        <w:t>;</w:t>
+      </w:r>
+      <w:r>
+        <w:rPr>
+          <w:color w:val="CC7832"/>
+        </w:rPr>
+        <w:br/>
+        <w:t xml:space="preserve">       </w:t>
+      </w:r>
+      <w:r>
+        <w:rPr>
+          <w:color w:val="A9B7C6"/>
+        </w:rPr>
+        <w:t>String password = getPassword(request)</w:t>
+      </w:r>
+      <w:r>
+        <w:rPr>
+          <w:color w:val="CC7832"/>
+        </w:rPr>
+        <w:t>;</w:t>
+      </w:r>
+      <w:r>
+        <w:rPr>
+          <w:color w:val="CC7832"/>
+        </w:rPr>
+        <w:br/>
+      </w:r>
+      <w:r>
+        <w:rPr>
+          <w:color w:val="CC7832"/>
+        </w:rPr>
+        <w:br/>
+        <w:t xml:space="preserve">       if</w:t>
+      </w:r>
+      <w:r>
+        <w:rPr>
+          <w:color w:val="A9B7C6"/>
+        </w:rPr>
+        <w:t>(username==</w:t>
+      </w:r>
+      <w:r>
+        <w:rPr>
+          <w:color w:val="CC7832"/>
+        </w:rPr>
+        <w:t>null</w:t>
+      </w:r>
+      <w:r>
+        <w:rPr>
+          <w:color w:val="A9B7C6"/>
+        </w:rPr>
+        <w:t>){</w:t>
+      </w:r>
+      <w:r>
+        <w:rPr>
+          <w:color w:val="A9B7C6"/>
+        </w:rPr>
+        <w:br/>
+        <w:t xml:space="preserve">           username=</w:t>
+      </w:r>
+      <w:r>
+        <w:rPr>
+          <w:color w:val="6A8759"/>
+        </w:rPr>
+        <w:t>""</w:t>
+      </w:r>
+      <w:r>
+        <w:rPr>
+          <w:color w:val="CC7832"/>
+        </w:rPr>
+        <w:t>;</w:t>
+      </w:r>
+      <w:r>
+        <w:rPr>
+          <w:color w:val="CC7832"/>
+        </w:rPr>
+        <w:br/>
+        <w:t xml:space="preserve">       </w:t>
+      </w:r>
+      <w:r>
+        <w:rPr>
+          <w:color w:val="A9B7C6"/>
+        </w:rPr>
+        <w:t>}</w:t>
+      </w:r>
+      <w:r>
+        <w:rPr>
+          <w:color w:val="A9B7C6"/>
+        </w:rPr>
+        <w:br/>
+        <w:t xml:space="preserve">       </w:t>
+      </w:r>
+      <w:r>
+        <w:rPr>
+          <w:color w:val="CC7832"/>
+        </w:rPr>
+        <w:t>if</w:t>
+      </w:r>
+      <w:r>
+        <w:rPr>
+          <w:color w:val="A9B7C6"/>
+        </w:rPr>
+        <w:t xml:space="preserve">(password == </w:t>
+      </w:r>
+      <w:r>
+        <w:rPr>
+          <w:color w:val="CC7832"/>
+        </w:rPr>
+        <w:t>null</w:t>
+      </w:r>
+      <w:r>
+        <w:rPr>
+          <w:color w:val="A9B7C6"/>
+        </w:rPr>
+        <w:t>){</w:t>
+      </w:r>
+      <w:r>
+        <w:rPr>
+          <w:color w:val="A9B7C6"/>
+        </w:rPr>
+        <w:br/>
+        <w:t xml:space="preserve">           password =</w:t>
+      </w:r>
+      <w:r>
+        <w:rPr>
+          <w:color w:val="6A8759"/>
+        </w:rPr>
+        <w:t>""</w:t>
+      </w:r>
+      <w:r>
+        <w:rPr>
+          <w:color w:val="CC7832"/>
+        </w:rPr>
+        <w:t>;</w:t>
+      </w:r>
+      <w:r>
+        <w:rPr>
+          <w:color w:val="CC7832"/>
+        </w:rPr>
+        <w:br/>
+        <w:t xml:space="preserve">       </w:t>
+      </w:r>
+      <w:r>
+        <w:rPr>
+          <w:color w:val="A9B7C6"/>
+        </w:rPr>
+        <w:t>}</w:t>
+      </w:r>
+      <w:r>
+        <w:rPr>
+          <w:color w:val="CC7832"/>
+        </w:rPr>
+        <w:br/>
+      </w:r>
+      <w:r>
+        <w:rPr>
+          <w:color w:val="CC7832"/>
+        </w:rPr>
+        <w:br/>
+        <w:t xml:space="preserve">        </w:t>
+      </w:r>
+      <w:r>
+        <w:rPr>
+          <w:color w:val="808080"/>
+        </w:rPr>
+        <w:t>//Note: depending on the Authentication technique, it will compare the username and Password (http basic, custom userDetailService...)</w:t>
+      </w:r>
+      <w:r>
+        <w:rPr>
+          <w:color w:val="808080"/>
+        </w:rPr>
+        <w:br/>
+        <w:t xml:space="preserve">        //So if we configured Custom userDetailsService from db, it will take username and password in db.</w:t>
+      </w:r>
+      <w:r>
+        <w:rPr>
+          <w:color w:val="808080"/>
+        </w:rPr>
+        <w:br/>
+        <w:t xml:space="preserve">        </w:t>
+      </w:r>
+      <w:r>
+        <w:rPr>
+          <w:color w:val="A9B7C6"/>
+        </w:rPr>
+        <w:t xml:space="preserve">UsernamePasswordAuthenticationToken token = </w:t>
+      </w:r>
+      <w:r>
+        <w:rPr>
+          <w:color w:val="CC7832"/>
+        </w:rPr>
+        <w:t xml:space="preserve">new </w:t>
+      </w:r>
+      <w:r>
+        <w:rPr>
+          <w:color w:val="A9B7C6"/>
+        </w:rPr>
+        <w:t>UsernamePasswordAuthenticationToken(username</w:t>
+      </w:r>
+      <w:r>
+        <w:rPr>
+          <w:color w:val="CC7832"/>
+        </w:rPr>
+        <w:t xml:space="preserve">, </w:t>
+      </w:r>
+      <w:r>
+        <w:rPr>
+          <w:color w:val="A9B7C6"/>
+        </w:rPr>
+        <w:t>password)</w:t>
+      </w:r>
+      <w:r>
+        <w:rPr>
+          <w:color w:val="CC7832"/>
+        </w:rPr>
+        <w:t>;</w:t>
+      </w:r>
+      <w:r>
+        <w:rPr>
+          <w:color w:val="CC7832"/>
+        </w:rPr>
+        <w:br/>
+      </w:r>
+      <w:r>
+        <w:rPr>
+          <w:color w:val="CC7832"/>
+        </w:rPr>
+        <w:br/>
+        <w:t xml:space="preserve">        if</w:t>
+      </w:r>
+      <w:r>
+        <w:rPr>
+          <w:color w:val="A9B7C6"/>
+        </w:rPr>
+        <w:t>(!StringUtils.</w:t>
+      </w:r>
+      <w:r>
+        <w:rPr>
+          <w:i/>
+          <w:iCs/>
+          <w:color w:val="A9B7C6"/>
+        </w:rPr>
+        <w:t>isEmpty</w:t>
+      </w:r>
+      <w:r>
+        <w:rPr>
+          <w:color w:val="A9B7C6"/>
+        </w:rPr>
+        <w:t>(username)) {</w:t>
+      </w:r>
+      <w:r>
+        <w:rPr>
+          <w:color w:val="A9B7C6"/>
+        </w:rPr>
+        <w:br/>
+        <w:t xml:space="preserve">            </w:t>
+      </w:r>
+      <w:r>
+        <w:rPr>
+          <w:color w:val="CC7832"/>
+        </w:rPr>
+        <w:t>return this</w:t>
+      </w:r>
+      <w:r>
+        <w:rPr>
+          <w:color w:val="A9B7C6"/>
+        </w:rPr>
+        <w:t>.getAuthenticationManager().authenticate(token)</w:t>
+      </w:r>
+      <w:r>
+        <w:rPr>
+          <w:color w:val="CC7832"/>
+        </w:rPr>
+        <w:t>;</w:t>
+      </w:r>
+      <w:r>
+        <w:rPr>
+          <w:color w:val="CC7832"/>
+        </w:rPr>
+        <w:br/>
+        <w:t xml:space="preserve">        </w:t>
+      </w:r>
+      <w:r>
+        <w:rPr>
+          <w:color w:val="A9B7C6"/>
+        </w:rPr>
+        <w:t>}</w:t>
+      </w:r>
+      <w:r>
+        <w:rPr>
+          <w:color w:val="A9B7C6"/>
+        </w:rPr>
+        <w:br/>
+        <w:t xml:space="preserve">        </w:t>
+      </w:r>
+      <w:r>
+        <w:rPr>
+          <w:color w:val="CC7832"/>
+        </w:rPr>
+        <w:t xml:space="preserve">else </w:t>
+      </w:r>
+      <w:r>
+        <w:rPr>
+          <w:color w:val="A9B7C6"/>
+        </w:rPr>
+        <w:t>{</w:t>
+      </w:r>
+      <w:r>
+        <w:rPr>
+          <w:color w:val="A9B7C6"/>
+        </w:rPr>
+        <w:br/>
+        <w:t xml:space="preserve">            </w:t>
+      </w:r>
+      <w:r>
+        <w:rPr>
+          <w:color w:val="CC7832"/>
+        </w:rPr>
+        <w:t>return null;</w:t>
+      </w:r>
+      <w:r>
+        <w:rPr>
+          <w:color w:val="CC7832"/>
+        </w:rPr>
+        <w:br/>
+        <w:t xml:space="preserve">        </w:t>
+      </w:r>
+      <w:r>
+        <w:rPr>
+          <w:color w:val="A9B7C6"/>
+        </w:rPr>
+        <w:t>}</w:t>
+      </w:r>
+      <w:r>
+        <w:rPr>
+          <w:color w:val="A9B7C6"/>
+        </w:rPr>
+        <w:br/>
+        <w:t xml:space="preserve">    }</w:t>
+      </w:r>
+      <w:r>
+        <w:rPr>
+          <w:color w:val="A9B7C6"/>
+        </w:rPr>
+        <w:br/>
+      </w:r>
+      <w:r>
+        <w:rPr>
+          <w:color w:val="A9B7C6"/>
+        </w:rPr>
+        <w:br/>
+        <w:t xml:space="preserve">    </w:t>
+      </w:r>
+      <w:r>
+        <w:rPr>
+          <w:color w:val="BBB529"/>
+        </w:rPr>
+        <w:t>@Override</w:t>
+      </w:r>
+      <w:r>
+        <w:rPr>
+          <w:color w:val="BBB529"/>
+        </w:rPr>
+        <w:br/>
+        <w:t xml:space="preserve">    </w:t>
+      </w:r>
+      <w:r>
+        <w:rPr>
+          <w:color w:val="CC7832"/>
+        </w:rPr>
+        <w:t xml:space="preserve">protected void </w:t>
+      </w:r>
+      <w:r>
+        <w:rPr>
+          <w:color w:val="FFC66D"/>
+        </w:rPr>
+        <w:t>successfulAuthentication</w:t>
+      </w:r>
+      <w:r>
+        <w:rPr>
+          <w:color w:val="A9B7C6"/>
+        </w:rPr>
+        <w:t>(HttpServletRequest request</w:t>
+      </w:r>
+      <w:r>
+        <w:rPr>
+          <w:color w:val="CC7832"/>
+        </w:rPr>
+        <w:t>,</w:t>
+      </w:r>
+      <w:r>
+        <w:rPr>
+          <w:color w:val="CC7832"/>
+        </w:rPr>
+        <w:br/>
+        <w:t xml:space="preserve">                                            </w:t>
+      </w:r>
+      <w:r>
+        <w:rPr>
+          <w:color w:val="A9B7C6"/>
+        </w:rPr>
+        <w:t>HttpServletResponse response</w:t>
+      </w:r>
+      <w:r>
+        <w:rPr>
+          <w:color w:val="CC7832"/>
+        </w:rPr>
+        <w:t xml:space="preserve">, </w:t>
+      </w:r>
+      <w:r>
+        <w:rPr>
+          <w:color w:val="A9B7C6"/>
+        </w:rPr>
+        <w:t>FilterChain chain</w:t>
+      </w:r>
+      <w:r>
+        <w:rPr>
+          <w:color w:val="CC7832"/>
+        </w:rPr>
+        <w:t xml:space="preserve">, </w:t>
+      </w:r>
+      <w:r>
+        <w:rPr>
+          <w:color w:val="A9B7C6"/>
+        </w:rPr>
+        <w:t>Authentication authResult)</w:t>
+      </w:r>
+      <w:r>
+        <w:rPr>
+          <w:color w:val="A9B7C6"/>
+        </w:rPr>
+        <w:br/>
+        <w:t xml:space="preserve">            </w:t>
+      </w:r>
+      <w:r>
+        <w:rPr>
+          <w:color w:val="CC7832"/>
+        </w:rPr>
+        <w:t xml:space="preserve">throws </w:t>
+      </w:r>
+      <w:r>
+        <w:rPr>
+          <w:color w:val="A9B7C6"/>
+        </w:rPr>
+        <w:t>IOException</w:t>
+      </w:r>
+      <w:r>
+        <w:rPr>
+          <w:color w:val="CC7832"/>
+        </w:rPr>
+        <w:t xml:space="preserve">, </w:t>
+      </w:r>
+      <w:r>
+        <w:rPr>
+          <w:color w:val="A9B7C6"/>
+        </w:rPr>
+        <w:t>ServletException {</w:t>
+      </w:r>
+      <w:r>
+        <w:rPr>
+          <w:color w:val="A9B7C6"/>
+        </w:rPr>
+        <w:br/>
+      </w:r>
+      <w:r>
+        <w:rPr>
+          <w:color w:val="A9B7C6"/>
+        </w:rPr>
+        <w:br/>
+        <w:t xml:space="preserve">        </w:t>
+      </w:r>
+      <w:r>
+        <w:rPr>
+          <w:color w:val="CC7832"/>
+        </w:rPr>
+        <w:t xml:space="preserve">if </w:t>
+      </w:r>
+      <w:r>
+        <w:rPr>
+          <w:color w:val="A9B7C6"/>
+        </w:rPr>
+        <w:t>(</w:t>
+      </w:r>
+      <w:r>
+        <w:rPr>
+          <w:color w:val="9876AA"/>
+        </w:rPr>
+        <w:t>logger</w:t>
+      </w:r>
+      <w:r>
+        <w:rPr>
+          <w:color w:val="A9B7C6"/>
+        </w:rPr>
+        <w:t>.isDebugEnabled()) {</w:t>
+      </w:r>
+      <w:r>
+        <w:rPr>
+          <w:color w:val="A9B7C6"/>
+        </w:rPr>
+        <w:br/>
+        <w:t xml:space="preserve">            </w:t>
+      </w:r>
+      <w:r>
+        <w:rPr>
+          <w:color w:val="9876AA"/>
+        </w:rPr>
+        <w:t>logger</w:t>
+      </w:r>
+      <w:r>
+        <w:rPr>
+          <w:color w:val="A9B7C6"/>
+        </w:rPr>
+        <w:t>.debug(</w:t>
+      </w:r>
+      <w:r>
+        <w:rPr>
+          <w:color w:val="6A8759"/>
+        </w:rPr>
+        <w:t>"Authentication success. Updating SecurityContextHolder to contain: "</w:t>
+      </w:r>
+      <w:r>
+        <w:rPr>
+          <w:color w:val="6A8759"/>
+        </w:rPr>
+        <w:br/>
+        <w:t xml:space="preserve">                    </w:t>
+      </w:r>
+      <w:r>
+        <w:rPr>
+          <w:color w:val="A9B7C6"/>
+        </w:rPr>
+        <w:t>+ authResult)</w:t>
+      </w:r>
+      <w:r>
+        <w:rPr>
+          <w:color w:val="CC7832"/>
+        </w:rPr>
+        <w:t>;</w:t>
+      </w:r>
+      <w:r>
+        <w:rPr>
+          <w:color w:val="CC7832"/>
+        </w:rPr>
+        <w:br/>
+        <w:t xml:space="preserve">        </w:t>
+      </w:r>
+      <w:r>
+        <w:rPr>
+          <w:color w:val="A9B7C6"/>
+        </w:rPr>
+        <w:t>}</w:t>
+      </w:r>
+      <w:r>
+        <w:rPr>
+          <w:color w:val="A9B7C6"/>
+        </w:rPr>
+        <w:br/>
+      </w:r>
+      <w:r>
+        <w:rPr>
+          <w:color w:val="A9B7C6"/>
+        </w:rPr>
+        <w:br/>
+        <w:t xml:space="preserve">        SecurityContextHolder.</w:t>
+      </w:r>
+      <w:r>
+        <w:rPr>
+          <w:i/>
+          <w:iCs/>
+          <w:color w:val="A9B7C6"/>
+        </w:rPr>
+        <w:t>getContext</w:t>
+      </w:r>
+      <w:r>
+        <w:rPr>
+          <w:color w:val="A9B7C6"/>
+        </w:rPr>
+        <w:t>().setAuthentication(authResult)</w:t>
+      </w:r>
+      <w:r>
+        <w:rPr>
+          <w:color w:val="CC7832"/>
+        </w:rPr>
+        <w:t>;</w:t>
+      </w:r>
+      <w:r>
+        <w:rPr>
+          <w:color w:val="CC7832"/>
+        </w:rPr>
+        <w:br/>
+        <w:t xml:space="preserve">    </w:t>
+      </w:r>
+      <w:r>
+        <w:rPr>
+          <w:color w:val="A9B7C6"/>
+        </w:rPr>
+        <w:t>}</w:t>
+      </w:r>
+      <w:r>
+        <w:rPr>
+          <w:color w:val="A9B7C6"/>
+        </w:rPr>
+        <w:br/>
+      </w:r>
+      <w:r>
+        <w:rPr>
+          <w:color w:val="A9B7C6"/>
+        </w:rPr>
+        <w:br/>
+        <w:t xml:space="preserve">    </w:t>
+      </w:r>
+      <w:r>
+        <w:rPr>
+          <w:color w:val="BBB529"/>
+        </w:rPr>
+        <w:t>@Override</w:t>
+      </w:r>
+      <w:r>
+        <w:rPr>
+          <w:color w:val="BBB529"/>
+        </w:rPr>
+        <w:br/>
+        <w:t xml:space="preserve">    </w:t>
+      </w:r>
+      <w:r>
+        <w:rPr>
+          <w:color w:val="CC7832"/>
+        </w:rPr>
+        <w:t xml:space="preserve">protected void </w:t>
+      </w:r>
+      <w:r>
+        <w:rPr>
+          <w:color w:val="FFC66D"/>
+        </w:rPr>
+        <w:t>unsuccessfulAuthentication</w:t>
+      </w:r>
+      <w:r>
+        <w:rPr>
+          <w:color w:val="A9B7C6"/>
+        </w:rPr>
+        <w:t>(HttpServletRequest request</w:t>
+      </w:r>
+      <w:r>
+        <w:rPr>
+          <w:color w:val="CC7832"/>
+        </w:rPr>
+        <w:t>,</w:t>
+      </w:r>
+      <w:r>
+        <w:rPr>
+          <w:color w:val="CC7832"/>
+        </w:rPr>
+        <w:br/>
+        <w:t xml:space="preserve">                                              </w:t>
+      </w:r>
+      <w:r>
+        <w:rPr>
+          <w:color w:val="A9B7C6"/>
+        </w:rPr>
+        <w:t>HttpServletResponse response</w:t>
+      </w:r>
+      <w:r>
+        <w:rPr>
+          <w:color w:val="CC7832"/>
+        </w:rPr>
+        <w:t xml:space="preserve">, </w:t>
+      </w:r>
+      <w:r>
+        <w:rPr>
+          <w:color w:val="A9B7C6"/>
+        </w:rPr>
+        <w:t>AuthenticationException failed)</w:t>
+      </w:r>
+      <w:r>
+        <w:rPr>
+          <w:color w:val="A9B7C6"/>
+        </w:rPr>
+        <w:br/>
+        <w:t xml:space="preserve">            </w:t>
+      </w:r>
+      <w:r>
+        <w:rPr>
+          <w:color w:val="CC7832"/>
+        </w:rPr>
+        <w:t xml:space="preserve">throws </w:t>
+      </w:r>
+      <w:r>
+        <w:rPr>
+          <w:color w:val="A9B7C6"/>
+        </w:rPr>
+        <w:t>IOException</w:t>
+      </w:r>
+      <w:r>
+        <w:rPr>
+          <w:color w:val="CC7832"/>
+        </w:rPr>
+        <w:t xml:space="preserve">, </w:t>
+      </w:r>
+      <w:r>
+        <w:rPr>
+          <w:color w:val="A9B7C6"/>
+        </w:rPr>
+        <w:t>ServletException {</w:t>
+      </w:r>
+      <w:r>
+        <w:rPr>
+          <w:color w:val="A9B7C6"/>
+        </w:rPr>
+        <w:br/>
+        <w:t xml:space="preserve">        SecurityContextHolder.</w:t>
+      </w:r>
+      <w:r>
+        <w:rPr>
+          <w:i/>
+          <w:iCs/>
+          <w:color w:val="A9B7C6"/>
+        </w:rPr>
+        <w:t>clearContext</w:t>
+      </w:r>
+      <w:r>
+        <w:rPr>
+          <w:color w:val="A9B7C6"/>
+        </w:rPr>
+        <w:t>()</w:t>
+      </w:r>
+      <w:r>
+        <w:rPr>
+          <w:color w:val="CC7832"/>
+        </w:rPr>
+        <w:t>;</w:t>
+      </w:r>
+      <w:r>
+        <w:rPr>
+          <w:color w:val="CC7832"/>
+        </w:rPr>
+        <w:br/>
+      </w:r>
+      <w:r>
+        <w:rPr>
+          <w:color w:val="CC7832"/>
+        </w:rPr>
+        <w:br/>
+        <w:t xml:space="preserve">        if </w:t>
+      </w:r>
+      <w:r>
+        <w:rPr>
+          <w:color w:val="A9B7C6"/>
+        </w:rPr>
+        <w:t>(</w:t>
+      </w:r>
+      <w:r>
+        <w:rPr>
+          <w:color w:val="9876AA"/>
+        </w:rPr>
+        <w:t>logger</w:t>
+      </w:r>
+      <w:r>
+        <w:rPr>
+          <w:color w:val="A9B7C6"/>
+        </w:rPr>
+        <w:t>.isDebugEnabled()) {</w:t>
+      </w:r>
+      <w:r>
+        <w:rPr>
+          <w:color w:val="A9B7C6"/>
+        </w:rPr>
+        <w:br/>
+        <w:t xml:space="preserve">            </w:t>
+      </w:r>
+      <w:r>
+        <w:rPr>
+          <w:color w:val="9876AA"/>
+        </w:rPr>
+        <w:t>logger</w:t>
+      </w:r>
+      <w:r>
+        <w:rPr>
+          <w:color w:val="A9B7C6"/>
+        </w:rPr>
+        <w:t>.debug(</w:t>
+      </w:r>
+      <w:r>
+        <w:rPr>
+          <w:color w:val="6A8759"/>
+        </w:rPr>
+        <w:t xml:space="preserve">"Authentication request failed: " </w:t>
+      </w:r>
+      <w:r>
+        <w:rPr>
+          <w:color w:val="A9B7C6"/>
+        </w:rPr>
+        <w:t>+ failed.toString()</w:t>
+      </w:r>
+      <w:r>
+        <w:rPr>
+          <w:color w:val="CC7832"/>
+        </w:rPr>
+        <w:t xml:space="preserve">, </w:t>
+      </w:r>
+      <w:r>
+        <w:rPr>
+          <w:color w:val="A9B7C6"/>
+        </w:rPr>
+        <w:t>failed)</w:t>
+      </w:r>
+      <w:r>
+        <w:rPr>
+          <w:color w:val="CC7832"/>
+        </w:rPr>
+        <w:t>;</w:t>
+      </w:r>
+      <w:r>
+        <w:rPr>
+          <w:color w:val="CC7832"/>
+        </w:rPr>
+        <w:br/>
+        <w:t xml:space="preserve">            </w:t>
+      </w:r>
+      <w:r>
+        <w:rPr>
+          <w:color w:val="9876AA"/>
+        </w:rPr>
+        <w:t>logger</w:t>
+      </w:r>
+      <w:r>
+        <w:rPr>
+          <w:color w:val="A9B7C6"/>
+        </w:rPr>
+        <w:t>.debug(</w:t>
+      </w:r>
+      <w:r>
+        <w:rPr>
+          <w:color w:val="6A8759"/>
+        </w:rPr>
+        <w:t>"Updated SecurityContextHolder to contain null Authentication"</w:t>
+      </w:r>
+      <w:r>
+        <w:rPr>
+          <w:color w:val="A9B7C6"/>
+        </w:rPr>
+        <w:t>)</w:t>
+      </w:r>
+      <w:r>
+        <w:rPr>
+          <w:color w:val="CC7832"/>
+        </w:rPr>
+        <w:t>;</w:t>
+      </w:r>
+      <w:r>
+        <w:rPr>
+          <w:color w:val="CC7832"/>
+        </w:rPr>
+        <w:br/>
+        <w:t xml:space="preserve">        </w:t>
+      </w:r>
+      <w:r>
+        <w:rPr>
+          <w:color w:val="A9B7C6"/>
+        </w:rPr>
+        <w:t>}</w:t>
+      </w:r>
+      <w:r>
+        <w:rPr>
+          <w:color w:val="A9B7C6"/>
+        </w:rPr>
+        <w:br/>
+      </w:r>
+      <w:r>
+        <w:rPr>
+          <w:color w:val="A9B7C6"/>
+        </w:rPr>
+        <w:br/>
+        <w:t xml:space="preserve">        response.sendError(HttpStatus.</w:t>
+      </w:r>
+      <w:r>
+        <w:rPr>
+          <w:i/>
+          <w:iCs/>
+          <w:color w:val="9876AA"/>
+        </w:rPr>
+        <w:t>UNAUTHORIZED</w:t>
+      </w:r>
+      <w:r>
+        <w:rPr>
+          <w:color w:val="A9B7C6"/>
+        </w:rPr>
+        <w:t>.value()</w:t>
+      </w:r>
+      <w:r>
+        <w:rPr>
+          <w:color w:val="CC7832"/>
+        </w:rPr>
+        <w:t>,</w:t>
+      </w:r>
+      <w:r>
+        <w:rPr>
+          <w:color w:val="CC7832"/>
+        </w:rPr>
+        <w:br/>
+        <w:t xml:space="preserve">                </w:t>
+      </w:r>
+      <w:r>
+        <w:rPr>
+          <w:color w:val="A9B7C6"/>
+        </w:rPr>
+        <w:t>HttpStatus.</w:t>
+      </w:r>
+      <w:r>
+        <w:rPr>
+          <w:i/>
+          <w:iCs/>
+          <w:color w:val="9876AA"/>
+        </w:rPr>
+        <w:t>UNAUTHORIZED</w:t>
+      </w:r>
+      <w:r>
+        <w:rPr>
+          <w:color w:val="A9B7C6"/>
+        </w:rPr>
+        <w:t>.getReasonPhrase())</w:t>
+      </w:r>
+      <w:r>
+        <w:rPr>
+          <w:color w:val="CC7832"/>
+        </w:rPr>
+        <w:t>;</w:t>
+      </w:r>
+      <w:r>
+        <w:rPr>
+          <w:color w:val="CC7832"/>
+        </w:rPr>
+        <w:br/>
+        <w:t xml:space="preserve">    </w:t>
+      </w:r>
+      <w:r>
+        <w:rPr>
+          <w:color w:val="A9B7C6"/>
+        </w:rPr>
+        <w:t>}</w:t>
+      </w:r>
+      <w:r>
+        <w:rPr>
+          <w:color w:val="A9B7C6"/>
+        </w:rPr>
+        <w:br/>
+      </w:r>
+      <w:r>
+        <w:rPr>
+          <w:color w:val="A9B7C6"/>
+        </w:rPr>
+        <w:br/>
+        <w:t xml:space="preserve">    </w:t>
+      </w:r>
+      <w:r>
+        <w:rPr>
+          <w:color w:val="CC7832"/>
+        </w:rPr>
+        <w:t xml:space="preserve">private </w:t>
+      </w:r>
+      <w:r>
+        <w:rPr>
+          <w:color w:val="A9B7C6"/>
+        </w:rPr>
+        <w:t xml:space="preserve">String </w:t>
+      </w:r>
+      <w:r>
+        <w:rPr>
+          <w:color w:val="FFC66D"/>
+        </w:rPr>
+        <w:t>getPassword</w:t>
+      </w:r>
+      <w:r>
+        <w:rPr>
+          <w:color w:val="A9B7C6"/>
+        </w:rPr>
+        <w:t>(HttpServletRequest request) {</w:t>
+      </w:r>
+      <w:r>
+        <w:rPr>
+          <w:color w:val="A9B7C6"/>
+        </w:rPr>
+        <w:br/>
+        <w:t xml:space="preserve">        </w:t>
+      </w:r>
+      <w:r>
+        <w:rPr>
+          <w:color w:val="CC7832"/>
+        </w:rPr>
+        <w:t xml:space="preserve">return </w:t>
+      </w:r>
+      <w:r>
+        <w:rPr>
+          <w:color w:val="A9B7C6"/>
+        </w:rPr>
+        <w:t>request.getHeader(</w:t>
+      </w:r>
+      <w:r>
+        <w:rPr>
+          <w:color w:val="6A8759"/>
+        </w:rPr>
+        <w:t>"username"</w:t>
+      </w:r>
+      <w:r>
+        <w:rPr>
+          <w:color w:val="A9B7C6"/>
+        </w:rPr>
+        <w:t>)</w:t>
+      </w:r>
+      <w:r>
+        <w:rPr>
+          <w:color w:val="CC7832"/>
+        </w:rPr>
+        <w:t>;</w:t>
+      </w:r>
+      <w:r>
+        <w:rPr>
+          <w:color w:val="CC7832"/>
+        </w:rPr>
+        <w:br/>
+        <w:t xml:space="preserve">    </w:t>
+      </w:r>
+      <w:r>
+        <w:rPr>
+          <w:color w:val="A9B7C6"/>
+        </w:rPr>
+        <w:t>}</w:t>
+      </w:r>
+      <w:r>
+        <w:rPr>
+          <w:color w:val="A9B7C6"/>
+        </w:rPr>
+        <w:br/>
+      </w:r>
+      <w:r>
+        <w:rPr>
+          <w:color w:val="A9B7C6"/>
+        </w:rPr>
+        <w:br/>
+        <w:t xml:space="preserve">    </w:t>
+      </w:r>
+      <w:r>
+        <w:rPr>
+          <w:color w:val="CC7832"/>
+        </w:rPr>
+        <w:t xml:space="preserve">private </w:t>
+      </w:r>
+      <w:r>
+        <w:rPr>
+          <w:color w:val="A9B7C6"/>
+        </w:rPr>
+        <w:t xml:space="preserve">String </w:t>
+      </w:r>
+      <w:r>
+        <w:rPr>
+          <w:color w:val="FFC66D"/>
+        </w:rPr>
+        <w:t>getUserName</w:t>
+      </w:r>
+      <w:r>
+        <w:rPr>
+          <w:color w:val="A9B7C6"/>
+        </w:rPr>
+        <w:t>(HttpServletRequest request) {</w:t>
+      </w:r>
+      <w:r>
+        <w:rPr>
+          <w:color w:val="A9B7C6"/>
+        </w:rPr>
+        <w:br/>
+        <w:t xml:space="preserve">        </w:t>
+      </w:r>
+      <w:r>
+        <w:rPr>
+          <w:color w:val="CC7832"/>
+        </w:rPr>
+        <w:t xml:space="preserve">return </w:t>
+      </w:r>
+      <w:r>
+        <w:rPr>
+          <w:color w:val="A9B7C6"/>
+        </w:rPr>
+        <w:t>request.getHeader(</w:t>
+      </w:r>
+      <w:r>
+        <w:rPr>
+          <w:color w:val="6A8759"/>
+        </w:rPr>
+        <w:t>"password"</w:t>
+      </w:r>
+      <w:r>
+        <w:rPr>
+          <w:color w:val="A9B7C6"/>
+        </w:rPr>
+        <w:t>)</w:t>
+      </w:r>
+      <w:r>
+        <w:rPr>
+          <w:color w:val="CC7832"/>
+        </w:rPr>
+        <w:t>;</w:t>
+      </w:r>
+      <w:r>
+        <w:rPr>
+          <w:color w:val="CC7832"/>
+        </w:rPr>
+        <w:br/>
+        <w:t xml:space="preserve">    </w:t>
+      </w:r>
+      <w:r>
+        <w:rPr>
+          <w:color w:val="A9B7C6"/>
+        </w:rPr>
+        <w:t>}</w:t>
+      </w:r>
+      <w:r>
+        <w:rPr>
+          <w:color w:val="A9B7C6"/>
+        </w:rPr>
+        <w:br/>
+        <w:t>}</w:t>
+      </w:r>
+    </w:p>
+    <w:p>
+      <w:pPr>
+        <w:rPr>
+          <w:rFonts w:asciiTheme="majorHAnsi" w:hAnsiTheme="majorHAnsi" w:cstheme="majorHAnsi"/>
+          <w:sz w:val="24"/>
+          <w:szCs w:val="24"/>
+          <w14:shadow w14:blurRad="38100" w14:dist="19050" w14:dir="2700000" w14:sx="100000" w14:sy="100000" w14:kx="0" w14:ky="0" w14:algn="tl">
+            <w14:schemeClr w14:val="dk1">
+              <w14:alpha w14:val="60000"/>
+            </w14:schemeClr>
+          </w14:shadow>
+          <w14:textOutline w14:w="0" w14:cap="flat" w14:cmpd="sng" w14:algn="ctr">
+            <w14:noFill/>
+            <w14:prstDash w14:val="solid"/>
+            <w14:round/>
+          </w14:textOutline>
+        </w:rPr>
+      </w:pPr>
+    </w:p>
+    <w:p>
+      <w:pPr>
+        <w:rPr>
+          <w:rFonts w:asciiTheme="majorHAnsi" w:hAnsiTheme="majorHAnsi" w:cstheme="majorHAnsi"/>
+          <w:sz w:val="24"/>
+          <w:szCs w:val="24"/>
+          <w14:shadow w14:blurRad="38100" w14:dist="19050" w14:dir="2700000" w14:sx="100000" w14:sy="100000" w14:kx="0" w14:ky="0" w14:algn="tl">
+            <w14:schemeClr w14:val="dk1">
+              <w14:alpha w14:val="60000"/>
+            </w14:schemeClr>
+          </w14:shadow>
+          <w14:textOutline w14:w="0" w14:cap="flat" w14:cmpd="sng" w14:algn="ctr">
+            <w14:noFill/>
+            <w14:prstDash w14:val="solid"/>
+            <w14:round/>
+          </w14:textOutline>
+        </w:rPr>
+      </w:pPr>
+      <w:r>
+        <w:rPr>
+          <w:rFonts w:asciiTheme="majorHAnsi" w:hAnsiTheme="majorHAnsi" w:cstheme="majorHAnsi"/>
+          <w:sz w:val="24"/>
+          <w:szCs w:val="24"/>
+          <w14:shadow w14:blurRad="38100" w14:dist="19050" w14:dir="2700000" w14:sx="100000" w14:sy="100000" w14:kx="0" w14:ky="0" w14:algn="tl">
+            <w14:schemeClr w14:val="dk1">
+              <w14:alpha w14:val="60000"/>
+            </w14:schemeClr>
+          </w14:shadow>
+          <w14:textOutline w14:w="0" w14:cap="flat" w14:cmpd="sng" w14:algn="ctr">
+            <w14:noFill/>
+            <w14:prstDash w14:val="solid"/>
+            <w14:round/>
+          </w14:textOutline>
+        </w:rPr>
+        <w:t>#Add this custom filter to security configuration</w:t>
+      </w:r>
+      <w:r>
+        <w:rPr>
+          <w:rFonts w:asciiTheme="majorHAnsi" w:hAnsiTheme="majorHAnsi" w:cstheme="majorHAnsi"/>
+          <w:sz w:val="24"/>
+          <w:szCs w:val="24"/>
+          <w14:shadow w14:blurRad="38100" w14:dist="19050" w14:dir="2700000" w14:sx="100000" w14:sy="100000" w14:kx="0" w14:ky="0" w14:algn="tl">
+            <w14:schemeClr w14:val="dk1">
+              <w14:alpha w14:val="60000"/>
+            </w14:schemeClr>
+          </w14:shadow>
+          <w14:textOutline w14:w="0" w14:cap="flat" w14:cmpd="sng" w14:algn="ctr">
+            <w14:noFill/>
+            <w14:prstDash w14:val="solid"/>
+            <w14:round/>
+          </w14:textOutline>
+        </w:rPr>
+        <w:t xml:space="preserve"> </w:t>
+      </w:r>
+    </w:p>
+    <w:p>
+      <w:pPr>
+        <w:rPr>
+          <w:rFonts w:asciiTheme="majorHAnsi" w:hAnsiTheme="majorHAnsi" w:cstheme="majorHAnsi"/>
+          <w:sz w:val="24"/>
+          <w:szCs w:val="24"/>
+          <w14:shadow w14:blurRad="38100" w14:dist="19050" w14:dir="2700000" w14:sx="100000" w14:sy="100000" w14:kx="0" w14:ky="0" w14:algn="tl">
+            <w14:schemeClr w14:val="dk1">
+              <w14:alpha w14:val="60000"/>
+            </w14:schemeClr>
+          </w14:shadow>
+          <w14:textOutline w14:w="0" w14:cap="flat" w14:cmpd="sng" w14:algn="ctr">
+            <w14:noFill/>
+            <w14:prstDash w14:val="solid"/>
+            <w14:round/>
+          </w14:textOutline>
+        </w:rPr>
+      </w:pPr>
+      <w:r>
+        <w:rPr>
+          <w:rFonts w:asciiTheme="majorHAnsi" w:hAnsiTheme="majorHAnsi" w:cstheme="majorHAnsi"/>
+          <w:sz w:val="24"/>
+          <w:szCs w:val="24"/>
+          <w14:shadow w14:blurRad="38100" w14:dist="19050" w14:dir="2700000" w14:sx="100000" w14:sy="100000" w14:kx="0" w14:ky="0" w14:algn="tl">
+            <w14:schemeClr w14:val="dk1">
+              <w14:alpha w14:val="60000"/>
+            </w14:schemeClr>
+          </w14:shadow>
+          <w14:textOutline w14:w="0" w14:cap="flat" w14:cmpd="sng" w14:algn="ctr">
+            <w14:noFill/>
+            <w14:prstDash w14:val="solid"/>
+            <w14:round/>
+          </w14:textOutline>
+        </w:rPr>
+        <w:t>For all the matching api “/api/**” this filter will apply.</w:t>
+      </w:r>
+    </w:p>
+    <w:p>
+      <w:pPr>
+        <w:rPr>
+          <w:rFonts w:asciiTheme="majorHAnsi" w:hAnsiTheme="majorHAnsi" w:cstheme="majorHAnsi"/>
+          <w:sz w:val="24"/>
+          <w:szCs w:val="24"/>
+          <w14:shadow w14:blurRad="38100" w14:dist="19050" w14:dir="2700000" w14:sx="100000" w14:sy="100000" w14:kx="0" w14:ky="0" w14:algn="tl">
+            <w14:schemeClr w14:val="dk1">
+              <w14:alpha w14:val="60000"/>
+            </w14:schemeClr>
+          </w14:shadow>
+          <w14:textOutline w14:w="0" w14:cap="flat" w14:cmpd="sng" w14:algn="ctr">
+            <w14:noFill/>
+            <w14:prstDash w14:val="solid"/>
+            <w14:round/>
+          </w14:textOutline>
+        </w:rPr>
+      </w:pPr>
       <w:r>
         <w:rPr>
           <w:noProof/>
         </w:rPr>
         <w:drawing>
-          <wp:inline distT="0" distB="0" distL="0" distR="0" wp14:anchorId="318773A1" wp14:editId="306D1269">
-            <wp:extent cx="6553200" cy="4686300"/>
-            <wp:effectExtent l="0" t="0" r="0" b="0"/>
-            <wp:docPr id="17" name="Picture 17"/>
+          <wp:inline distT="0" distB="0" distL="0" distR="0" wp14:anchorId="3A4850F9" wp14:editId="275C85D3">
+            <wp:extent cx="8176260" cy="3558540"/>
+            <wp:effectExtent l="0" t="0" r="0" b="3810"/>
+            <wp:docPr id="18" name="Picture 18"/>
             <wp:cNvGraphicFramePr>
               <a:graphicFrameLocks xmlns:a="http://schemas.openxmlformats.org/drawingml/2006/main" noChangeAspect="1"/>
             </wp:cNvGraphicFramePr>
@@ -3837,13 +7085,13 @@
               <a:graphicData uri="http://schemas.openxmlformats.org/drawingml/2006/picture">
                 <pic:pic xmlns:pic="http://schemas.openxmlformats.org/drawingml/2006/picture">
                   <pic:nvPicPr>
-                    <pic:cNvPr id="0" name="Picture 32"/>
+                    <pic:cNvPr id="0" name="Picture 34"/>
                     <pic:cNvPicPr>
                       <a:picLocks noChangeAspect="1" noChangeArrowheads="1"/>
                     </pic:cNvPicPr>
                   </pic:nvPicPr>
                   <pic:blipFill>
-                    <a:blip r:embed="rId29">
+                    <a:blip r:embed="rId33">
                       <a:extLst>
                         <a:ext uri="{28A0092B-C50C-407E-A947-70E740481C1C}">
                           <a14:useLocalDpi xmlns:a14="http://schemas.microsoft.com/office/drawing/2010/main" val="0"/>
@@ -3858,7 +7106,7 @@
                   <pic:spPr bwMode="auto">
                     <a:xfrm>
                       <a:off x="0" y="0"/>
-                      <a:ext cx="6553200" cy="4686300"/>
+                      <a:ext cx="8176260" cy="3558540"/>
                     </a:xfrm>
                     <a:prstGeom prst="rect">
                       <a:avLst/>
@@ -3879,25 +7127,65 @@
       <w:pPr>
         <w:rPr>
           <w:rFonts w:asciiTheme="majorHAnsi" w:hAnsiTheme="majorHAnsi" w:cstheme="majorHAnsi"/>
-          <w:sz w:val="24"/>
-          <w:szCs w:val="24"/>
-          <w14:shadow w14:blurRad="38100" w14:dist="19050" w14:dir="2700000" w14:sx="100000" w14:sy="100000" w14:kx="0" w14:ky="0" w14:algn="tl">
-            <w14:schemeClr w14:val="dk1">
-              <w14:alpha w14:val="60000"/>
-            </w14:schemeClr>
-          </w14:shadow>
-          <w14:textOutline w14:w="0" w14:cap="flat" w14:cmpd="sng" w14:algn="ctr">
-            <w14:noFill/>
-            <w14:prstDash w14:val="solid"/>
-            <w14:round/>
-          </w14:textOutline>
-        </w:rPr>
-      </w:pPr>
-      <w:r>
-        <w:rPr>
-          <w:rFonts w:asciiTheme="majorHAnsi" w:hAnsiTheme="majorHAnsi" w:cstheme="majorHAnsi"/>
-          <w:sz w:val="24"/>
-          <w:szCs w:val="24"/>
+          <w:color w:val="0070C0"/>
+          <w:sz w:val="24"/>
+          <w:szCs w:val="24"/>
+          <w14:shadow w14:blurRad="38100" w14:dist="19050" w14:dir="2700000" w14:sx="100000" w14:sy="100000" w14:kx="0" w14:ky="0" w14:algn="tl">
+            <w14:schemeClr w14:val="dk1">
+              <w14:alpha w14:val="60000"/>
+            </w14:schemeClr>
+          </w14:shadow>
+          <w14:textOutline w14:w="0" w14:cap="flat" w14:cmpd="sng" w14:algn="ctr">
+            <w14:noFill/>
+            <w14:prstDash w14:val="solid"/>
+            <w14:round/>
+          </w14:textOutline>
+        </w:rPr>
+      </w:pPr>
+      <w:r>
+        <w:rPr>
+          <w:rFonts w:asciiTheme="majorHAnsi" w:hAnsiTheme="majorHAnsi" w:cstheme="majorHAnsi"/>
+          <w:color w:val="0070C0"/>
+          <w:sz w:val="24"/>
+          <w:szCs w:val="24"/>
+          <w14:shadow w14:blurRad="38100" w14:dist="19050" w14:dir="2700000" w14:sx="100000" w14:sy="100000" w14:kx="0" w14:ky="0" w14:algn="tl">
+            <w14:schemeClr w14:val="dk1">
+              <w14:alpha w14:val="60000"/>
+            </w14:schemeClr>
+          </w14:shadow>
+          <w14:textOutline w14:w="0" w14:cap="flat" w14:cmpd="sng" w14:algn="ctr">
+            <w14:noFill/>
+            <w14:prstDash w14:val="solid"/>
+            <w14:round/>
+          </w14:textOutline>
+        </w:rPr>
+        <w:t>Img: filterConfig</w:t>
+      </w:r>
+    </w:p>
+    <w:p>
+      <w:pPr>
+        <w:rPr>
+          <w:rFonts w:asciiTheme="majorHAnsi" w:hAnsiTheme="majorHAnsi" w:cstheme="majorHAnsi"/>
+          <w:sz w:val="24"/>
+          <w:szCs w:val="24"/>
+          <w14:shadow w14:blurRad="38100" w14:dist="19050" w14:dir="2700000" w14:sx="100000" w14:sy="100000" w14:kx="0" w14:ky="0" w14:algn="tl">
+            <w14:schemeClr w14:val="dk1">
+              <w14:alpha w14:val="60000"/>
+            </w14:schemeClr>
+          </w14:shadow>
+          <w14:textOutline w14:w="0" w14:cap="flat" w14:cmpd="sng" w14:algn="ctr">
+            <w14:noFill/>
+            <w14:prstDash w14:val="solid"/>
+            <w14:round/>
+          </w14:textOutline>
+        </w:rPr>
+      </w:pPr>
+      <w:r>
+        <w:rPr>
+          <w:rFonts w:asciiTheme="majorHAnsi" w:hAnsiTheme="majorHAnsi" w:cstheme="majorHAnsi"/>
+          <w:sz w:val="24"/>
+          <w:szCs w:val="24"/>
+          <w:highlight w:val="yellow"/>
           <w14:shadow w14:blurRad="38100" w14:dist="19050" w14:dir="2700000" w14:sx="100000" w14:sy="100000" w14:kx="0" w14:ky="0" w14:algn="tl">
             <w14:schemeClr w14:val="dk1">
               <w14:alpha w14:val="60000"/>
@@ -3910,7 +7198,43 @@
           </w14:textOutline>
         </w:rPr>
         <w:lastRenderedPageBreak/>
-        <w:t>#Add this custom filter to security configuration</w:t>
+        <w:t>Observation:</w:t>
+      </w:r>
+      <w:r>
+        <w:rPr>
+          <w:rFonts w:asciiTheme="majorHAnsi" w:hAnsiTheme="majorHAnsi" w:cstheme="majorHAnsi"/>
+          <w:sz w:val="24"/>
+          <w:szCs w:val="24"/>
+          <w14:shadow w14:blurRad="38100" w14:dist="19050" w14:dir="2700000" w14:sx="100000" w14:sy="100000" w14:kx="0" w14:ky="0" w14:algn="tl">
+            <w14:schemeClr w14:val="dk1">
+              <w14:alpha w14:val="60000"/>
+            </w14:schemeClr>
+          </w14:shadow>
+          <w14:textOutline w14:w="0" w14:cap="flat" w14:cmpd="sng" w14:algn="ctr">
+            <w14:noFill/>
+            <w14:prstDash w14:val="solid"/>
+            <w14:round/>
+          </w14:textOutline>
+        </w:rPr>
+        <w:t xml:space="preserve"> </w:t>
+      </w:r>
+      <w:r>
+        <w:rPr>
+          <w:rFonts w:asciiTheme="majorHAnsi" w:hAnsiTheme="majorHAnsi" w:cstheme="majorHAnsi"/>
+          <w:sz w:val="24"/>
+          <w:szCs w:val="24"/>
+          <w14:shadow w14:blurRad="38100" w14:dist="19050" w14:dir="2700000" w14:sx="100000" w14:sy="100000" w14:kx="0" w14:ky="0" w14:algn="tl">
+            <w14:schemeClr w14:val="dk1">
+              <w14:alpha w14:val="60000"/>
+            </w14:schemeClr>
+          </w14:shadow>
+          <w14:textOutline w14:w="0" w14:cap="flat" w14:cmpd="sng" w14:algn="ctr">
+            <w14:noFill/>
+            <w14:prstDash w14:val="solid"/>
+            <w14:round/>
+          </w14:textOutline>
+        </w:rPr>
+        <w:t>Hitting api in postman, we have added username and password in the header(in RestHeaderAuthFilter we are checking the headers for username and password). So based on the Authentication technique whether its httpbasic or custom userDetailsService …etc, it will fetch the username and password.</w:t>
       </w:r>
     </w:p>
     <w:p>
@@ -3936,10 +7260,10 @@
           <w:noProof/>
         </w:rPr>
         <w:drawing>
-          <wp:inline distT="0" distB="0" distL="0" distR="0" wp14:anchorId="3A4850F9" wp14:editId="4E779CCD">
-            <wp:extent cx="6202680" cy="3558540"/>
-            <wp:effectExtent l="0" t="0" r="7620" b="3810"/>
-            <wp:docPr id="18" name="Picture 18"/>
+          <wp:inline distT="0" distB="0" distL="0" distR="0" wp14:anchorId="2A5CB70D" wp14:editId="1A53A67A">
+            <wp:extent cx="4960620" cy="2583180"/>
+            <wp:effectExtent l="0" t="0" r="0" b="7620"/>
+            <wp:docPr id="20" name="Picture 20"/>
             <wp:cNvGraphicFramePr>
               <a:graphicFrameLocks xmlns:a="http://schemas.openxmlformats.org/drawingml/2006/main" noChangeAspect="1"/>
             </wp:cNvGraphicFramePr>
@@ -3947,13 +7271,13 @@
               <a:graphicData uri="http://schemas.openxmlformats.org/drawingml/2006/picture">
                 <pic:pic xmlns:pic="http://schemas.openxmlformats.org/drawingml/2006/picture">
                   <pic:nvPicPr>
-                    <pic:cNvPr id="0" name="Picture 34"/>
+                    <pic:cNvPr id="0" name="Picture 1"/>
                     <pic:cNvPicPr>
                       <a:picLocks noChangeAspect="1" noChangeArrowheads="1"/>
                     </pic:cNvPicPr>
                   </pic:nvPicPr>
                   <pic:blipFill>
-                    <a:blip r:embed="rId30">
+                    <a:blip r:embed="rId34">
                       <a:extLst>
                         <a:ext uri="{28A0092B-C50C-407E-A947-70E740481C1C}">
                           <a14:useLocalDpi xmlns:a14="http://schemas.microsoft.com/office/drawing/2010/main" val="0"/>
@@ -3968,7 +7292,7 @@
                   <pic:spPr bwMode="auto">
                     <a:xfrm>
                       <a:off x="0" y="0"/>
-                      <a:ext cx="6202680" cy="3558540"/>
+                      <a:ext cx="4960620" cy="2583180"/>
                     </a:xfrm>
                     <a:prstGeom prst="rect">
                       <a:avLst/>
@@ -4008,6 +7332,26 @@
       <w:pPr>
         <w:rPr>
           <w:rFonts w:asciiTheme="majorHAnsi" w:hAnsiTheme="majorHAnsi" w:cstheme="majorHAnsi"/>
+          <w:sz w:val="24"/>
+          <w:szCs w:val="24"/>
+          <w:highlight w:val="darkGray"/>
+          <w14:shadow w14:blurRad="38100" w14:dist="19050" w14:dir="2700000" w14:sx="100000" w14:sy="100000" w14:kx="0" w14:ky="0" w14:algn="tl">
+            <w14:schemeClr w14:val="dk1">
+              <w14:alpha w14:val="60000"/>
+            </w14:schemeClr>
+          </w14:shadow>
+          <w14:textOutline w14:w="0" w14:cap="flat" w14:cmpd="sng" w14:algn="ctr">
+            <w14:noFill/>
+            <w14:prstDash w14:val="solid"/>
+            <w14:round/>
+          </w14:textOutline>
+        </w:rPr>
+      </w:pPr>
+    </w:p>
+    <w:p>
+      <w:pPr>
+        <w:rPr>
+          <w:rFonts w:asciiTheme="majorHAnsi" w:hAnsiTheme="majorHAnsi" w:cstheme="majorHAnsi"/>
           <w:i/>
           <w:iCs/>
           <w:sz w:val="24"/>
@@ -4111,9 +7455,9 @@
           <w:noProof/>
         </w:rPr>
         <w:drawing>
-          <wp:inline distT="0" distB="0" distL="0" distR="0" wp14:anchorId="3E3A0674" wp14:editId="21415339">
-            <wp:extent cx="5585460" cy="883920"/>
-            <wp:effectExtent l="0" t="0" r="0" b="0"/>
+          <wp:inline distT="0" distB="0" distL="0" distR="0" wp14:anchorId="3E3A0674" wp14:editId="690D7C5D">
+            <wp:extent cx="4572000" cy="525780"/>
+            <wp:effectExtent l="0" t="0" r="0" b="7620"/>
             <wp:docPr id="19" name="Picture 19"/>
             <wp:cNvGraphicFramePr>
               <a:graphicFrameLocks xmlns:a="http://schemas.openxmlformats.org/drawingml/2006/main" noChangeAspect="1"/>
@@ -4128,7 +7472,7 @@
                     </pic:cNvPicPr>
                   </pic:nvPicPr>
                   <pic:blipFill>
-                    <a:blip r:embed="rId31">
+                    <a:blip r:embed="rId35">
                       <a:extLst>
                         <a:ext uri="{28A0092B-C50C-407E-A947-70E740481C1C}">
                           <a14:useLocalDpi xmlns:a14="http://schemas.microsoft.com/office/drawing/2010/main" val="0"/>
@@ -4143,7 +7487,7 @@
                   <pic:spPr bwMode="auto">
                     <a:xfrm>
                       <a:off x="0" y="0"/>
-                      <a:ext cx="5585460" cy="883920"/>
+                      <a:ext cx="4572000" cy="525780"/>
                     </a:xfrm>
                     <a:prstGeom prst="rect">
                       <a:avLst/>
@@ -4160,8 +7504,5065 @@
         </w:drawing>
       </w:r>
     </w:p>
+    <w:p>
+      <w:pPr>
+        <w:rPr>
+          <w:rFonts w:asciiTheme="majorHAnsi" w:hAnsiTheme="majorHAnsi" w:cstheme="majorHAnsi"/>
+          <w:sz w:val="24"/>
+          <w:szCs w:val="24"/>
+          <w14:shadow w14:blurRad="38100" w14:dist="19050" w14:dir="2700000" w14:sx="100000" w14:sy="100000" w14:kx="0" w14:ky="0" w14:algn="tl">
+            <w14:schemeClr w14:val="dk1">
+              <w14:alpha w14:val="60000"/>
+            </w14:schemeClr>
+          </w14:shadow>
+          <w14:textOutline w14:w="0" w14:cap="flat" w14:cmpd="sng" w14:algn="ctr">
+            <w14:noFill/>
+            <w14:prstDash w14:val="solid"/>
+            <w14:round/>
+          </w14:textOutline>
+        </w:rPr>
+      </w:pPr>
+    </w:p>
+    <w:p>
+      <w:pPr>
+        <w:rPr>
+          <w:rFonts w:asciiTheme="majorHAnsi" w:hAnsiTheme="majorHAnsi" w:cstheme="majorHAnsi"/>
+          <w:sz w:val="24"/>
+          <w:szCs w:val="24"/>
+          <w14:shadow w14:blurRad="38100" w14:dist="19050" w14:dir="2700000" w14:sx="100000" w14:sy="100000" w14:kx="0" w14:ky="0" w14:algn="tl">
+            <w14:schemeClr w14:val="dk1">
+              <w14:alpha w14:val="60000"/>
+            </w14:schemeClr>
+          </w14:shadow>
+          <w14:textOutline w14:w="0" w14:cap="flat" w14:cmpd="sng" w14:algn="ctr">
+            <w14:noFill/>
+            <w14:prstDash w14:val="solid"/>
+            <w14:round/>
+          </w14:textOutline>
+        </w:rPr>
+      </w:pPr>
+      <w:r>
+        <w:rPr>
+          <w:rFonts w:asciiTheme="majorHAnsi" w:hAnsiTheme="majorHAnsi" w:cstheme="majorHAnsi"/>
+          <w:sz w:val="24"/>
+          <w:szCs w:val="24"/>
+          <w14:shadow w14:blurRad="38100" w14:dist="19050" w14:dir="2700000" w14:sx="100000" w14:sy="100000" w14:kx="0" w14:ky="0" w14:algn="tl">
+            <w14:schemeClr w14:val="dk1">
+              <w14:alpha w14:val="60000"/>
+            </w14:schemeClr>
+          </w14:shadow>
+          <w14:textOutline w14:w="0" w14:cap="flat" w14:cmpd="sng" w14:algn="ctr">
+            <w14:noFill/>
+            <w14:prstDash w14:val="solid"/>
+            <w14:round/>
+          </w14:textOutline>
+        </w:rPr>
+        <w:t>Checking in Test Case</w:t>
+      </w:r>
+    </w:p>
+    <w:p>
+      <w:pPr>
+        <w:rPr>
+          <w:rFonts w:asciiTheme="majorHAnsi" w:hAnsiTheme="majorHAnsi" w:cstheme="majorHAnsi"/>
+          <w:sz w:val="24"/>
+          <w:szCs w:val="24"/>
+          <w14:shadow w14:blurRad="38100" w14:dist="19050" w14:dir="2700000" w14:sx="100000" w14:sy="100000" w14:kx="0" w14:ky="0" w14:algn="tl">
+            <w14:schemeClr w14:val="dk1">
+              <w14:alpha w14:val="60000"/>
+            </w14:schemeClr>
+          </w14:shadow>
+          <w14:textOutline w14:w="0" w14:cap="flat" w14:cmpd="sng" w14:algn="ctr">
+            <w14:noFill/>
+            <w14:prstDash w14:val="solid"/>
+            <w14:round/>
+          </w14:textOutline>
+        </w:rPr>
+      </w:pPr>
+      <w:r>
+        <w:rPr>
+          <w:noProof/>
+        </w:rPr>
+        <w:drawing>
+          <wp:inline distT="0" distB="0" distL="0" distR="0" wp14:anchorId="08C82AB5" wp14:editId="688E97ED">
+            <wp:extent cx="8229600" cy="1925320"/>
+            <wp:effectExtent l="0" t="0" r="0" b="0"/>
+            <wp:docPr id="9" name="Picture 9"/>
+            <wp:cNvGraphicFramePr>
+              <a:graphicFrameLocks xmlns:a="http://schemas.openxmlformats.org/drawingml/2006/main" noChangeAspect="1"/>
+            </wp:cNvGraphicFramePr>
+            <a:graphic xmlns:a="http://schemas.openxmlformats.org/drawingml/2006/main">
+              <a:graphicData uri="http://schemas.openxmlformats.org/drawingml/2006/picture">
+                <pic:pic xmlns:pic="http://schemas.openxmlformats.org/drawingml/2006/picture">
+                  <pic:nvPicPr>
+                    <pic:cNvPr id="0" name="Picture 1"/>
+                    <pic:cNvPicPr>
+                      <a:picLocks noChangeAspect="1" noChangeArrowheads="1"/>
+                    </pic:cNvPicPr>
+                  </pic:nvPicPr>
+                  <pic:blipFill>
+                    <a:blip r:embed="rId36">
+                      <a:extLst>
+                        <a:ext uri="{28A0092B-C50C-407E-A947-70E740481C1C}">
+                          <a14:useLocalDpi xmlns:a14="http://schemas.microsoft.com/office/drawing/2010/main" val="0"/>
+                        </a:ext>
+                      </a:extLst>
+                    </a:blip>
+                    <a:srcRect/>
+                    <a:stretch>
+                      <a:fillRect/>
+                    </a:stretch>
+                  </pic:blipFill>
+                  <pic:spPr bwMode="auto">
+                    <a:xfrm>
+                      <a:off x="0" y="0"/>
+                      <a:ext cx="8229600" cy="1925320"/>
+                    </a:xfrm>
+                    <a:prstGeom prst="rect">
+                      <a:avLst/>
+                    </a:prstGeom>
+                    <a:noFill/>
+                    <a:ln>
+                      <a:noFill/>
+                    </a:ln>
+                  </pic:spPr>
+                </pic:pic>
+              </a:graphicData>
+            </a:graphic>
+          </wp:inline>
+        </w:drawing>
+      </w:r>
+    </w:p>
+    <w:p>
+      <w:pPr>
+        <w:rPr>
+          <w:rFonts w:asciiTheme="majorHAnsi" w:hAnsiTheme="majorHAnsi" w:cstheme="majorHAnsi"/>
+          <w:sz w:val="24"/>
+          <w:szCs w:val="24"/>
+          <w14:shadow w14:blurRad="38100" w14:dist="19050" w14:dir="2700000" w14:sx="100000" w14:sy="100000" w14:kx="0" w14:ky="0" w14:algn="tl">
+            <w14:schemeClr w14:val="dk1">
+              <w14:alpha w14:val="60000"/>
+            </w14:schemeClr>
+          </w14:shadow>
+          <w14:textOutline w14:w="0" w14:cap="flat" w14:cmpd="sng" w14:algn="ctr">
+            <w14:noFill/>
+            <w14:prstDash w14:val="solid"/>
+            <w14:round/>
+          </w14:textOutline>
+        </w:rPr>
+      </w:pPr>
+    </w:p>
+    <w:p>
+      <w:pPr>
+        <w:rPr>
+          <w:rFonts w:ascii="Algerian" w:hAnsi="Algerian"/>
+          <w:color w:val="000000" w:themeColor="text1"/>
+          <w:sz w:val="44"/>
+          <w:szCs w:val="44"/>
+          <w14:shadow w14:blurRad="38100" w14:dist="19050" w14:dir="2700000" w14:sx="100000" w14:sy="100000" w14:kx="0" w14:ky="0" w14:algn="tl">
+            <w14:schemeClr w14:val="dk1">
+              <w14:alpha w14:val="60000"/>
+            </w14:schemeClr>
+          </w14:shadow>
+          <w14:textOutline w14:w="0" w14:cap="flat" w14:cmpd="sng" w14:algn="ctr">
+            <w14:noFill/>
+            <w14:prstDash w14:val="solid"/>
+            <w14:round/>
+          </w14:textOutline>
+        </w:rPr>
+      </w:pPr>
+      <w:r>
+        <w:rPr>
+          <w:rFonts w:ascii="Algerian" w:hAnsi="Algerian"/>
+          <w:color w:val="000000" w:themeColor="text1"/>
+          <w:sz w:val="44"/>
+          <w:szCs w:val="44"/>
+          <w14:shadow w14:blurRad="38100" w14:dist="19050" w14:dir="2700000" w14:sx="100000" w14:sy="100000" w14:kx="0" w14:ky="0" w14:algn="tl">
+            <w14:schemeClr w14:val="dk1">
+              <w14:alpha w14:val="60000"/>
+            </w14:schemeClr>
+          </w14:shadow>
+          <w14:textOutline w14:w="0" w14:cap="flat" w14:cmpd="sng" w14:algn="ctr">
+            <w14:noFill/>
+            <w14:prstDash w14:val="solid"/>
+            <w14:round/>
+          </w14:textOutline>
+        </w:rPr>
+        <w:t>6</w:t>
+      </w:r>
+      <w:r>
+        <w:rPr>
+          <w:rFonts w:ascii="Algerian" w:hAnsi="Algerian"/>
+          <w:color w:val="000000" w:themeColor="text1"/>
+          <w:sz w:val="44"/>
+          <w:szCs w:val="44"/>
+          <w14:shadow w14:blurRad="38100" w14:dist="19050" w14:dir="2700000" w14:sx="100000" w14:sy="100000" w14:kx="0" w14:ky="0" w14:algn="tl">
+            <w14:schemeClr w14:val="dk1">
+              <w14:alpha w14:val="60000"/>
+            </w14:schemeClr>
+          </w14:shadow>
+          <w14:textOutline w14:w="0" w14:cap="flat" w14:cmpd="sng" w14:algn="ctr">
+            <w14:noFill/>
+            <w14:prstDash w14:val="solid"/>
+            <w14:round/>
+          </w14:textOutline>
+        </w:rPr>
+        <w:t>.</w:t>
+      </w:r>
+      <w:r>
+        <w:rPr>
+          <w:rFonts w:ascii="Algerian" w:hAnsi="Algerian"/>
+          <w:color w:val="000000" w:themeColor="text1"/>
+          <w:sz w:val="44"/>
+          <w:szCs w:val="44"/>
+          <w14:shadow w14:blurRad="38100" w14:dist="19050" w14:dir="2700000" w14:sx="100000" w14:sy="100000" w14:kx="0" w14:ky="0" w14:algn="tl">
+            <w14:schemeClr w14:val="dk1">
+              <w14:alpha w14:val="60000"/>
+            </w14:schemeClr>
+          </w14:shadow>
+          <w14:textOutline w14:w="0" w14:cap="flat" w14:cmpd="sng" w14:algn="ctr">
+            <w14:noFill/>
+            <w14:prstDash w14:val="solid"/>
+            <w14:round/>
+          </w14:textOutline>
+        </w:rPr>
+        <w:t xml:space="preserve"> database authentication</w:t>
+      </w:r>
+    </w:p>
+    <w:p>
+      <w:pPr>
+        <w:rPr>
+          <w:rFonts w:asciiTheme="majorHAnsi" w:hAnsiTheme="majorHAnsi" w:cstheme="majorHAnsi"/>
+          <w:sz w:val="24"/>
+          <w:szCs w:val="24"/>
+          <w14:shadow w14:blurRad="38100" w14:dist="19050" w14:dir="2700000" w14:sx="100000" w14:sy="100000" w14:kx="0" w14:ky="0" w14:algn="tl">
+            <w14:schemeClr w14:val="dk1">
+              <w14:alpha w14:val="60000"/>
+            </w14:schemeClr>
+          </w14:shadow>
+          <w14:textOutline w14:w="0" w14:cap="flat" w14:cmpd="sng" w14:algn="ctr">
+            <w14:noFill/>
+            <w14:prstDash w14:val="solid"/>
+            <w14:round/>
+          </w14:textOutline>
+        </w:rPr>
+      </w:pPr>
+      <w:r>
+        <w:rPr>
+          <w:rFonts w:asciiTheme="majorHAnsi" w:hAnsiTheme="majorHAnsi" w:cstheme="majorHAnsi"/>
+          <w:sz w:val="24"/>
+          <w:szCs w:val="24"/>
+          <w14:shadow w14:blurRad="38100" w14:dist="19050" w14:dir="2700000" w14:sx="100000" w14:sy="100000" w14:kx="0" w14:ky="0" w14:algn="tl">
+            <w14:schemeClr w14:val="dk1">
+              <w14:alpha w14:val="60000"/>
+            </w14:schemeClr>
+          </w14:shadow>
+          <w14:textOutline w14:w="0" w14:cap="flat" w14:cmpd="sng" w14:algn="ctr">
+            <w14:noFill/>
+            <w14:prstDash w14:val="solid"/>
+            <w14:round/>
+          </w14:textOutline>
+        </w:rPr>
+        <w:t xml:space="preserve">Intro: </w:t>
+      </w:r>
+      <w:hyperlink r:id="rId37" w:history="1">
+        <w:r>
+          <w:rPr>
+            <w:rStyle w:val="Hyperlink"/>
+            <w:rFonts w:asciiTheme="majorHAnsi" w:hAnsiTheme="majorHAnsi" w:cstheme="majorHAnsi"/>
+            <w:sz w:val="24"/>
+            <w:szCs w:val="24"/>
+            <w14:shadow w14:blurRad="38100" w14:dist="19050" w14:dir="2700000" w14:sx="100000" w14:sy="100000" w14:kx="0" w14:ky="0" w14:algn="tl">
+              <w14:schemeClr w14:val="dk1">
+                <w14:alpha w14:val="60000"/>
+              </w14:schemeClr>
+            </w14:shadow>
+            <w14:textOutline w14:w="0" w14:cap="flat" w14:cmpd="sng" w14:algn="ctr">
+              <w14:noFill/>
+              <w14:prstDash w14:val="solid"/>
+              <w14:round/>
+            </w14:textOutline>
+          </w:rPr>
+          <w:t>pdfs\25761462-SpringSecurity.pdf</w:t>
+        </w:r>
+      </w:hyperlink>
+    </w:p>
+    <w:p>
+      <w:pPr>
+        <w:rPr>
+          <w:rFonts w:asciiTheme="majorHAnsi" w:hAnsiTheme="majorHAnsi" w:cstheme="majorHAnsi"/>
+          <w:sz w:val="24"/>
+          <w:szCs w:val="24"/>
+          <w14:shadow w14:blurRad="38100" w14:dist="19050" w14:dir="2700000" w14:sx="100000" w14:sy="100000" w14:kx="0" w14:ky="0" w14:algn="tl">
+            <w14:schemeClr w14:val="dk1">
+              <w14:alpha w14:val="60000"/>
+            </w14:schemeClr>
+          </w14:shadow>
+          <w14:textOutline w14:w="0" w14:cap="flat" w14:cmpd="sng" w14:algn="ctr">
+            <w14:noFill/>
+            <w14:prstDash w14:val="solid"/>
+            <w14:round/>
+          </w14:textOutline>
+        </w:rPr>
+      </w:pPr>
+      <w:r>
+        <w:rPr>
+          <w:rFonts w:ascii="Consolas" w:hAnsi="Consolas" w:cs="Consolas"/>
+          <w:b/>
+          <w:bCs/>
+          <w:color w:val="FF0000"/>
+          <w:sz w:val="36"/>
+          <w:szCs w:val="36"/>
+          <w:highlight w:val="green"/>
+        </w:rPr>
+        <w:t>Note</w:t>
+      </w:r>
+      <w:r>
+        <w:rPr>
+          <w:rFonts w:ascii="Consolas" w:hAnsi="Consolas" w:cs="Consolas"/>
+          <w:b/>
+          <w:bCs/>
+          <w:color w:val="000000" w:themeColor="text1"/>
+          <w:sz w:val="24"/>
+          <w:szCs w:val="24"/>
+          <w:highlight w:val="green"/>
+        </w:rPr>
+        <w:t>:</w:t>
+      </w:r>
+      <w:r>
+        <w:rPr>
+          <w:rFonts w:ascii="Consolas" w:hAnsi="Consolas" w:cs="Consolas"/>
+          <w:b/>
+          <w:bCs/>
+          <w:color w:val="000000" w:themeColor="text1"/>
+          <w:sz w:val="24"/>
+          <w:szCs w:val="24"/>
+        </w:rPr>
+        <w:t xml:space="preserve"> </w:t>
+      </w:r>
+      <w:r>
+        <w:rPr>
+          <w:rFonts w:asciiTheme="majorHAnsi" w:hAnsiTheme="majorHAnsi" w:cstheme="majorHAnsi"/>
+          <w:sz w:val="24"/>
+          <w:szCs w:val="24"/>
+          <w14:shadow w14:blurRad="38100" w14:dist="19050" w14:dir="2700000" w14:sx="100000" w14:sy="100000" w14:kx="0" w14:ky="0" w14:algn="tl">
+            <w14:schemeClr w14:val="dk1">
+              <w14:alpha w14:val="60000"/>
+            </w14:schemeClr>
+          </w14:shadow>
+          <w14:textOutline w14:w="0" w14:cap="flat" w14:cmpd="sng" w14:algn="ctr">
+            <w14:noFill/>
+            <w14:prstDash w14:val="solid"/>
+            <w14:round/>
+          </w14:textOutline>
+        </w:rPr>
+        <w:t>User(c) implements UserDetails(i)</w:t>
+      </w:r>
+    </w:p>
+    <w:p>
+      <w:pPr>
+        <w:rPr>
+          <w:rFonts w:asciiTheme="majorHAnsi" w:hAnsiTheme="majorHAnsi" w:cstheme="majorHAnsi"/>
+          <w:sz w:val="24"/>
+          <w:szCs w:val="24"/>
+          <w14:shadow w14:blurRad="38100" w14:dist="19050" w14:dir="2700000" w14:sx="100000" w14:sy="100000" w14:kx="0" w14:ky="0" w14:algn="tl">
+            <w14:schemeClr w14:val="dk1">
+              <w14:alpha w14:val="60000"/>
+            </w14:schemeClr>
+          </w14:shadow>
+          <w14:textOutline w14:w="0" w14:cap="flat" w14:cmpd="sng" w14:algn="ctr">
+            <w14:noFill/>
+            <w14:prstDash w14:val="solid"/>
+            <w14:round/>
+          </w14:textOutline>
+        </w:rPr>
+      </w:pPr>
+    </w:p>
+    <w:p>
+      <w:pPr>
+        <w:rPr>
+          <w:rFonts w:asciiTheme="majorHAnsi" w:hAnsiTheme="majorHAnsi" w:cstheme="majorHAnsi"/>
+          <w:sz w:val="24"/>
+          <w:szCs w:val="24"/>
+          <w14:shadow w14:blurRad="38100" w14:dist="19050" w14:dir="2700000" w14:sx="100000" w14:sy="100000" w14:kx="0" w14:ky="0" w14:algn="tl">
+            <w14:schemeClr w14:val="dk1">
+              <w14:alpha w14:val="60000"/>
+            </w14:schemeClr>
+          </w14:shadow>
+          <w14:textOutline w14:w="0" w14:cap="flat" w14:cmpd="sng" w14:algn="ctr">
+            <w14:noFill/>
+            <w14:prstDash w14:val="solid"/>
+            <w14:round/>
+          </w14:textOutline>
+        </w:rPr>
+      </w:pPr>
+      <w:r>
+        <w:rPr>
+          <w:rFonts w:asciiTheme="majorHAnsi" w:hAnsiTheme="majorHAnsi" w:cstheme="majorHAnsi"/>
+          <w:sz w:val="24"/>
+          <w:szCs w:val="24"/>
+          <w14:shadow w14:blurRad="38100" w14:dist="19050" w14:dir="2700000" w14:sx="100000" w14:sy="100000" w14:kx="0" w14:ky="0" w14:algn="tl">
+            <w14:schemeClr w14:val="dk1">
+              <w14:alpha w14:val="60000"/>
+            </w14:schemeClr>
+          </w14:shadow>
+          <w14:textOutline w14:w="0" w14:cap="flat" w14:cmpd="sng" w14:algn="ctr">
+            <w14:noFill/>
+            <w14:prstDash w14:val="solid"/>
+            <w14:round/>
+          </w14:textOutline>
+        </w:rPr>
+        <w:t>#Create User and Authority Class (similar to one in spring security)</w:t>
+      </w:r>
+    </w:p>
+    <w:p>
+      <w:pPr>
+        <w:rPr>
+          <w:rFonts w:asciiTheme="majorHAnsi" w:hAnsiTheme="majorHAnsi" w:cstheme="majorHAnsi"/>
+          <w:sz w:val="24"/>
+          <w:szCs w:val="24"/>
+          <w14:shadow w14:blurRad="38100" w14:dist="19050" w14:dir="2700000" w14:sx="100000" w14:sy="100000" w14:kx="0" w14:ky="0" w14:algn="tl">
+            <w14:schemeClr w14:val="dk1">
+              <w14:alpha w14:val="60000"/>
+            </w14:schemeClr>
+          </w14:shadow>
+          <w14:textOutline w14:w="0" w14:cap="flat" w14:cmpd="sng" w14:algn="ctr">
+            <w14:noFill/>
+            <w14:prstDash w14:val="solid"/>
+            <w14:round/>
+          </w14:textOutline>
+        </w:rPr>
+      </w:pPr>
+      <w:r>
+        <w:rPr>
+          <w:rFonts w:asciiTheme="majorHAnsi" w:hAnsiTheme="majorHAnsi" w:cstheme="majorHAnsi"/>
+          <w:sz w:val="24"/>
+          <w:szCs w:val="24"/>
+          <w14:shadow w14:blurRad="38100" w14:dist="19050" w14:dir="2700000" w14:sx="100000" w14:sy="100000" w14:kx="0" w14:ky="0" w14:algn="tl">
+            <w14:schemeClr w14:val="dk1">
+              <w14:alpha w14:val="60000"/>
+            </w14:schemeClr>
+          </w14:shadow>
+          <w14:textOutline w14:w="0" w14:cap="flat" w14:cmpd="sng" w14:algn="ctr">
+            <w14:noFill/>
+            <w14:prstDash w14:val="solid"/>
+            <w14:round/>
+          </w14:textOutline>
+        </w:rPr>
+        <w:t>User.java</w:t>
+      </w:r>
+    </w:p>
+    <w:p>
+      <w:pPr>
+        <w:pStyle w:val="HTMLPreformatted"/>
+        <w:shd w:val="clear" w:color="auto" w:fill="2B2B2B"/>
+        <w:rPr>
+          <w:color w:val="A9B7C6"/>
+        </w:rPr>
+      </w:pPr>
+      <w:r>
+        <w:rPr>
+          <w:color w:val="CC7832"/>
+        </w:rPr>
+        <w:t xml:space="preserve">package </w:t>
+      </w:r>
+      <w:r>
+        <w:rPr>
+          <w:color w:val="A9B7C6"/>
+        </w:rPr>
+        <w:t>guru.sfg.brewery.domain.security</w:t>
+      </w:r>
+      <w:r>
+        <w:rPr>
+          <w:color w:val="CC7832"/>
+        </w:rPr>
+        <w:t xml:space="preserve">; </w:t>
+      </w:r>
+      <w:r>
+        <w:rPr>
+          <w:color w:val="CC7832"/>
+        </w:rPr>
+        <w:br/>
+      </w:r>
+      <w:r>
+        <w:rPr>
+          <w:color w:val="BBB529"/>
+        </w:rPr>
+        <w:t>@Getter</w:t>
+      </w:r>
+      <w:r>
+        <w:rPr>
+          <w:color w:val="BBB529"/>
+        </w:rPr>
+        <w:br/>
+        <w:t>@Setter</w:t>
+      </w:r>
+      <w:r>
+        <w:rPr>
+          <w:color w:val="BBB529"/>
+        </w:rPr>
+        <w:br/>
+        <w:t>@AllArgsConstructor</w:t>
+      </w:r>
+      <w:r>
+        <w:rPr>
+          <w:color w:val="BBB529"/>
+        </w:rPr>
+        <w:br/>
+        <w:t>@NoArgsConstructor</w:t>
+      </w:r>
+      <w:r>
+        <w:rPr>
+          <w:color w:val="BBB529"/>
+        </w:rPr>
+        <w:br/>
+        <w:t>@Builder</w:t>
+      </w:r>
+      <w:r>
+        <w:rPr>
+          <w:color w:val="BBB529"/>
+        </w:rPr>
+        <w:br/>
+        <w:t>@Entity</w:t>
+      </w:r>
+      <w:r>
+        <w:rPr>
+          <w:color w:val="BBB529"/>
+        </w:rPr>
+        <w:br/>
+      </w:r>
+      <w:r>
+        <w:rPr>
+          <w:color w:val="CC7832"/>
+        </w:rPr>
+        <w:t xml:space="preserve">public class </w:t>
+      </w:r>
+      <w:r>
+        <w:rPr>
+          <w:color w:val="A9B7C6"/>
+        </w:rPr>
+        <w:t>User {</w:t>
+      </w:r>
+      <w:r>
+        <w:rPr>
+          <w:color w:val="A9B7C6"/>
+        </w:rPr>
+        <w:br/>
+        <w:t xml:space="preserve">    </w:t>
+      </w:r>
+      <w:r>
+        <w:rPr>
+          <w:color w:val="BBB529"/>
+        </w:rPr>
+        <w:t>@Id</w:t>
+      </w:r>
+      <w:r>
+        <w:rPr>
+          <w:color w:val="BBB529"/>
+        </w:rPr>
+        <w:br/>
+        <w:t xml:space="preserve">    @Column</w:t>
+      </w:r>
+      <w:r>
+        <w:rPr>
+          <w:color w:val="A9B7C6"/>
+        </w:rPr>
+        <w:t xml:space="preserve">(name = </w:t>
+      </w:r>
+      <w:r>
+        <w:rPr>
+          <w:color w:val="6A8759"/>
+        </w:rPr>
+        <w:t>"id"</w:t>
+      </w:r>
+      <w:r>
+        <w:rPr>
+          <w:color w:val="CC7832"/>
+        </w:rPr>
+        <w:t xml:space="preserve">, </w:t>
+      </w:r>
+      <w:r>
+        <w:rPr>
+          <w:color w:val="A9B7C6"/>
+        </w:rPr>
+        <w:t xml:space="preserve">nullable = </w:t>
+      </w:r>
+      <w:r>
+        <w:rPr>
+          <w:color w:val="CC7832"/>
+        </w:rPr>
+        <w:t>false</w:t>
+      </w:r>
+      <w:r>
+        <w:rPr>
+          <w:color w:val="A9B7C6"/>
+        </w:rPr>
+        <w:t>)</w:t>
+      </w:r>
+      <w:r>
+        <w:rPr>
+          <w:color w:val="A9B7C6"/>
+        </w:rPr>
+        <w:br/>
+        <w:t xml:space="preserve">    </w:t>
+      </w:r>
+      <w:r>
+        <w:rPr>
+          <w:color w:val="BBB529"/>
+        </w:rPr>
+        <w:t>@GeneratedValue</w:t>
+      </w:r>
+      <w:r>
+        <w:rPr>
+          <w:color w:val="A9B7C6"/>
+        </w:rPr>
+        <w:t>(strategy = GenerationType.</w:t>
+      </w:r>
+      <w:r>
+        <w:rPr>
+          <w:i/>
+          <w:iCs/>
+          <w:color w:val="9876AA"/>
+        </w:rPr>
+        <w:t>AUTO</w:t>
+      </w:r>
+      <w:r>
+        <w:rPr>
+          <w:color w:val="A9B7C6"/>
+        </w:rPr>
+        <w:t>)</w:t>
+      </w:r>
+      <w:r>
+        <w:rPr>
+          <w:color w:val="A9B7C6"/>
+        </w:rPr>
+        <w:br/>
+        <w:t xml:space="preserve">    </w:t>
+      </w:r>
+      <w:r>
+        <w:rPr>
+          <w:color w:val="CC7832"/>
+        </w:rPr>
+        <w:t xml:space="preserve">private </w:t>
+      </w:r>
+      <w:r>
+        <w:rPr>
+          <w:color w:val="A9B7C6"/>
+        </w:rPr>
+        <w:t xml:space="preserve">Long </w:t>
+      </w:r>
+      <w:r>
+        <w:rPr>
+          <w:color w:val="9876AA"/>
+        </w:rPr>
+        <w:t>id</w:t>
+      </w:r>
+      <w:r>
+        <w:rPr>
+          <w:color w:val="CC7832"/>
+        </w:rPr>
+        <w:t>;</w:t>
+      </w:r>
+      <w:r>
+        <w:rPr>
+          <w:color w:val="CC7832"/>
+        </w:rPr>
+        <w:br/>
+      </w:r>
+      <w:r>
+        <w:rPr>
+          <w:color w:val="CC7832"/>
+        </w:rPr>
+        <w:br/>
+        <w:t xml:space="preserve">    private  </w:t>
+      </w:r>
+      <w:r>
+        <w:rPr>
+          <w:color w:val="A9B7C6"/>
+        </w:rPr>
+        <w:t xml:space="preserve">String </w:t>
+      </w:r>
+      <w:r>
+        <w:rPr>
+          <w:color w:val="9876AA"/>
+        </w:rPr>
+        <w:t>username</w:t>
+      </w:r>
+      <w:r>
+        <w:rPr>
+          <w:color w:val="CC7832"/>
+        </w:rPr>
+        <w:t>;</w:t>
+      </w:r>
+      <w:r>
+        <w:rPr>
+          <w:color w:val="CC7832"/>
+        </w:rPr>
+        <w:br/>
+        <w:t xml:space="preserve">    private </w:t>
+      </w:r>
+      <w:r>
+        <w:rPr>
+          <w:color w:val="A9B7C6"/>
+        </w:rPr>
+        <w:t xml:space="preserve">String </w:t>
+      </w:r>
+      <w:r>
+        <w:rPr>
+          <w:color w:val="9876AA"/>
+        </w:rPr>
+        <w:t>password</w:t>
+      </w:r>
+      <w:r>
+        <w:rPr>
+          <w:color w:val="CC7832"/>
+        </w:rPr>
+        <w:t>;</w:t>
+      </w:r>
+      <w:r>
+        <w:rPr>
+          <w:color w:val="CC7832"/>
+        </w:rPr>
+        <w:br/>
+      </w:r>
+      <w:r>
+        <w:rPr>
+          <w:color w:val="CC7832"/>
+        </w:rPr>
+        <w:br/>
+        <w:t xml:space="preserve">    </w:t>
+      </w:r>
+      <w:r>
+        <w:rPr>
+          <w:color w:val="BBB529"/>
+        </w:rPr>
+        <w:t xml:space="preserve">@Builder.Default  </w:t>
+      </w:r>
+      <w:r>
+        <w:rPr>
+          <w:color w:val="808080"/>
+        </w:rPr>
+        <w:t>//bcz @Builder will not pick up default properties</w:t>
+      </w:r>
+      <w:r>
+        <w:rPr>
+          <w:color w:val="808080"/>
+        </w:rPr>
+        <w:br/>
+        <w:t xml:space="preserve">    </w:t>
+      </w:r>
+      <w:r>
+        <w:rPr>
+          <w:color w:val="CC7832"/>
+        </w:rPr>
+        <w:t xml:space="preserve">private  boolean </w:t>
+      </w:r>
+      <w:r>
+        <w:rPr>
+          <w:color w:val="9876AA"/>
+        </w:rPr>
+        <w:t xml:space="preserve">accountNonExpired </w:t>
+      </w:r>
+      <w:r>
+        <w:rPr>
+          <w:color w:val="A9B7C6"/>
+        </w:rPr>
+        <w:t xml:space="preserve">= </w:t>
+      </w:r>
+      <w:r>
+        <w:rPr>
+          <w:color w:val="CC7832"/>
+        </w:rPr>
+        <w:t>true;</w:t>
+      </w:r>
+      <w:r>
+        <w:rPr>
+          <w:color w:val="CC7832"/>
+        </w:rPr>
+        <w:br/>
+      </w:r>
+      <w:r>
+        <w:rPr>
+          <w:color w:val="CC7832"/>
+        </w:rPr>
+        <w:br/>
+        <w:t xml:space="preserve">    </w:t>
+      </w:r>
+      <w:r>
+        <w:rPr>
+          <w:color w:val="BBB529"/>
+        </w:rPr>
+        <w:t xml:space="preserve">@Builder.Default  </w:t>
+      </w:r>
+      <w:r>
+        <w:rPr>
+          <w:color w:val="808080"/>
+        </w:rPr>
+        <w:t>//bcz @Builder will not pick up default properties</w:t>
+      </w:r>
+      <w:r>
+        <w:rPr>
+          <w:color w:val="808080"/>
+        </w:rPr>
+        <w:br/>
+        <w:t xml:space="preserve">    </w:t>
+      </w:r>
+      <w:r>
+        <w:rPr>
+          <w:color w:val="CC7832"/>
+        </w:rPr>
+        <w:t xml:space="preserve">private  boolean </w:t>
+      </w:r>
+      <w:r>
+        <w:rPr>
+          <w:color w:val="9876AA"/>
+        </w:rPr>
+        <w:t xml:space="preserve">accountNonLocked </w:t>
+      </w:r>
+      <w:r>
+        <w:rPr>
+          <w:color w:val="A9B7C6"/>
+        </w:rPr>
+        <w:t xml:space="preserve">= </w:t>
+      </w:r>
+      <w:r>
+        <w:rPr>
+          <w:color w:val="CC7832"/>
+        </w:rPr>
+        <w:t>true;</w:t>
+      </w:r>
+      <w:r>
+        <w:rPr>
+          <w:color w:val="CC7832"/>
+        </w:rPr>
+        <w:br/>
+      </w:r>
+      <w:r>
+        <w:rPr>
+          <w:color w:val="CC7832"/>
+        </w:rPr>
+        <w:br/>
+        <w:t xml:space="preserve">    </w:t>
+      </w:r>
+      <w:r>
+        <w:rPr>
+          <w:color w:val="BBB529"/>
+        </w:rPr>
+        <w:t xml:space="preserve">@Builder.Default  </w:t>
+      </w:r>
+      <w:r>
+        <w:rPr>
+          <w:color w:val="808080"/>
+        </w:rPr>
+        <w:t>//bcz @Builder will not pick up default properties</w:t>
+      </w:r>
+      <w:r>
+        <w:rPr>
+          <w:color w:val="808080"/>
+        </w:rPr>
+        <w:br/>
+      </w:r>
+      <w:r>
+        <w:rPr>
+          <w:color w:val="808080"/>
+        </w:rPr>
+        <w:lastRenderedPageBreak/>
+        <w:t xml:space="preserve">    </w:t>
+      </w:r>
+      <w:r>
+        <w:rPr>
+          <w:color w:val="CC7832"/>
+        </w:rPr>
+        <w:t xml:space="preserve">private  boolean </w:t>
+      </w:r>
+      <w:r>
+        <w:rPr>
+          <w:color w:val="9876AA"/>
+        </w:rPr>
+        <w:t xml:space="preserve">credentialsNonExpired </w:t>
+      </w:r>
+      <w:r>
+        <w:rPr>
+          <w:color w:val="A9B7C6"/>
+        </w:rPr>
+        <w:t xml:space="preserve">= </w:t>
+      </w:r>
+      <w:r>
+        <w:rPr>
+          <w:color w:val="CC7832"/>
+        </w:rPr>
+        <w:t>true;</w:t>
+      </w:r>
+      <w:r>
+        <w:rPr>
+          <w:color w:val="CC7832"/>
+        </w:rPr>
+        <w:br/>
+      </w:r>
+      <w:r>
+        <w:rPr>
+          <w:color w:val="CC7832"/>
+        </w:rPr>
+        <w:br/>
+        <w:t xml:space="preserve">    </w:t>
+      </w:r>
+      <w:r>
+        <w:rPr>
+          <w:color w:val="BBB529"/>
+        </w:rPr>
+        <w:t xml:space="preserve">@Builder.Default  </w:t>
+      </w:r>
+      <w:r>
+        <w:rPr>
+          <w:color w:val="808080"/>
+        </w:rPr>
+        <w:t>//bcz @Builder will not pick up default properties</w:t>
+      </w:r>
+      <w:r>
+        <w:rPr>
+          <w:color w:val="808080"/>
+        </w:rPr>
+        <w:br/>
+        <w:t xml:space="preserve">    </w:t>
+      </w:r>
+      <w:r>
+        <w:rPr>
+          <w:color w:val="CC7832"/>
+        </w:rPr>
+        <w:t xml:space="preserve">private  boolean </w:t>
+      </w:r>
+      <w:r>
+        <w:rPr>
+          <w:color w:val="9876AA"/>
+        </w:rPr>
+        <w:t xml:space="preserve">enabled </w:t>
+      </w:r>
+      <w:r>
+        <w:rPr>
+          <w:color w:val="A9B7C6"/>
+        </w:rPr>
+        <w:t xml:space="preserve">= </w:t>
+      </w:r>
+      <w:r>
+        <w:rPr>
+          <w:color w:val="CC7832"/>
+        </w:rPr>
+        <w:t>true;</w:t>
+      </w:r>
+      <w:r>
+        <w:rPr>
+          <w:color w:val="CC7832"/>
+        </w:rPr>
+        <w:br/>
+      </w:r>
+      <w:r>
+        <w:rPr>
+          <w:color w:val="CC7832"/>
+        </w:rPr>
+        <w:br/>
+        <w:t xml:space="preserve">    </w:t>
+      </w:r>
+      <w:r>
+        <w:rPr>
+          <w:color w:val="BBB529"/>
+        </w:rPr>
+        <w:t xml:space="preserve">@Singular  </w:t>
+      </w:r>
+      <w:r>
+        <w:rPr>
+          <w:color w:val="808080"/>
+        </w:rPr>
+        <w:t>//provide a singular method for adding an authority</w:t>
+      </w:r>
+      <w:r>
+        <w:rPr>
+          <w:color w:val="808080"/>
+        </w:rPr>
+        <w:t xml:space="preserve"> (refer usage example below img:Singular)</w:t>
+      </w:r>
+      <w:r>
+        <w:rPr>
+          <w:color w:val="808080"/>
+        </w:rPr>
+        <w:br/>
+        <w:t xml:space="preserve">    </w:t>
+      </w:r>
+      <w:r>
+        <w:rPr>
+          <w:color w:val="BBB529"/>
+        </w:rPr>
+        <w:t>@ManyToMany</w:t>
+      </w:r>
+      <w:r>
+        <w:rPr>
+          <w:color w:val="A9B7C6"/>
+        </w:rPr>
+        <w:t>(cascade = CascadeType.</w:t>
+      </w:r>
+      <w:r>
+        <w:rPr>
+          <w:i/>
+          <w:iCs/>
+          <w:color w:val="9876AA"/>
+        </w:rPr>
+        <w:t>MERGE</w:t>
+      </w:r>
+      <w:r>
+        <w:rPr>
+          <w:color w:val="A9B7C6"/>
+        </w:rPr>
+        <w:t>)</w:t>
+      </w:r>
+      <w:r>
+        <w:rPr>
+          <w:color w:val="A9B7C6"/>
+        </w:rPr>
+        <w:br/>
+        <w:t xml:space="preserve">    </w:t>
+      </w:r>
+      <w:r>
+        <w:rPr>
+          <w:color w:val="BBB529"/>
+        </w:rPr>
+        <w:t>@JoinTable</w:t>
+      </w:r>
+      <w:r>
+        <w:rPr>
+          <w:color w:val="A9B7C6"/>
+        </w:rPr>
+        <w:t>(name=</w:t>
+      </w:r>
+      <w:r>
+        <w:rPr>
+          <w:color w:val="6A8759"/>
+        </w:rPr>
+        <w:t>"user_authority"</w:t>
+      </w:r>
+      <w:r>
+        <w:rPr>
+          <w:color w:val="CC7832"/>
+        </w:rPr>
+        <w:t>,</w:t>
+      </w:r>
+      <w:r>
+        <w:rPr>
+          <w:color w:val="CC7832"/>
+        </w:rPr>
+        <w:br/>
+        <w:t xml:space="preserve">            </w:t>
+      </w:r>
+      <w:r>
+        <w:rPr>
+          <w:color w:val="A9B7C6"/>
+        </w:rPr>
+        <w:t>joinColumns = {</w:t>
+      </w:r>
+      <w:r>
+        <w:rPr>
+          <w:color w:val="BBB529"/>
+        </w:rPr>
+        <w:t>@JoinColumn</w:t>
+      </w:r>
+      <w:r>
+        <w:rPr>
+          <w:color w:val="A9B7C6"/>
+        </w:rPr>
+        <w:t xml:space="preserve">(name = </w:t>
+      </w:r>
+      <w:r>
+        <w:rPr>
+          <w:color w:val="6A8759"/>
+        </w:rPr>
+        <w:t>"USER_ID"</w:t>
+      </w:r>
+      <w:r>
+        <w:rPr>
+          <w:color w:val="CC7832"/>
+        </w:rPr>
+        <w:t xml:space="preserve">, </w:t>
+      </w:r>
+      <w:r>
+        <w:rPr>
+          <w:color w:val="A9B7C6"/>
+        </w:rPr>
+        <w:t xml:space="preserve">referencedColumnName = </w:t>
+      </w:r>
+      <w:r>
+        <w:rPr>
+          <w:color w:val="6A8759"/>
+        </w:rPr>
+        <w:t>"ID"</w:t>
+      </w:r>
+      <w:r>
+        <w:rPr>
+          <w:color w:val="A9B7C6"/>
+        </w:rPr>
+        <w:t>)}</w:t>
+      </w:r>
+      <w:r>
+        <w:rPr>
+          <w:color w:val="CC7832"/>
+        </w:rPr>
+        <w:t>,</w:t>
+      </w:r>
+      <w:r>
+        <w:rPr>
+          <w:color w:val="CC7832"/>
+        </w:rPr>
+        <w:br/>
+        <w:t xml:space="preserve">            </w:t>
+      </w:r>
+      <w:r>
+        <w:rPr>
+          <w:color w:val="A9B7C6"/>
+        </w:rPr>
+        <w:t>inverseJoinColumns = {</w:t>
+      </w:r>
+      <w:r>
+        <w:rPr>
+          <w:color w:val="BBB529"/>
+        </w:rPr>
+        <w:t>@JoinColumn</w:t>
+      </w:r>
+      <w:r>
+        <w:rPr>
+          <w:color w:val="A9B7C6"/>
+        </w:rPr>
+        <w:t xml:space="preserve">(name = </w:t>
+      </w:r>
+      <w:r>
+        <w:rPr>
+          <w:color w:val="6A8759"/>
+        </w:rPr>
+        <w:t>"AUTHORITY_ID"</w:t>
+      </w:r>
+      <w:r>
+        <w:rPr>
+          <w:color w:val="CC7832"/>
+        </w:rPr>
+        <w:t xml:space="preserve">, </w:t>
+      </w:r>
+      <w:r>
+        <w:rPr>
+          <w:color w:val="A9B7C6"/>
+        </w:rPr>
+        <w:t xml:space="preserve">referencedColumnName = </w:t>
+      </w:r>
+      <w:r>
+        <w:rPr>
+          <w:color w:val="6A8759"/>
+        </w:rPr>
+        <w:t>"ID"</w:t>
+      </w:r>
+      <w:r>
+        <w:rPr>
+          <w:color w:val="A9B7C6"/>
+        </w:rPr>
+        <w:t>)})</w:t>
+      </w:r>
+      <w:r>
+        <w:rPr>
+          <w:color w:val="A9B7C6"/>
+        </w:rPr>
+        <w:br/>
+        <w:t xml:space="preserve">    </w:t>
+      </w:r>
+      <w:r>
+        <w:rPr>
+          <w:color w:val="CC7832"/>
+        </w:rPr>
+        <w:t xml:space="preserve">private  </w:t>
+      </w:r>
+      <w:r>
+        <w:rPr>
+          <w:color w:val="A9B7C6"/>
+        </w:rPr>
+        <w:t xml:space="preserve">Set&lt;Authority&gt; </w:t>
+      </w:r>
+      <w:r>
+        <w:rPr>
+          <w:color w:val="9876AA"/>
+        </w:rPr>
+        <w:t>authorities</w:t>
+      </w:r>
+      <w:r>
+        <w:rPr>
+          <w:color w:val="CC7832"/>
+        </w:rPr>
+        <w:t>;</w:t>
+      </w:r>
+      <w:r>
+        <w:rPr>
+          <w:color w:val="CC7832"/>
+        </w:rPr>
+        <w:br/>
+      </w:r>
+      <w:r>
+        <w:rPr>
+          <w:color w:val="A9B7C6"/>
+        </w:rPr>
+        <w:t>}</w:t>
+      </w:r>
+    </w:p>
+    <w:p>
+      <w:pPr>
+        <w:rPr>
+          <w:rFonts w:asciiTheme="majorHAnsi" w:hAnsiTheme="majorHAnsi" w:cstheme="majorHAnsi"/>
+          <w:sz w:val="24"/>
+          <w:szCs w:val="24"/>
+          <w14:shadow w14:blurRad="38100" w14:dist="19050" w14:dir="2700000" w14:sx="100000" w14:sy="100000" w14:kx="0" w14:ky="0" w14:algn="tl">
+            <w14:schemeClr w14:val="dk1">
+              <w14:alpha w14:val="60000"/>
+            </w14:schemeClr>
+          </w14:shadow>
+          <w14:textOutline w14:w="0" w14:cap="flat" w14:cmpd="sng" w14:algn="ctr">
+            <w14:noFill/>
+            <w14:prstDash w14:val="solid"/>
+            <w14:round/>
+          </w14:textOutline>
+        </w:rPr>
+      </w:pPr>
+      <w:r>
+        <w:rPr>
+          <w:rFonts w:asciiTheme="majorHAnsi" w:hAnsiTheme="majorHAnsi" w:cstheme="majorHAnsi"/>
+          <w:sz w:val="24"/>
+          <w:szCs w:val="24"/>
+          <w14:shadow w14:blurRad="38100" w14:dist="19050" w14:dir="2700000" w14:sx="100000" w14:sy="100000" w14:kx="0" w14:ky="0" w14:algn="tl">
+            <w14:schemeClr w14:val="dk1">
+              <w14:alpha w14:val="60000"/>
+            </w14:schemeClr>
+          </w14:shadow>
+          <w14:textOutline w14:w="0" w14:cap="flat" w14:cmpd="sng" w14:algn="ctr">
+            <w14:noFill/>
+            <w14:prstDash w14:val="solid"/>
+            <w14:round/>
+          </w14:textOutline>
+        </w:rPr>
+        <w:t>Authority.java</w:t>
+      </w:r>
+    </w:p>
+    <w:p>
+      <w:pPr>
+        <w:pStyle w:val="HTMLPreformatted"/>
+        <w:shd w:val="clear" w:color="auto" w:fill="2B2B2B"/>
+        <w:rPr>
+          <w:color w:val="A9B7C6"/>
+        </w:rPr>
+      </w:pPr>
+      <w:r>
+        <w:rPr>
+          <w:color w:val="CC7832"/>
+        </w:rPr>
+        <w:t xml:space="preserve">package </w:t>
+      </w:r>
+      <w:r>
+        <w:rPr>
+          <w:color w:val="A9B7C6"/>
+        </w:rPr>
+        <w:t>guru.sfg.brewery.domain.security</w:t>
+      </w:r>
+      <w:r>
+        <w:rPr>
+          <w:color w:val="CC7832"/>
+        </w:rPr>
+        <w:t xml:space="preserve">; </w:t>
+      </w:r>
+      <w:r>
+        <w:rPr>
+          <w:color w:val="CC7832"/>
+        </w:rPr>
+        <w:br/>
+      </w:r>
+      <w:r>
+        <w:rPr>
+          <w:color w:val="CC7832"/>
+        </w:rPr>
+        <w:br/>
+      </w:r>
+      <w:r>
+        <w:rPr>
+          <w:color w:val="BBB529"/>
+        </w:rPr>
+        <w:t>@Getter</w:t>
+      </w:r>
+      <w:r>
+        <w:rPr>
+          <w:color w:val="BBB529"/>
+        </w:rPr>
+        <w:br/>
+        <w:t>@Setter</w:t>
+      </w:r>
+      <w:r>
+        <w:rPr>
+          <w:color w:val="BBB529"/>
+        </w:rPr>
+        <w:br/>
+        <w:t>@AllArgsConstructor</w:t>
+      </w:r>
+      <w:r>
+        <w:rPr>
+          <w:color w:val="BBB529"/>
+        </w:rPr>
+        <w:br/>
+        <w:t>@NoArgsConstructor</w:t>
+      </w:r>
+      <w:r>
+        <w:rPr>
+          <w:color w:val="BBB529"/>
+        </w:rPr>
+        <w:br/>
+        <w:t>@Builder</w:t>
+      </w:r>
+      <w:r>
+        <w:rPr>
+          <w:color w:val="BBB529"/>
+        </w:rPr>
+        <w:br/>
+        <w:t>@Entity</w:t>
+      </w:r>
+      <w:r>
+        <w:rPr>
+          <w:color w:val="BBB529"/>
+        </w:rPr>
+        <w:br/>
+      </w:r>
+      <w:r>
+        <w:rPr>
+          <w:color w:val="CC7832"/>
+        </w:rPr>
+        <w:t xml:space="preserve">public class </w:t>
+      </w:r>
+      <w:r>
+        <w:rPr>
+          <w:color w:val="A9B7C6"/>
+        </w:rPr>
+        <w:t>Authority {</w:t>
+      </w:r>
+      <w:r>
+        <w:rPr>
+          <w:color w:val="A9B7C6"/>
+        </w:rPr>
+        <w:br/>
+      </w:r>
+      <w:r>
+        <w:rPr>
+          <w:color w:val="A9B7C6"/>
+        </w:rPr>
+        <w:br/>
+        <w:t xml:space="preserve">    </w:t>
+      </w:r>
+      <w:r>
+        <w:rPr>
+          <w:color w:val="BBB529"/>
+        </w:rPr>
+        <w:t>@Id</w:t>
+      </w:r>
+      <w:r>
+        <w:rPr>
+          <w:color w:val="BBB529"/>
+        </w:rPr>
+        <w:br/>
+        <w:t xml:space="preserve">    @Column</w:t>
+      </w:r>
+      <w:r>
+        <w:rPr>
+          <w:color w:val="A9B7C6"/>
+        </w:rPr>
+        <w:t xml:space="preserve">(name = </w:t>
+      </w:r>
+      <w:r>
+        <w:rPr>
+          <w:color w:val="6A8759"/>
+        </w:rPr>
+        <w:t>"id"</w:t>
+      </w:r>
+      <w:r>
+        <w:rPr>
+          <w:color w:val="CC7832"/>
+        </w:rPr>
+        <w:t xml:space="preserve">, </w:t>
+      </w:r>
+      <w:r>
+        <w:rPr>
+          <w:color w:val="A9B7C6"/>
+        </w:rPr>
+        <w:t xml:space="preserve">nullable = </w:t>
+      </w:r>
+      <w:r>
+        <w:rPr>
+          <w:color w:val="CC7832"/>
+        </w:rPr>
+        <w:t>false</w:t>
+      </w:r>
+      <w:r>
+        <w:rPr>
+          <w:color w:val="A9B7C6"/>
+        </w:rPr>
+        <w:t>)</w:t>
+      </w:r>
+      <w:r>
+        <w:rPr>
+          <w:color w:val="A9B7C6"/>
+        </w:rPr>
+        <w:br/>
+        <w:t xml:space="preserve">    </w:t>
+      </w:r>
+      <w:r>
+        <w:rPr>
+          <w:color w:val="BBB529"/>
+        </w:rPr>
+        <w:t>@GeneratedValue</w:t>
+      </w:r>
+      <w:r>
+        <w:rPr>
+          <w:color w:val="A9B7C6"/>
+        </w:rPr>
+        <w:t>(strategy = GenerationType.</w:t>
+      </w:r>
+      <w:r>
+        <w:rPr>
+          <w:i/>
+          <w:iCs/>
+          <w:color w:val="9876AA"/>
+        </w:rPr>
+        <w:t>AUTO</w:t>
+      </w:r>
+      <w:r>
+        <w:rPr>
+          <w:color w:val="A9B7C6"/>
+        </w:rPr>
+        <w:t>)</w:t>
+      </w:r>
+      <w:r>
+        <w:rPr>
+          <w:color w:val="A9B7C6"/>
+        </w:rPr>
+        <w:br/>
+        <w:t xml:space="preserve">    </w:t>
+      </w:r>
+      <w:r>
+        <w:rPr>
+          <w:color w:val="CC7832"/>
+        </w:rPr>
+        <w:t xml:space="preserve">private </w:t>
+      </w:r>
+      <w:r>
+        <w:rPr>
+          <w:color w:val="A9B7C6"/>
+        </w:rPr>
+        <w:t xml:space="preserve">Long </w:t>
+      </w:r>
+      <w:r>
+        <w:rPr>
+          <w:color w:val="9876AA"/>
+        </w:rPr>
+        <w:t>id</w:t>
+      </w:r>
+      <w:r>
+        <w:rPr>
+          <w:color w:val="CC7832"/>
+        </w:rPr>
+        <w:t>;</w:t>
+      </w:r>
+      <w:r>
+        <w:rPr>
+          <w:color w:val="CC7832"/>
+        </w:rPr>
+        <w:br/>
+        <w:t xml:space="preserve">    private </w:t>
+      </w:r>
+      <w:r>
+        <w:rPr>
+          <w:color w:val="A9B7C6"/>
+        </w:rPr>
+        <w:t xml:space="preserve">String </w:t>
+      </w:r>
+      <w:r>
+        <w:rPr>
+          <w:color w:val="9876AA"/>
+        </w:rPr>
+        <w:t>role</w:t>
+      </w:r>
+      <w:r>
+        <w:rPr>
+          <w:color w:val="CC7832"/>
+        </w:rPr>
+        <w:t>;</w:t>
+      </w:r>
+      <w:r>
+        <w:rPr>
+          <w:color w:val="CC7832"/>
+        </w:rPr>
+        <w:br/>
+      </w:r>
+      <w:r>
+        <w:rPr>
+          <w:color w:val="CC7832"/>
+        </w:rPr>
+        <w:br/>
+        <w:t xml:space="preserve">    </w:t>
+      </w:r>
+      <w:r>
+        <w:rPr>
+          <w:color w:val="BBB529"/>
+        </w:rPr>
+        <w:t>@ManyToMany</w:t>
+      </w:r>
+      <w:r>
+        <w:rPr>
+          <w:color w:val="A9B7C6"/>
+        </w:rPr>
+        <w:t xml:space="preserve">(mappedBy = </w:t>
+      </w:r>
+      <w:r>
+        <w:rPr>
+          <w:color w:val="6A8759"/>
+        </w:rPr>
+        <w:t>"authorities"</w:t>
+      </w:r>
+      <w:r>
+        <w:rPr>
+          <w:color w:val="A9B7C6"/>
+        </w:rPr>
+        <w:t>)</w:t>
+      </w:r>
+      <w:r>
+        <w:rPr>
+          <w:color w:val="A9B7C6"/>
+        </w:rPr>
+        <w:br/>
+        <w:t xml:space="preserve">    </w:t>
+      </w:r>
+      <w:r>
+        <w:rPr>
+          <w:color w:val="CC7832"/>
+        </w:rPr>
+        <w:t xml:space="preserve">private </w:t>
+      </w:r>
+      <w:r>
+        <w:rPr>
+          <w:color w:val="A9B7C6"/>
+        </w:rPr>
+        <w:t xml:space="preserve">Set&lt;User&gt; </w:t>
+      </w:r>
+      <w:r>
+        <w:rPr>
+          <w:color w:val="9876AA"/>
+        </w:rPr>
+        <w:t>users</w:t>
+      </w:r>
+      <w:r>
+        <w:rPr>
+          <w:color w:val="CC7832"/>
+        </w:rPr>
+        <w:t>;</w:t>
+      </w:r>
+      <w:r>
+        <w:rPr>
+          <w:color w:val="CC7832"/>
+        </w:rPr>
+        <w:br/>
+      </w:r>
+      <w:r>
+        <w:rPr>
+          <w:color w:val="A9B7C6"/>
+        </w:rPr>
+        <w:t>}</w:t>
+      </w:r>
+    </w:p>
+    <w:p>
+      <w:pPr>
+        <w:rPr>
+          <w:rFonts w:asciiTheme="majorHAnsi" w:hAnsiTheme="majorHAnsi" w:cstheme="majorHAnsi"/>
+          <w:sz w:val="24"/>
+          <w:szCs w:val="24"/>
+          <w14:shadow w14:blurRad="38100" w14:dist="19050" w14:dir="2700000" w14:sx="100000" w14:sy="100000" w14:kx="0" w14:ky="0" w14:algn="tl">
+            <w14:schemeClr w14:val="dk1">
+              <w14:alpha w14:val="60000"/>
+            </w14:schemeClr>
+          </w14:shadow>
+          <w14:textOutline w14:w="0" w14:cap="flat" w14:cmpd="sng" w14:algn="ctr">
+            <w14:noFill/>
+            <w14:prstDash w14:val="solid"/>
+            <w14:round/>
+          </w14:textOutline>
+        </w:rPr>
+      </w:pPr>
+    </w:p>
+    <w:p>
+      <w:pPr>
+        <w:rPr>
+          <w:rFonts w:asciiTheme="majorHAnsi" w:hAnsiTheme="majorHAnsi" w:cstheme="majorHAnsi"/>
+          <w:sz w:val="24"/>
+          <w:szCs w:val="24"/>
+          <w14:shadow w14:blurRad="38100" w14:dist="19050" w14:dir="2700000" w14:sx="100000" w14:sy="100000" w14:kx="0" w14:ky="0" w14:algn="tl">
+            <w14:schemeClr w14:val="dk1">
+              <w14:alpha w14:val="60000"/>
+            </w14:schemeClr>
+          </w14:shadow>
+          <w14:textOutline w14:w="0" w14:cap="flat" w14:cmpd="sng" w14:algn="ctr">
+            <w14:noFill/>
+            <w14:prstDash w14:val="solid"/>
+            <w14:round/>
+          </w14:textOutline>
+        </w:rPr>
+      </w:pPr>
+      <w:r>
+        <w:rPr>
+          <w:rFonts w:asciiTheme="majorHAnsi" w:hAnsiTheme="majorHAnsi" w:cstheme="majorHAnsi"/>
+          <w:sz w:val="24"/>
+          <w:szCs w:val="24"/>
+          <w14:shadow w14:blurRad="38100" w14:dist="19050" w14:dir="2700000" w14:sx="100000" w14:sy="100000" w14:kx="0" w14:ky="0" w14:algn="tl">
+            <w14:schemeClr w14:val="dk1">
+              <w14:alpha w14:val="60000"/>
+            </w14:schemeClr>
+          </w14:shadow>
+          <w14:textOutline w14:w="0" w14:cap="flat" w14:cmpd="sng" w14:algn="ctr">
+            <w14:noFill/>
+            <w14:prstDash w14:val="solid"/>
+            <w14:round/>
+          </w14:textOutline>
+        </w:rPr>
+        <w:t>usage of @Singular in entity class</w:t>
+      </w:r>
+    </w:p>
+    <w:p>
+      <w:pPr>
+        <w:pStyle w:val="HTMLPreformatted"/>
+        <w:shd w:val="clear" w:color="auto" w:fill="2B2B2B"/>
+        <w:rPr>
+          <w:color w:val="A9B7C6"/>
+        </w:rPr>
+      </w:pPr>
+      <w:r>
+        <w:rPr>
+          <w:color w:val="A9B7C6"/>
+        </w:rPr>
+        <w:t>Authority authorityAdmin = Authority.</w:t>
+      </w:r>
+      <w:r>
+        <w:rPr>
+          <w:i/>
+          <w:iCs/>
+          <w:color w:val="A9B7C6"/>
+        </w:rPr>
+        <w:t>builder</w:t>
+      </w:r>
+      <w:r>
+        <w:rPr>
+          <w:color w:val="A9B7C6"/>
+        </w:rPr>
+        <w:t>()</w:t>
+      </w:r>
+      <w:r>
+        <w:rPr>
+          <w:color w:val="A9B7C6"/>
+        </w:rPr>
+        <w:br/>
+        <w:t xml:space="preserve">        .role(</w:t>
+      </w:r>
+      <w:r>
+        <w:rPr>
+          <w:color w:val="6A8759"/>
+        </w:rPr>
+        <w:t>"ADMIN"</w:t>
+      </w:r>
+      <w:r>
+        <w:rPr>
+          <w:color w:val="A9B7C6"/>
+        </w:rPr>
+        <w:t>)</w:t>
+      </w:r>
+      <w:r>
+        <w:rPr>
+          <w:color w:val="A9B7C6"/>
+        </w:rPr>
+        <w:br/>
+        <w:t xml:space="preserve">        .build()</w:t>
+      </w:r>
+      <w:r>
+        <w:rPr>
+          <w:color w:val="CC7832"/>
+        </w:rPr>
+        <w:t>;</w:t>
+      </w:r>
+      <w:r>
+        <w:rPr>
+          <w:color w:val="CC7832"/>
+        </w:rPr>
+        <w:br/>
+      </w:r>
+      <w:r>
+        <w:rPr>
+          <w:color w:val="CC7832"/>
+        </w:rPr>
+        <w:br/>
+      </w:r>
+      <w:r>
+        <w:rPr>
+          <w:color w:val="A9B7C6"/>
+        </w:rPr>
+        <w:t>Authority authorityUser = Authority.</w:t>
+      </w:r>
+      <w:r>
+        <w:rPr>
+          <w:i/>
+          <w:iCs/>
+          <w:color w:val="A9B7C6"/>
+        </w:rPr>
+        <w:t>builder</w:t>
+      </w:r>
+      <w:r>
+        <w:rPr>
+          <w:color w:val="A9B7C6"/>
+        </w:rPr>
+        <w:t>()</w:t>
+      </w:r>
+      <w:r>
+        <w:rPr>
+          <w:color w:val="A9B7C6"/>
+        </w:rPr>
+        <w:br/>
+        <w:t xml:space="preserve">        .role(</w:t>
+      </w:r>
+      <w:r>
+        <w:rPr>
+          <w:color w:val="6A8759"/>
+        </w:rPr>
+        <w:t>"USER"</w:t>
+      </w:r>
+      <w:r>
+        <w:rPr>
+          <w:color w:val="A9B7C6"/>
+        </w:rPr>
+        <w:t>)</w:t>
+      </w:r>
+      <w:r>
+        <w:rPr>
+          <w:color w:val="A9B7C6"/>
+        </w:rPr>
+        <w:br/>
+        <w:t xml:space="preserve">        .build()</w:t>
+      </w:r>
+      <w:r>
+        <w:rPr>
+          <w:color w:val="CC7832"/>
+        </w:rPr>
+        <w:t>;</w:t>
+      </w:r>
+      <w:r>
+        <w:rPr>
+          <w:color w:val="CC7832"/>
+        </w:rPr>
+        <w:br/>
+      </w:r>
+      <w:r>
+        <w:rPr>
+          <w:color w:val="CC7832"/>
+        </w:rPr>
+        <w:br/>
+      </w:r>
+      <w:r>
+        <w:rPr>
+          <w:color w:val="A9B7C6"/>
+        </w:rPr>
+        <w:t>Authority authoritySuperAdmin = Authority.</w:t>
+      </w:r>
+      <w:r>
+        <w:rPr>
+          <w:i/>
+          <w:iCs/>
+          <w:color w:val="A9B7C6"/>
+        </w:rPr>
+        <w:t>builder</w:t>
+      </w:r>
+      <w:r>
+        <w:rPr>
+          <w:color w:val="A9B7C6"/>
+        </w:rPr>
+        <w:t>()</w:t>
+      </w:r>
+      <w:r>
+        <w:rPr>
+          <w:color w:val="A9B7C6"/>
+        </w:rPr>
+        <w:br/>
+        <w:t xml:space="preserve">        .role(</w:t>
+      </w:r>
+      <w:r>
+        <w:rPr>
+          <w:color w:val="6A8759"/>
+        </w:rPr>
+        <w:t>"SUPER_ADMIN"</w:t>
+      </w:r>
+      <w:r>
+        <w:rPr>
+          <w:color w:val="A9B7C6"/>
+        </w:rPr>
+        <w:t>)</w:t>
+      </w:r>
+      <w:r>
+        <w:rPr>
+          <w:color w:val="A9B7C6"/>
+        </w:rPr>
+        <w:br/>
+        <w:t xml:space="preserve">        .build()</w:t>
+      </w:r>
+      <w:r>
+        <w:rPr>
+          <w:color w:val="CC7832"/>
+        </w:rPr>
+        <w:t>;</w:t>
+      </w:r>
+      <w:r>
+        <w:rPr>
+          <w:color w:val="CC7832"/>
+        </w:rPr>
+        <w:br/>
+      </w:r>
+      <w:r>
+        <w:rPr>
+          <w:color w:val="CC7832"/>
+        </w:rPr>
+        <w:br/>
+      </w:r>
+      <w:r>
+        <w:rPr>
+          <w:color w:val="A9B7C6"/>
+        </w:rPr>
+        <w:t>User user1 = User.</w:t>
+      </w:r>
+      <w:r>
+        <w:rPr>
+          <w:i/>
+          <w:iCs/>
+          <w:color w:val="A9B7C6"/>
+        </w:rPr>
+        <w:t>builder</w:t>
+      </w:r>
+      <w:r>
+        <w:rPr>
+          <w:color w:val="A9B7C6"/>
+        </w:rPr>
+        <w:t>()</w:t>
+      </w:r>
+      <w:r>
+        <w:rPr>
+          <w:color w:val="A9B7C6"/>
+        </w:rPr>
+        <w:br/>
+        <w:t xml:space="preserve">                .username(</w:t>
+      </w:r>
+      <w:r>
+        <w:rPr>
+          <w:color w:val="6A8759"/>
+        </w:rPr>
+        <w:t>"user1"</w:t>
+      </w:r>
+      <w:r>
+        <w:rPr>
+          <w:color w:val="A9B7C6"/>
+        </w:rPr>
+        <w:t>)</w:t>
+      </w:r>
+      <w:r>
+        <w:rPr>
+          <w:color w:val="A9B7C6"/>
+        </w:rPr>
+        <w:br/>
+        <w:t xml:space="preserve">        .password(</w:t>
+      </w:r>
+      <w:r>
+        <w:rPr>
+          <w:color w:val="9876AA"/>
+        </w:rPr>
+        <w:t>passwordEncoder</w:t>
+      </w:r>
+      <w:r>
+        <w:rPr>
+          <w:color w:val="A9B7C6"/>
+        </w:rPr>
+        <w:t>.encode(</w:t>
+      </w:r>
+      <w:r>
+        <w:rPr>
+          <w:color w:val="6A8759"/>
+        </w:rPr>
+        <w:t>"user1"</w:t>
+      </w:r>
+      <w:r>
+        <w:rPr>
+          <w:color w:val="A9B7C6"/>
+        </w:rPr>
+        <w:t>))</w:t>
+      </w:r>
+      <w:r>
+        <w:rPr>
+          <w:color w:val="A9B7C6"/>
+        </w:rPr>
+        <w:br/>
+        <w:t xml:space="preserve">        .authority(authorityAdmin)</w:t>
+      </w:r>
+      <w:r>
+        <w:rPr>
+          <w:color w:val="A9B7C6"/>
+        </w:rPr>
+        <w:t xml:space="preserve"> </w:t>
+      </w:r>
+      <w:r>
+        <w:rPr>
+          <w:color w:val="808080"/>
+        </w:rPr>
+        <w:t>//here we are setting single entity instead of a Set&lt;Authority&gt;</w:t>
+      </w:r>
+      <w:r>
+        <w:rPr>
+          <w:color w:val="A9B7C6"/>
+        </w:rPr>
+        <w:br/>
+        <w:t xml:space="preserve">        .authority(authorityUser)</w:t>
+      </w:r>
+      <w:r>
+        <w:rPr>
+          <w:color w:val="A9B7C6"/>
+        </w:rPr>
+        <w:br/>
+        <w:t xml:space="preserve">        .build()</w:t>
+      </w:r>
+      <w:r>
+        <w:rPr>
+          <w:color w:val="CC7832"/>
+        </w:rPr>
+        <w:t>;</w:t>
+      </w:r>
+    </w:p>
+    <w:p>
+      <w:pPr>
+        <w:rPr>
+          <w:rFonts w:asciiTheme="majorHAnsi" w:hAnsiTheme="majorHAnsi" w:cstheme="majorHAnsi"/>
+          <w:color w:val="0070C0"/>
+          <w:sz w:val="24"/>
+          <w:szCs w:val="24"/>
+          <w14:shadow w14:blurRad="38100" w14:dist="19050" w14:dir="2700000" w14:sx="100000" w14:sy="100000" w14:kx="0" w14:ky="0" w14:algn="tl">
+            <w14:schemeClr w14:val="dk1">
+              <w14:alpha w14:val="60000"/>
+            </w14:schemeClr>
+          </w14:shadow>
+          <w14:textOutline w14:w="0" w14:cap="flat" w14:cmpd="sng" w14:algn="ctr">
+            <w14:noFill/>
+            <w14:prstDash w14:val="solid"/>
+            <w14:round/>
+          </w14:textOutline>
+        </w:rPr>
+      </w:pPr>
+      <w:r>
+        <w:rPr>
+          <w:rFonts w:asciiTheme="majorHAnsi" w:hAnsiTheme="majorHAnsi" w:cstheme="majorHAnsi"/>
+          <w:color w:val="0070C0"/>
+          <w:sz w:val="24"/>
+          <w:szCs w:val="24"/>
+          <w14:shadow w14:blurRad="38100" w14:dist="19050" w14:dir="2700000" w14:sx="100000" w14:sy="100000" w14:kx="0" w14:ky="0" w14:algn="tl">
+            <w14:schemeClr w14:val="dk1">
+              <w14:alpha w14:val="60000"/>
+            </w14:schemeClr>
+          </w14:shadow>
+          <w14:textOutline w14:w="0" w14:cap="flat" w14:cmpd="sng" w14:algn="ctr">
+            <w14:noFill/>
+            <w14:prstDash w14:val="solid"/>
+            <w14:round/>
+          </w14:textOutline>
+        </w:rPr>
+        <w:t>img: Singular</w:t>
+      </w:r>
+    </w:p>
+    <w:p>
+      <w:pPr>
+        <w:rPr>
+          <w:rFonts w:asciiTheme="majorHAnsi" w:hAnsiTheme="majorHAnsi" w:cstheme="majorHAnsi"/>
+          <w:sz w:val="24"/>
+          <w:szCs w:val="24"/>
+          <w14:shadow w14:blurRad="38100" w14:dist="19050" w14:dir="2700000" w14:sx="100000" w14:sy="100000" w14:kx="0" w14:ky="0" w14:algn="tl">
+            <w14:schemeClr w14:val="dk1">
+              <w14:alpha w14:val="60000"/>
+            </w14:schemeClr>
+          </w14:shadow>
+          <w14:textOutline w14:w="0" w14:cap="flat" w14:cmpd="sng" w14:algn="ctr">
+            <w14:noFill/>
+            <w14:prstDash w14:val="solid"/>
+            <w14:round/>
+          </w14:textOutline>
+        </w:rPr>
+      </w:pPr>
+      <w:r>
+        <w:rPr>
+          <w:rFonts w:asciiTheme="majorHAnsi" w:hAnsiTheme="majorHAnsi" w:cstheme="majorHAnsi"/>
+          <w:sz w:val="24"/>
+          <w:szCs w:val="24"/>
+          <w14:shadow w14:blurRad="38100" w14:dist="19050" w14:dir="2700000" w14:sx="100000" w14:sy="100000" w14:kx="0" w14:ky="0" w14:algn="tl">
+            <w14:schemeClr w14:val="dk1">
+              <w14:alpha w14:val="60000"/>
+            </w14:schemeClr>
+          </w14:shadow>
+          <w14:textOutline w14:w="0" w14:cap="flat" w14:cmpd="sng" w14:algn="ctr">
+            <w14:noFill/>
+            <w14:prstDash w14:val="solid"/>
+            <w14:round/>
+          </w14:textOutline>
+        </w:rPr>
+        <w:t># Create UserRepo &amp; AuthorityRepo</w:t>
+      </w:r>
+    </w:p>
+    <w:p>
+      <w:pPr>
+        <w:pStyle w:val="HTMLPreformatted"/>
+        <w:shd w:val="clear" w:color="auto" w:fill="2B2B2B"/>
+        <w:rPr>
+          <w:color w:val="A9B7C6"/>
+        </w:rPr>
+      </w:pPr>
+      <w:r>
+        <w:rPr>
+          <w:color w:val="CC7832"/>
+        </w:rPr>
+        <w:t xml:space="preserve">public interface </w:t>
+      </w:r>
+      <w:r>
+        <w:rPr>
+          <w:color w:val="A9B7C6"/>
+        </w:rPr>
+        <w:t xml:space="preserve">UserRepository </w:t>
+      </w:r>
+      <w:r>
+        <w:rPr>
+          <w:color w:val="CC7832"/>
+        </w:rPr>
+        <w:t xml:space="preserve">extends </w:t>
+      </w:r>
+      <w:r>
+        <w:rPr>
+          <w:color w:val="A9B7C6"/>
+        </w:rPr>
+        <w:t>JpaRepository&lt;User</w:t>
+      </w:r>
+      <w:r>
+        <w:rPr>
+          <w:color w:val="CC7832"/>
+        </w:rPr>
+        <w:t xml:space="preserve">, </w:t>
+      </w:r>
+      <w:r>
+        <w:rPr>
+          <w:color w:val="A9B7C6"/>
+        </w:rPr>
+        <w:t>Long&gt; {</w:t>
+      </w:r>
+      <w:r>
+        <w:rPr>
+          <w:color w:val="A9B7C6"/>
+        </w:rPr>
+        <w:br/>
+        <w:t xml:space="preserve">    Optional&lt;User&gt; </w:t>
+      </w:r>
+      <w:r>
+        <w:rPr>
+          <w:color w:val="FFC66D"/>
+        </w:rPr>
+        <w:t>findByUsername</w:t>
+      </w:r>
+      <w:r>
+        <w:rPr>
+          <w:color w:val="A9B7C6"/>
+        </w:rPr>
+        <w:t>(String username)</w:t>
+      </w:r>
+      <w:r>
+        <w:rPr>
+          <w:color w:val="CC7832"/>
+        </w:rPr>
+        <w:t>;</w:t>
+      </w:r>
+      <w:r>
+        <w:rPr>
+          <w:color w:val="CC7832"/>
+        </w:rPr>
+        <w:br/>
+      </w:r>
+      <w:r>
+        <w:rPr>
+          <w:color w:val="A9B7C6"/>
+        </w:rPr>
+        <w:t>}</w:t>
+      </w:r>
+    </w:p>
+    <w:p>
+      <w:pPr>
+        <w:rPr>
+          <w:rFonts w:asciiTheme="majorHAnsi" w:hAnsiTheme="majorHAnsi" w:cstheme="majorHAnsi"/>
+          <w:sz w:val="24"/>
+          <w:szCs w:val="24"/>
+          <w14:shadow w14:blurRad="38100" w14:dist="19050" w14:dir="2700000" w14:sx="100000" w14:sy="100000" w14:kx="0" w14:ky="0" w14:algn="tl">
+            <w14:schemeClr w14:val="dk1">
+              <w14:alpha w14:val="60000"/>
+            </w14:schemeClr>
+          </w14:shadow>
+          <w14:textOutline w14:w="0" w14:cap="flat" w14:cmpd="sng" w14:algn="ctr">
+            <w14:noFill/>
+            <w14:prstDash w14:val="solid"/>
+            <w14:round/>
+          </w14:textOutline>
+        </w:rPr>
+      </w:pPr>
+    </w:p>
+    <w:p>
+      <w:pPr>
+        <w:pStyle w:val="HTMLPreformatted"/>
+        <w:shd w:val="clear" w:color="auto" w:fill="2B2B2B"/>
+        <w:rPr>
+          <w:color w:val="A9B7C6"/>
+        </w:rPr>
+      </w:pPr>
+      <w:r>
+        <w:rPr>
+          <w:color w:val="CC7832"/>
+        </w:rPr>
+        <w:t xml:space="preserve">public interface </w:t>
+      </w:r>
+      <w:r>
+        <w:rPr>
+          <w:color w:val="A9B7C6"/>
+        </w:rPr>
+        <w:t xml:space="preserve">AuthorityRepository </w:t>
+      </w:r>
+      <w:r>
+        <w:rPr>
+          <w:color w:val="CC7832"/>
+        </w:rPr>
+        <w:t xml:space="preserve">extends </w:t>
+      </w:r>
+      <w:r>
+        <w:rPr>
+          <w:color w:val="A9B7C6"/>
+        </w:rPr>
+        <w:t>JpaRepository&lt;Authority</w:t>
+      </w:r>
+      <w:r>
+        <w:rPr>
+          <w:color w:val="CC7832"/>
+        </w:rPr>
+        <w:t xml:space="preserve">, </w:t>
+      </w:r>
+      <w:r>
+        <w:rPr>
+          <w:color w:val="A9B7C6"/>
+        </w:rPr>
+        <w:t>Long&gt; {</w:t>
+      </w:r>
+      <w:r>
+        <w:rPr>
+          <w:color w:val="A9B7C6"/>
+        </w:rPr>
+        <w:br/>
+        <w:t>}</w:t>
+      </w:r>
+    </w:p>
+    <w:p>
+      <w:pPr>
+        <w:rPr>
+          <w:rFonts w:asciiTheme="majorHAnsi" w:hAnsiTheme="majorHAnsi" w:cstheme="majorHAnsi"/>
+          <w:sz w:val="24"/>
+          <w:szCs w:val="24"/>
+          <w14:shadow w14:blurRad="38100" w14:dist="19050" w14:dir="2700000" w14:sx="100000" w14:sy="100000" w14:kx="0" w14:ky="0" w14:algn="tl">
+            <w14:schemeClr w14:val="dk1">
+              <w14:alpha w14:val="60000"/>
+            </w14:schemeClr>
+          </w14:shadow>
+          <w14:textOutline w14:w="0" w14:cap="flat" w14:cmpd="sng" w14:algn="ctr">
+            <w14:noFill/>
+            <w14:prstDash w14:val="solid"/>
+            <w14:round/>
+          </w14:textOutline>
+        </w:rPr>
+      </w:pPr>
+    </w:p>
+    <w:p>
+      <w:pPr>
+        <w:rPr>
+          <w:rFonts w:asciiTheme="majorHAnsi" w:hAnsiTheme="majorHAnsi" w:cstheme="majorHAnsi"/>
+          <w:sz w:val="24"/>
+          <w:szCs w:val="24"/>
+          <w14:shadow w14:blurRad="38100" w14:dist="19050" w14:dir="2700000" w14:sx="100000" w14:sy="100000" w14:kx="0" w14:ky="0" w14:algn="tl">
+            <w14:schemeClr w14:val="dk1">
+              <w14:alpha w14:val="60000"/>
+            </w14:schemeClr>
+          </w14:shadow>
+          <w14:textOutline w14:w="0" w14:cap="flat" w14:cmpd="sng" w14:algn="ctr">
+            <w14:noFill/>
+            <w14:prstDash w14:val="solid"/>
+            <w14:round/>
+          </w14:textOutline>
+        </w:rPr>
+      </w:pPr>
+      <w:r>
+        <w:rPr>
+          <w:rFonts w:asciiTheme="majorHAnsi" w:hAnsiTheme="majorHAnsi" w:cstheme="majorHAnsi"/>
+          <w:sz w:val="24"/>
+          <w:szCs w:val="24"/>
+          <w14:shadow w14:blurRad="38100" w14:dist="19050" w14:dir="2700000" w14:sx="100000" w14:sy="100000" w14:kx="0" w14:ky="0" w14:algn="tl">
+            <w14:schemeClr w14:val="dk1">
+              <w14:alpha w14:val="60000"/>
+            </w14:schemeClr>
+          </w14:shadow>
+          <w14:textOutline w14:w="0" w14:cap="flat" w14:cmpd="sng" w14:algn="ctr">
+            <w14:noFill/>
+            <w14:prstDash w14:val="solid"/>
+            <w14:round/>
+          </w14:textOutline>
+        </w:rPr>
+        <w:t>bcz h2 db console does use frames, we need to set frame option, and we have to set it to same origin, so it function normally.</w:t>
+      </w:r>
+    </w:p>
+    <w:p>
+      <w:pPr>
+        <w:rPr>
+          <w:rFonts w:asciiTheme="majorHAnsi" w:hAnsiTheme="majorHAnsi" w:cstheme="majorHAnsi"/>
+          <w:sz w:val="24"/>
+          <w:szCs w:val="24"/>
+          <w14:shadow w14:blurRad="38100" w14:dist="19050" w14:dir="2700000" w14:sx="100000" w14:sy="100000" w14:kx="0" w14:ky="0" w14:algn="tl">
+            <w14:schemeClr w14:val="dk1">
+              <w14:alpha w14:val="60000"/>
+            </w14:schemeClr>
+          </w14:shadow>
+          <w14:textOutline w14:w="0" w14:cap="flat" w14:cmpd="sng" w14:algn="ctr">
+            <w14:noFill/>
+            <w14:prstDash w14:val="solid"/>
+            <w14:round/>
+          </w14:textOutline>
+        </w:rPr>
+      </w:pPr>
+    </w:p>
+    <w:p>
+      <w:pPr>
+        <w:rPr>
+          <w:rFonts w:asciiTheme="majorHAnsi" w:hAnsiTheme="majorHAnsi" w:cstheme="majorHAnsi"/>
+          <w:color w:val="FFFFFF" w:themeColor="background1"/>
+          <w:sz w:val="32"/>
+          <w:szCs w:val="32"/>
+          <w14:shadow w14:blurRad="38100" w14:dist="19050" w14:dir="2700000" w14:sx="100000" w14:sy="100000" w14:kx="0" w14:ky="0" w14:algn="tl">
+            <w14:schemeClr w14:val="dk1">
+              <w14:alpha w14:val="60000"/>
+            </w14:schemeClr>
+          </w14:shadow>
+          <w14:textOutline w14:w="0" w14:cap="flat" w14:cmpd="sng" w14:algn="ctr">
+            <w14:noFill/>
+            <w14:prstDash w14:val="solid"/>
+            <w14:round/>
+          </w14:textOutline>
+        </w:rPr>
+      </w:pPr>
+      <w:r>
+        <w:rPr>
+          <w:rFonts w:asciiTheme="majorHAnsi" w:hAnsiTheme="majorHAnsi" w:cstheme="majorHAnsi"/>
+          <w:color w:val="FFFFFF" w:themeColor="background1"/>
+          <w:sz w:val="32"/>
+          <w:szCs w:val="32"/>
+          <w:highlight w:val="blue"/>
+          <w14:shadow w14:blurRad="38100" w14:dist="19050" w14:dir="2700000" w14:sx="100000" w14:sy="100000" w14:kx="0" w14:ky="0" w14:algn="tl">
+            <w14:schemeClr w14:val="dk1">
+              <w14:alpha w14:val="60000"/>
+            </w14:schemeClr>
+          </w14:shadow>
+          <w14:textOutline w14:w="0" w14:cap="flat" w14:cmpd="sng" w14:algn="ctr">
+            <w14:noFill/>
+            <w14:prstDash w14:val="solid"/>
+            <w14:round/>
+          </w14:textOutline>
+        </w:rPr>
+        <w:t>JF</w:t>
+      </w:r>
+      <w:r>
+        <w:rPr>
+          <w:rFonts w:asciiTheme="majorHAnsi" w:hAnsiTheme="majorHAnsi" w:cstheme="majorHAnsi"/>
+          <w:color w:val="FFFFFF" w:themeColor="background1"/>
+          <w:sz w:val="32"/>
+          <w:szCs w:val="32"/>
+          <w:highlight w:val="blue"/>
+          <w14:shadow w14:blurRad="38100" w14:dist="19050" w14:dir="2700000" w14:sx="100000" w14:sy="100000" w14:kx="0" w14:ky="0" w14:algn="tl">
+            <w14:schemeClr w14:val="dk1">
+              <w14:alpha w14:val="60000"/>
+            </w14:schemeClr>
+          </w14:shadow>
+          <w14:textOutline w14:w="0" w14:cap="flat" w14:cmpd="sng" w14:algn="ctr">
+            <w14:noFill/>
+            <w14:prstDash w14:val="solid"/>
+            <w14:round/>
+          </w14:textOutline>
+        </w:rPr>
+        <w:t xml:space="preserve">R : </w:t>
+      </w:r>
+    </w:p>
+    <w:p>
+      <w:pPr>
+        <w:rPr>
+          <w:rFonts w:asciiTheme="majorHAnsi" w:hAnsiTheme="majorHAnsi" w:cstheme="majorHAnsi"/>
+          <w:sz w:val="24"/>
+          <w:szCs w:val="24"/>
+          <w14:shadow w14:blurRad="38100" w14:dist="19050" w14:dir="2700000" w14:sx="100000" w14:sy="100000" w14:kx="0" w14:ky="0" w14:algn="tl">
+            <w14:schemeClr w14:val="dk1">
+              <w14:alpha w14:val="60000"/>
+            </w14:schemeClr>
+          </w14:shadow>
+          <w14:textOutline w14:w="0" w14:cap="flat" w14:cmpd="sng" w14:algn="ctr">
+            <w14:noFill/>
+            <w14:prstDash w14:val="solid"/>
+            <w14:round/>
+          </w14:textOutline>
+        </w:rPr>
+      </w:pPr>
+      <w:r>
+        <w:rPr>
+          <w:rFonts w:asciiTheme="majorHAnsi" w:hAnsiTheme="majorHAnsi" w:cstheme="majorHAnsi"/>
+          <w:sz w:val="24"/>
+          <w:szCs w:val="24"/>
+          <w14:shadow w14:blurRad="38100" w14:dist="19050" w14:dir="2700000" w14:sx="100000" w14:sy="100000" w14:kx="0" w14:ky="0" w14:algn="tl">
+            <w14:schemeClr w14:val="dk1">
+              <w14:alpha w14:val="60000"/>
+            </w14:schemeClr>
+          </w14:shadow>
+          <w14:textOutline w14:w="0" w14:cap="flat" w14:cmpd="sng" w14:algn="ctr">
+            <w14:noFill/>
+            <w14:prstDash w14:val="solid"/>
+            <w14:round/>
+          </w14:textOutline>
+        </w:rPr>
+        <w:t>(below classes (userDetails, User) are from java doc, jfr)</w:t>
+      </w:r>
+    </w:p>
+    <w:p>
+      <w:pPr>
+        <w:rPr>
+          <w:rFonts w:asciiTheme="majorHAnsi" w:hAnsiTheme="majorHAnsi" w:cstheme="majorHAnsi"/>
+          <w:sz w:val="24"/>
+          <w:szCs w:val="24"/>
+          <w14:shadow w14:blurRad="38100" w14:dist="19050" w14:dir="2700000" w14:sx="100000" w14:sy="100000" w14:kx="0" w14:ky="0" w14:algn="tl">
+            <w14:schemeClr w14:val="dk1">
+              <w14:alpha w14:val="60000"/>
+            </w14:schemeClr>
+          </w14:shadow>
+          <w14:textOutline w14:w="0" w14:cap="flat" w14:cmpd="sng" w14:algn="ctr">
+            <w14:noFill/>
+            <w14:prstDash w14:val="solid"/>
+            <w14:round/>
+          </w14:textOutline>
+        </w:rPr>
+      </w:pPr>
+      <w:r>
+        <w:rPr>
+          <w:rFonts w:asciiTheme="majorHAnsi" w:hAnsiTheme="majorHAnsi" w:cstheme="majorHAnsi"/>
+          <w:sz w:val="24"/>
+          <w:szCs w:val="24"/>
+          <w14:shadow w14:blurRad="38100" w14:dist="19050" w14:dir="2700000" w14:sx="100000" w14:sy="100000" w14:kx="0" w14:ky="0" w14:algn="tl">
+            <w14:schemeClr w14:val="dk1">
+              <w14:alpha w14:val="60000"/>
+            </w14:schemeClr>
+          </w14:shadow>
+          <w14:textOutline w14:w="0" w14:cap="flat" w14:cmpd="sng" w14:algn="ctr">
+            <w14:noFill/>
+            <w14:prstDash w14:val="solid"/>
+            <w14:round/>
+          </w14:textOutline>
+        </w:rPr>
+        <w:t>UserDetails</w:t>
+      </w:r>
+      <w:r>
+        <w:rPr>
+          <w:rFonts w:asciiTheme="majorHAnsi" w:hAnsiTheme="majorHAnsi" w:cstheme="majorHAnsi"/>
+          <w:sz w:val="24"/>
+          <w:szCs w:val="24"/>
+          <w14:shadow w14:blurRad="38100" w14:dist="19050" w14:dir="2700000" w14:sx="100000" w14:sy="100000" w14:kx="0" w14:ky="0" w14:algn="tl">
+            <w14:schemeClr w14:val="dk1">
+              <w14:alpha w14:val="60000"/>
+            </w14:schemeClr>
+          </w14:shadow>
+          <w14:textOutline w14:w="0" w14:cap="flat" w14:cmpd="sng" w14:algn="ctr">
+            <w14:noFill/>
+            <w14:prstDash w14:val="solid"/>
+            <w14:round/>
+          </w14:textOutline>
+        </w:rPr>
+        <w:t>:</w:t>
+      </w:r>
+    </w:p>
+    <w:p>
+      <w:pPr>
+        <w:pStyle w:val="HTMLPreformatted"/>
+        <w:shd w:val="clear" w:color="auto" w:fill="2B2B2B"/>
+        <w:rPr>
+          <w:color w:val="808080"/>
+        </w:rPr>
+      </w:pPr>
+      <w:r>
+        <w:rPr>
+          <w:color w:val="CC7832"/>
+        </w:rPr>
+        <w:t xml:space="preserve">public interface </w:t>
+      </w:r>
+      <w:r>
+        <w:rPr>
+          <w:color w:val="A9B7C6"/>
+        </w:rPr>
+        <w:t xml:space="preserve">UserDetails </w:t>
+      </w:r>
+      <w:r>
+        <w:rPr>
+          <w:color w:val="CC7832"/>
+        </w:rPr>
+        <w:t xml:space="preserve">extends </w:t>
+      </w:r>
+      <w:r>
+        <w:rPr>
+          <w:color w:val="A9B7C6"/>
+        </w:rPr>
+        <w:t>Serializable {</w:t>
+      </w:r>
+    </w:p>
+    <w:p>
+      <w:pPr>
+        <w:pStyle w:val="HTMLPreformatted"/>
+        <w:shd w:val="clear" w:color="auto" w:fill="2B2B2B"/>
+        <w:rPr>
+          <w:i/>
+          <w:iCs/>
+          <w:color w:val="629755"/>
+        </w:rPr>
+      </w:pPr>
+      <w:r>
+        <w:rPr>
+          <w:i/>
+          <w:iCs/>
+          <w:color w:val="629755"/>
+        </w:rPr>
+        <w:br/>
+        <w:t xml:space="preserve">   </w:t>
+      </w:r>
+      <w:r>
+        <w:rPr>
+          <w:color w:val="A9B7C6"/>
+        </w:rPr>
+        <w:t xml:space="preserve">Collection&lt;? </w:t>
+      </w:r>
+      <w:r>
+        <w:rPr>
+          <w:color w:val="CC7832"/>
+        </w:rPr>
+        <w:t xml:space="preserve">extends </w:t>
+      </w:r>
+      <w:r>
+        <w:rPr>
+          <w:color w:val="A9B7C6"/>
+        </w:rPr>
+        <w:t xml:space="preserve">GrantedAuthority&gt; </w:t>
+      </w:r>
+      <w:r>
+        <w:rPr>
+          <w:color w:val="FFC66D"/>
+        </w:rPr>
+        <w:t>getAuthorities</w:t>
+      </w:r>
+      <w:r>
+        <w:rPr>
+          <w:color w:val="A9B7C6"/>
+        </w:rPr>
+        <w:t>()</w:t>
+      </w:r>
+      <w:r>
+        <w:rPr>
+          <w:color w:val="CC7832"/>
+        </w:rPr>
+        <w:t>;</w:t>
+      </w:r>
+    </w:p>
+    <w:p>
+      <w:pPr>
+        <w:pStyle w:val="HTMLPreformatted"/>
+        <w:shd w:val="clear" w:color="auto" w:fill="2B2B2B"/>
+        <w:rPr>
+          <w:i/>
+          <w:iCs/>
+          <w:color w:val="629755"/>
+        </w:rPr>
+      </w:pPr>
+      <w:r>
+        <w:rPr>
+          <w:i/>
+          <w:iCs/>
+          <w:color w:val="629755"/>
+        </w:rPr>
+        <w:br/>
+        <w:t xml:space="preserve">   </w:t>
+      </w:r>
+      <w:r>
+        <w:rPr>
+          <w:color w:val="A9B7C6"/>
+        </w:rPr>
+        <w:t xml:space="preserve">String </w:t>
+      </w:r>
+      <w:r>
+        <w:rPr>
+          <w:color w:val="FFC66D"/>
+        </w:rPr>
+        <w:t>getPassword</w:t>
+      </w:r>
+      <w:r>
+        <w:rPr>
+          <w:color w:val="A9B7C6"/>
+        </w:rPr>
+        <w:t>()</w:t>
+      </w:r>
+      <w:r>
+        <w:rPr>
+          <w:color w:val="CC7832"/>
+        </w:rPr>
+        <w:t>;</w:t>
+      </w:r>
+    </w:p>
+    <w:p>
+      <w:pPr>
+        <w:pStyle w:val="HTMLPreformatted"/>
+        <w:shd w:val="clear" w:color="auto" w:fill="2B2B2B"/>
+        <w:rPr>
+          <w:i/>
+          <w:iCs/>
+          <w:color w:val="629755"/>
+        </w:rPr>
+      </w:pPr>
+      <w:r>
+        <w:rPr>
+          <w:i/>
+          <w:iCs/>
+          <w:color w:val="629755"/>
+        </w:rPr>
+        <w:br/>
+        <w:t xml:space="preserve">   </w:t>
+      </w:r>
+      <w:r>
+        <w:rPr>
+          <w:color w:val="A9B7C6"/>
+        </w:rPr>
+        <w:t xml:space="preserve">String </w:t>
+      </w:r>
+      <w:r>
+        <w:rPr>
+          <w:color w:val="FFC66D"/>
+        </w:rPr>
+        <w:t>getUsername</w:t>
+      </w:r>
+      <w:r>
+        <w:rPr>
+          <w:color w:val="A9B7C6"/>
+        </w:rPr>
+        <w:t>()</w:t>
+      </w:r>
+      <w:r>
+        <w:rPr>
+          <w:color w:val="CC7832"/>
+        </w:rPr>
+        <w:t>;</w:t>
+      </w:r>
+      <w:r>
+        <w:rPr>
+          <w:i/>
+          <w:iCs/>
+          <w:color w:val="629755"/>
+        </w:rPr>
+        <w:br/>
+        <w:t xml:space="preserve">   </w:t>
+      </w:r>
+      <w:r>
+        <w:rPr>
+          <w:color w:val="CC7832"/>
+        </w:rPr>
+        <w:t xml:space="preserve">boolean </w:t>
+      </w:r>
+      <w:r>
+        <w:rPr>
+          <w:color w:val="FFC66D"/>
+        </w:rPr>
+        <w:t>isAccountNonExpired</w:t>
+      </w:r>
+      <w:r>
+        <w:rPr>
+          <w:color w:val="A9B7C6"/>
+        </w:rPr>
+        <w:t>()</w:t>
+      </w:r>
+      <w:r>
+        <w:rPr>
+          <w:color w:val="CC7832"/>
+        </w:rPr>
+        <w:t>;</w:t>
+      </w:r>
+      <w:r>
+        <w:rPr>
+          <w:i/>
+          <w:iCs/>
+          <w:color w:val="629755"/>
+        </w:rPr>
+        <w:br/>
+        <w:t xml:space="preserve">   </w:t>
+      </w:r>
+      <w:r>
+        <w:rPr>
+          <w:color w:val="CC7832"/>
+        </w:rPr>
+        <w:t xml:space="preserve">boolean </w:t>
+      </w:r>
+      <w:r>
+        <w:rPr>
+          <w:color w:val="FFC66D"/>
+        </w:rPr>
+        <w:t>isAccountNonLocked</w:t>
+      </w:r>
+      <w:r>
+        <w:rPr>
+          <w:color w:val="A9B7C6"/>
+        </w:rPr>
+        <w:t>()</w:t>
+      </w:r>
+      <w:r>
+        <w:rPr>
+          <w:color w:val="CC7832"/>
+        </w:rPr>
+        <w:t>;</w:t>
+      </w:r>
+      <w:r>
+        <w:rPr>
+          <w:i/>
+          <w:iCs/>
+          <w:color w:val="629755"/>
+        </w:rPr>
+        <w:br/>
+        <w:t xml:space="preserve">   </w:t>
+      </w:r>
+      <w:r>
+        <w:rPr>
+          <w:color w:val="CC7832"/>
+        </w:rPr>
+        <w:t xml:space="preserve">boolean </w:t>
+      </w:r>
+      <w:r>
+        <w:rPr>
+          <w:color w:val="FFC66D"/>
+        </w:rPr>
+        <w:t>isCredentialsNonExpired</w:t>
+      </w:r>
+      <w:r>
+        <w:rPr>
+          <w:color w:val="A9B7C6"/>
+        </w:rPr>
+        <w:t>()</w:t>
+      </w:r>
+      <w:r>
+        <w:rPr>
+          <w:color w:val="CC7832"/>
+        </w:rPr>
+        <w:t>;</w:t>
+      </w:r>
+      <w:r>
+        <w:rPr>
+          <w:color w:val="CC7832"/>
+        </w:rPr>
+        <w:br/>
+      </w:r>
+      <w:r>
+        <w:rPr>
+          <w:i/>
+          <w:iCs/>
+          <w:color w:val="629755"/>
+        </w:rPr>
+        <w:br/>
+        <w:t xml:space="preserve">   </w:t>
+      </w:r>
+      <w:r>
+        <w:rPr>
+          <w:color w:val="CC7832"/>
+        </w:rPr>
+        <w:t xml:space="preserve">boolean </w:t>
+      </w:r>
+      <w:r>
+        <w:rPr>
+          <w:color w:val="FFC66D"/>
+        </w:rPr>
+        <w:t>isEnabled</w:t>
+      </w:r>
+      <w:r>
+        <w:rPr>
+          <w:color w:val="A9B7C6"/>
+        </w:rPr>
+        <w:t>()</w:t>
+      </w:r>
+      <w:r>
+        <w:rPr>
+          <w:color w:val="CC7832"/>
+        </w:rPr>
+        <w:t>;</w:t>
+      </w:r>
+      <w:r>
+        <w:rPr>
+          <w:color w:val="CC7832"/>
+        </w:rPr>
+        <w:br/>
+      </w:r>
+      <w:r>
+        <w:rPr>
+          <w:color w:val="A9B7C6"/>
+        </w:rPr>
+        <w:t>}</w:t>
+      </w:r>
+    </w:p>
+    <w:p>
+      <w:pPr>
+        <w:rPr>
+          <w:rFonts w:asciiTheme="majorHAnsi" w:hAnsiTheme="majorHAnsi" w:cstheme="majorHAnsi"/>
+          <w:sz w:val="24"/>
+          <w:szCs w:val="24"/>
+          <w14:shadow w14:blurRad="38100" w14:dist="19050" w14:dir="2700000" w14:sx="100000" w14:sy="100000" w14:kx="0" w14:ky="0" w14:algn="tl">
+            <w14:schemeClr w14:val="dk1">
+              <w14:alpha w14:val="60000"/>
+            </w14:schemeClr>
+          </w14:shadow>
+          <w14:textOutline w14:w="0" w14:cap="flat" w14:cmpd="sng" w14:algn="ctr">
+            <w14:noFill/>
+            <w14:prstDash w14:val="solid"/>
+            <w14:round/>
+          </w14:textOutline>
+        </w:rPr>
+      </w:pPr>
+    </w:p>
+    <w:p>
+      <w:pPr>
+        <w:rPr>
+          <w:rFonts w:asciiTheme="majorHAnsi" w:hAnsiTheme="majorHAnsi" w:cstheme="majorHAnsi"/>
+          <w:sz w:val="24"/>
+          <w:szCs w:val="24"/>
+          <w14:shadow w14:blurRad="38100" w14:dist="19050" w14:dir="2700000" w14:sx="100000" w14:sy="100000" w14:kx="0" w14:ky="0" w14:algn="tl">
+            <w14:schemeClr w14:val="dk1">
+              <w14:alpha w14:val="60000"/>
+            </w14:schemeClr>
+          </w14:shadow>
+          <w14:textOutline w14:w="0" w14:cap="flat" w14:cmpd="sng" w14:algn="ctr">
+            <w14:noFill/>
+            <w14:prstDash w14:val="solid"/>
+            <w14:round/>
+          </w14:textOutline>
+        </w:rPr>
+      </w:pPr>
+      <w:r>
+        <w:rPr>
+          <w:rFonts w:asciiTheme="majorHAnsi" w:hAnsiTheme="majorHAnsi" w:cstheme="majorHAnsi"/>
+          <w:sz w:val="24"/>
+          <w:szCs w:val="24"/>
+          <w14:shadow w14:blurRad="38100" w14:dist="19050" w14:dir="2700000" w14:sx="100000" w14:sy="100000" w14:kx="0" w14:ky="0" w14:algn="tl">
+            <w14:schemeClr w14:val="dk1">
+              <w14:alpha w14:val="60000"/>
+            </w14:schemeClr>
+          </w14:shadow>
+          <w14:textOutline w14:w="0" w14:cap="flat" w14:cmpd="sng" w14:algn="ctr">
+            <w14:noFill/>
+            <w14:prstDash w14:val="solid"/>
+            <w14:round/>
+          </w14:textOutline>
+        </w:rPr>
+        <w:t>User:</w:t>
+      </w:r>
+    </w:p>
+    <w:p>
+      <w:pPr>
+        <w:pStyle w:val="HTMLPreformatted"/>
+        <w:shd w:val="clear" w:color="auto" w:fill="2B2B2B"/>
+        <w:rPr>
+          <w:i/>
+          <w:iCs/>
+          <w:color w:val="629755"/>
+        </w:rPr>
+      </w:pPr>
+      <w:r>
+        <w:rPr>
+          <w:color w:val="CC7832"/>
+        </w:rPr>
+        <w:t xml:space="preserve">public class </w:t>
+      </w:r>
+      <w:r>
+        <w:rPr>
+          <w:color w:val="A9B7C6"/>
+        </w:rPr>
+        <w:t xml:space="preserve">User </w:t>
+      </w:r>
+      <w:r>
+        <w:rPr>
+          <w:color w:val="CC7832"/>
+        </w:rPr>
+        <w:t xml:space="preserve">implements </w:t>
+      </w:r>
+      <w:r>
+        <w:rPr>
+          <w:color w:val="A9B7C6"/>
+        </w:rPr>
+        <w:t>UserDetails</w:t>
+      </w:r>
+      <w:r>
+        <w:rPr>
+          <w:color w:val="CC7832"/>
+        </w:rPr>
+        <w:t xml:space="preserve">, </w:t>
+      </w:r>
+      <w:r>
+        <w:rPr>
+          <w:color w:val="A9B7C6"/>
+        </w:rPr>
+        <w:t>CredentialsContainer {</w:t>
+      </w:r>
+      <w:r>
+        <w:rPr>
+          <w:color w:val="A9B7C6"/>
+        </w:rPr>
+        <w:br/>
+      </w:r>
+      <w:r>
+        <w:rPr>
+          <w:color w:val="A9B7C6"/>
+        </w:rPr>
+        <w:br/>
+        <w:t xml:space="preserve">   </w:t>
+      </w:r>
+      <w:r>
+        <w:rPr>
+          <w:color w:val="CC7832"/>
+        </w:rPr>
+        <w:t xml:space="preserve">private static final long </w:t>
+      </w:r>
+      <w:r>
+        <w:rPr>
+          <w:i/>
+          <w:iCs/>
+          <w:color w:val="9876AA"/>
+        </w:rPr>
+        <w:t xml:space="preserve">serialVersionUID </w:t>
+      </w:r>
+      <w:r>
+        <w:rPr>
+          <w:color w:val="A9B7C6"/>
+        </w:rPr>
+        <w:t>= SpringSecurityCoreVersion.</w:t>
+      </w:r>
+      <w:r>
+        <w:rPr>
+          <w:i/>
+          <w:iCs/>
+          <w:color w:val="9876AA"/>
+        </w:rPr>
+        <w:t>SERIAL_VERSION_UID</w:t>
+      </w:r>
+      <w:r>
+        <w:rPr>
+          <w:color w:val="CC7832"/>
+        </w:rPr>
+        <w:t>;</w:t>
+      </w:r>
+      <w:r>
+        <w:rPr>
+          <w:color w:val="CC7832"/>
+        </w:rPr>
+        <w:br/>
+      </w:r>
+      <w:r>
+        <w:rPr>
+          <w:color w:val="CC7832"/>
+        </w:rPr>
+        <w:br/>
+        <w:t xml:space="preserve">   private static final </w:t>
+      </w:r>
+      <w:r>
+        <w:rPr>
+          <w:color w:val="A9B7C6"/>
+        </w:rPr>
+        <w:t xml:space="preserve">Log </w:t>
+      </w:r>
+      <w:r>
+        <w:rPr>
+          <w:i/>
+          <w:iCs/>
+          <w:color w:val="9876AA"/>
+        </w:rPr>
+        <w:t xml:space="preserve">logger </w:t>
+      </w:r>
+      <w:r>
+        <w:rPr>
+          <w:color w:val="A9B7C6"/>
+        </w:rPr>
+        <w:t>= LogFactory.</w:t>
+      </w:r>
+      <w:r>
+        <w:rPr>
+          <w:i/>
+          <w:iCs/>
+          <w:color w:val="A9B7C6"/>
+        </w:rPr>
+        <w:t>getLog</w:t>
+      </w:r>
+      <w:r>
+        <w:rPr>
+          <w:color w:val="A9B7C6"/>
+        </w:rPr>
+        <w:t>(User.</w:t>
+      </w:r>
+      <w:r>
+        <w:rPr>
+          <w:color w:val="CC7832"/>
+        </w:rPr>
+        <w:t>class</w:t>
+      </w:r>
+      <w:r>
+        <w:rPr>
+          <w:color w:val="A9B7C6"/>
+        </w:rPr>
+        <w:t>)</w:t>
+      </w:r>
+      <w:r>
+        <w:rPr>
+          <w:color w:val="CC7832"/>
+        </w:rPr>
+        <w:t>;</w:t>
+      </w:r>
+      <w:r>
+        <w:rPr>
+          <w:color w:val="CC7832"/>
+        </w:rPr>
+        <w:br/>
+      </w:r>
+      <w:r>
+        <w:rPr>
+          <w:color w:val="808080"/>
+        </w:rPr>
+        <w:br/>
+        <w:t xml:space="preserve">   </w:t>
+      </w:r>
+      <w:r>
+        <w:rPr>
+          <w:color w:val="CC7832"/>
+        </w:rPr>
+        <w:t xml:space="preserve">private </w:t>
+      </w:r>
+      <w:r>
+        <w:rPr>
+          <w:color w:val="A9B7C6"/>
+        </w:rPr>
+        <w:t xml:space="preserve">String </w:t>
+      </w:r>
+      <w:r>
+        <w:rPr>
+          <w:color w:val="9876AA"/>
+        </w:rPr>
+        <w:t>password</w:t>
+      </w:r>
+      <w:r>
+        <w:rPr>
+          <w:color w:val="CC7832"/>
+        </w:rPr>
+        <w:t>;</w:t>
+      </w:r>
+      <w:r>
+        <w:rPr>
+          <w:color w:val="CC7832"/>
+        </w:rPr>
+        <w:br/>
+        <w:t xml:space="preserve">   private final </w:t>
+      </w:r>
+      <w:r>
+        <w:rPr>
+          <w:color w:val="A9B7C6"/>
+        </w:rPr>
+        <w:t xml:space="preserve">String </w:t>
+      </w:r>
+      <w:r>
+        <w:rPr>
+          <w:color w:val="9876AA"/>
+        </w:rPr>
+        <w:t>username</w:t>
+      </w:r>
+      <w:r>
+        <w:rPr>
+          <w:color w:val="CC7832"/>
+        </w:rPr>
+        <w:t>;</w:t>
+      </w:r>
+      <w:r>
+        <w:rPr>
+          <w:color w:val="CC7832"/>
+        </w:rPr>
+        <w:br/>
+        <w:t xml:space="preserve">   private final </w:t>
+      </w:r>
+      <w:r>
+        <w:rPr>
+          <w:color w:val="A9B7C6"/>
+        </w:rPr>
+        <w:t xml:space="preserve">Set&lt;GrantedAuthority&gt; </w:t>
+      </w:r>
+      <w:r>
+        <w:rPr>
+          <w:color w:val="9876AA"/>
+        </w:rPr>
+        <w:t>authorities</w:t>
+      </w:r>
+      <w:r>
+        <w:rPr>
+          <w:color w:val="CC7832"/>
+        </w:rPr>
+        <w:t>;</w:t>
+      </w:r>
+      <w:r>
+        <w:rPr>
+          <w:color w:val="CC7832"/>
+        </w:rPr>
+        <w:br/>
+        <w:t xml:space="preserve">   private final boolean </w:t>
+      </w:r>
+      <w:r>
+        <w:rPr>
+          <w:color w:val="9876AA"/>
+        </w:rPr>
+        <w:t>accountNonExpired</w:t>
+      </w:r>
+      <w:r>
+        <w:rPr>
+          <w:color w:val="CC7832"/>
+        </w:rPr>
+        <w:t>;</w:t>
+      </w:r>
+      <w:r>
+        <w:rPr>
+          <w:color w:val="CC7832"/>
+        </w:rPr>
+        <w:br/>
+        <w:t xml:space="preserve">   private final boolean </w:t>
+      </w:r>
+      <w:r>
+        <w:rPr>
+          <w:color w:val="9876AA"/>
+        </w:rPr>
+        <w:t>accountNonLocked</w:t>
+      </w:r>
+      <w:r>
+        <w:rPr>
+          <w:color w:val="CC7832"/>
+        </w:rPr>
+        <w:t>;</w:t>
+      </w:r>
+      <w:r>
+        <w:rPr>
+          <w:color w:val="CC7832"/>
+        </w:rPr>
+        <w:br/>
+        <w:t xml:space="preserve">   private final boolean </w:t>
+      </w:r>
+      <w:r>
+        <w:rPr>
+          <w:color w:val="9876AA"/>
+        </w:rPr>
+        <w:t>credentialsNonExpired</w:t>
+      </w:r>
+      <w:r>
+        <w:rPr>
+          <w:color w:val="CC7832"/>
+        </w:rPr>
+        <w:t>;</w:t>
+      </w:r>
+      <w:r>
+        <w:rPr>
+          <w:color w:val="CC7832"/>
+        </w:rPr>
+        <w:br/>
+        <w:t xml:space="preserve">   private final boolean </w:t>
+      </w:r>
+      <w:r>
+        <w:rPr>
+          <w:color w:val="9876AA"/>
+        </w:rPr>
+        <w:t>enabled</w:t>
+      </w:r>
+      <w:r>
+        <w:rPr>
+          <w:color w:val="CC7832"/>
+        </w:rPr>
+        <w:t>;</w:t>
+      </w:r>
+      <w:r>
+        <w:rPr>
+          <w:color w:val="CC7832"/>
+        </w:rPr>
+        <w:br/>
+      </w:r>
+      <w:r>
+        <w:rPr>
+          <w:i/>
+          <w:iCs/>
+          <w:color w:val="629755"/>
+        </w:rPr>
+        <w:br/>
+        <w:t xml:space="preserve">   </w:t>
+      </w:r>
+      <w:r>
+        <w:rPr>
+          <w:color w:val="CC7832"/>
+        </w:rPr>
+        <w:t xml:space="preserve">public </w:t>
+      </w:r>
+      <w:r>
+        <w:rPr>
+          <w:color w:val="FFC66D"/>
+        </w:rPr>
+        <w:t>User</w:t>
+      </w:r>
+      <w:r>
+        <w:rPr>
+          <w:color w:val="A9B7C6"/>
+        </w:rPr>
+        <w:t>(String username</w:t>
+      </w:r>
+      <w:r>
+        <w:rPr>
+          <w:color w:val="CC7832"/>
+        </w:rPr>
+        <w:t xml:space="preserve">, </w:t>
+      </w:r>
+      <w:r>
+        <w:rPr>
+          <w:color w:val="A9B7C6"/>
+        </w:rPr>
+        <w:t>String password</w:t>
+      </w:r>
+      <w:r>
+        <w:rPr>
+          <w:color w:val="CC7832"/>
+        </w:rPr>
+        <w:t>,</w:t>
+      </w:r>
+      <w:r>
+        <w:rPr>
+          <w:color w:val="CC7832"/>
+        </w:rPr>
+        <w:br/>
+        <w:t xml:space="preserve">         </w:t>
+      </w:r>
+      <w:r>
+        <w:rPr>
+          <w:color w:val="A9B7C6"/>
+        </w:rPr>
+        <w:t xml:space="preserve">Collection&lt;? </w:t>
+      </w:r>
+      <w:r>
+        <w:rPr>
+          <w:color w:val="CC7832"/>
+        </w:rPr>
+        <w:t xml:space="preserve">extends </w:t>
+      </w:r>
+      <w:r>
+        <w:rPr>
+          <w:color w:val="A9B7C6"/>
+        </w:rPr>
+        <w:t>GrantedAuthority&gt; authorities) {</w:t>
+      </w:r>
+      <w:r>
+        <w:rPr>
+          <w:color w:val="A9B7C6"/>
+        </w:rPr>
+        <w:br/>
+        <w:t xml:space="preserve">      </w:t>
+      </w:r>
+      <w:r>
+        <w:rPr>
+          <w:color w:val="CC7832"/>
+        </w:rPr>
+        <w:t>this</w:t>
+      </w:r>
+      <w:r>
+        <w:rPr>
+          <w:color w:val="A9B7C6"/>
+        </w:rPr>
+        <w:t>(username</w:t>
+      </w:r>
+      <w:r>
+        <w:rPr>
+          <w:color w:val="CC7832"/>
+        </w:rPr>
+        <w:t xml:space="preserve">, </w:t>
+      </w:r>
+      <w:r>
+        <w:rPr>
+          <w:color w:val="A9B7C6"/>
+        </w:rPr>
+        <w:t>password</w:t>
+      </w:r>
+      <w:r>
+        <w:rPr>
+          <w:color w:val="CC7832"/>
+        </w:rPr>
+        <w:t xml:space="preserve">, true, true, true, true, </w:t>
+      </w:r>
+      <w:r>
+        <w:rPr>
+          <w:color w:val="A9B7C6"/>
+        </w:rPr>
+        <w:t>authorities)</w:t>
+      </w:r>
+      <w:r>
+        <w:rPr>
+          <w:color w:val="CC7832"/>
+        </w:rPr>
+        <w:t>;</w:t>
+      </w:r>
+      <w:r>
+        <w:rPr>
+          <w:color w:val="CC7832"/>
+        </w:rPr>
+        <w:br/>
+        <w:t xml:space="preserve">   </w:t>
+      </w:r>
+      <w:r>
+        <w:rPr>
+          <w:color w:val="A9B7C6"/>
+        </w:rPr>
+        <w:t>}</w:t>
+      </w:r>
+    </w:p>
+    <w:p>
+      <w:pPr>
+        <w:pStyle w:val="HTMLPreformatted"/>
+        <w:shd w:val="clear" w:color="auto" w:fill="2B2B2B"/>
+        <w:rPr>
+          <w:color w:val="A9B7C6"/>
+        </w:rPr>
+      </w:pPr>
+      <w:r>
+        <w:rPr>
+          <w:i/>
+          <w:iCs/>
+          <w:color w:val="629755"/>
+        </w:rPr>
+        <w:br/>
+        <w:t xml:space="preserve">   </w:t>
+      </w:r>
+      <w:r>
+        <w:rPr>
+          <w:color w:val="CC7832"/>
+        </w:rPr>
+        <w:t xml:space="preserve">public </w:t>
+      </w:r>
+      <w:r>
+        <w:rPr>
+          <w:color w:val="FFC66D"/>
+        </w:rPr>
+        <w:t>User</w:t>
+      </w:r>
+      <w:r>
+        <w:rPr>
+          <w:color w:val="A9B7C6"/>
+        </w:rPr>
+        <w:t>(String username</w:t>
+      </w:r>
+      <w:r>
+        <w:rPr>
+          <w:color w:val="CC7832"/>
+        </w:rPr>
+        <w:t xml:space="preserve">, </w:t>
+      </w:r>
+      <w:r>
+        <w:rPr>
+          <w:color w:val="A9B7C6"/>
+        </w:rPr>
+        <w:t>String password</w:t>
+      </w:r>
+      <w:r>
+        <w:rPr>
+          <w:color w:val="CC7832"/>
+        </w:rPr>
+        <w:t xml:space="preserve">, boolean </w:t>
+      </w:r>
+      <w:r>
+        <w:rPr>
+          <w:color w:val="A9B7C6"/>
+        </w:rPr>
+        <w:t>enabled</w:t>
+      </w:r>
+      <w:r>
+        <w:rPr>
+          <w:color w:val="CC7832"/>
+        </w:rPr>
+        <w:t>,</w:t>
+      </w:r>
+      <w:r>
+        <w:rPr>
+          <w:color w:val="CC7832"/>
+        </w:rPr>
+        <w:br/>
+        <w:t xml:space="preserve">         boolean </w:t>
+      </w:r>
+      <w:r>
+        <w:rPr>
+          <w:color w:val="A9B7C6"/>
+        </w:rPr>
+        <w:t>accountNonExpired</w:t>
+      </w:r>
+      <w:r>
+        <w:rPr>
+          <w:color w:val="CC7832"/>
+        </w:rPr>
+        <w:t xml:space="preserve">, boolean </w:t>
+      </w:r>
+      <w:r>
+        <w:rPr>
+          <w:color w:val="A9B7C6"/>
+        </w:rPr>
+        <w:t>credentialsNonExpired</w:t>
+      </w:r>
+      <w:r>
+        <w:rPr>
+          <w:color w:val="CC7832"/>
+        </w:rPr>
+        <w:t>,</w:t>
+      </w:r>
+      <w:r>
+        <w:rPr>
+          <w:color w:val="CC7832"/>
+        </w:rPr>
+        <w:br/>
+        <w:t xml:space="preserve">         boolean </w:t>
+      </w:r>
+      <w:r>
+        <w:rPr>
+          <w:color w:val="A9B7C6"/>
+        </w:rPr>
+        <w:t>accountNonLocked</w:t>
+      </w:r>
+      <w:r>
+        <w:rPr>
+          <w:color w:val="CC7832"/>
+        </w:rPr>
+        <w:t xml:space="preserve">, </w:t>
+      </w:r>
+      <w:r>
+        <w:rPr>
+          <w:color w:val="A9B7C6"/>
+        </w:rPr>
+        <w:t xml:space="preserve">Collection&lt;? </w:t>
+      </w:r>
+      <w:r>
+        <w:rPr>
+          <w:color w:val="CC7832"/>
+        </w:rPr>
+        <w:t xml:space="preserve">extends </w:t>
+      </w:r>
+      <w:r>
+        <w:rPr>
+          <w:color w:val="A9B7C6"/>
+        </w:rPr>
+        <w:t>GrantedAuthority&gt; authorities) {</w:t>
+      </w:r>
+      <w:r>
+        <w:rPr>
+          <w:color w:val="A9B7C6"/>
+        </w:rPr>
+        <w:br/>
+      </w:r>
+      <w:r>
+        <w:rPr>
+          <w:color w:val="A9B7C6"/>
+        </w:rPr>
+        <w:br/>
+        <w:t xml:space="preserve">      </w:t>
+      </w:r>
+      <w:r>
+        <w:rPr>
+          <w:color w:val="CC7832"/>
+        </w:rPr>
+        <w:t xml:space="preserve">if </w:t>
+      </w:r>
+      <w:r>
+        <w:rPr>
+          <w:color w:val="A9B7C6"/>
+        </w:rPr>
+        <w:t xml:space="preserve">(((username == </w:t>
+      </w:r>
+      <w:r>
+        <w:rPr>
+          <w:color w:val="CC7832"/>
+        </w:rPr>
+        <w:t>null</w:t>
+      </w:r>
+      <w:r>
+        <w:rPr>
+          <w:color w:val="A9B7C6"/>
+        </w:rPr>
+        <w:t xml:space="preserve">) || </w:t>
+      </w:r>
+      <w:r>
+        <w:rPr>
+          <w:color w:val="6A8759"/>
+        </w:rPr>
+        <w:t>""</w:t>
+      </w:r>
+      <w:r>
+        <w:rPr>
+          <w:color w:val="A9B7C6"/>
+        </w:rPr>
+        <w:t xml:space="preserve">.equals(username)) || (password == </w:t>
+      </w:r>
+      <w:r>
+        <w:rPr>
+          <w:color w:val="CC7832"/>
+        </w:rPr>
+        <w:t>null</w:t>
+      </w:r>
+      <w:r>
+        <w:rPr>
+          <w:color w:val="A9B7C6"/>
+        </w:rPr>
+        <w:t>)) {</w:t>
+      </w:r>
+      <w:r>
+        <w:rPr>
+          <w:color w:val="A9B7C6"/>
+        </w:rPr>
+        <w:br/>
+        <w:t xml:space="preserve">         </w:t>
+      </w:r>
+      <w:r>
+        <w:rPr>
+          <w:color w:val="CC7832"/>
+        </w:rPr>
+        <w:t xml:space="preserve">throw new </w:t>
+      </w:r>
+      <w:r>
+        <w:rPr>
+          <w:color w:val="A9B7C6"/>
+        </w:rPr>
+        <w:t>IllegalArgumentException(</w:t>
+      </w:r>
+      <w:r>
+        <w:rPr>
+          <w:color w:val="A9B7C6"/>
+        </w:rPr>
+        <w:br/>
+        <w:t xml:space="preserve">               </w:t>
+      </w:r>
+      <w:r>
+        <w:rPr>
+          <w:color w:val="6A8759"/>
+        </w:rPr>
+        <w:t>"Cannot pass null or empty values to constructor"</w:t>
+      </w:r>
+      <w:r>
+        <w:rPr>
+          <w:color w:val="A9B7C6"/>
+        </w:rPr>
+        <w:t>)</w:t>
+      </w:r>
+      <w:r>
+        <w:rPr>
+          <w:color w:val="CC7832"/>
+        </w:rPr>
+        <w:t>;</w:t>
+      </w:r>
+      <w:r>
+        <w:rPr>
+          <w:color w:val="CC7832"/>
+        </w:rPr>
+        <w:br/>
+        <w:t xml:space="preserve">      </w:t>
+      </w:r>
+      <w:r>
+        <w:rPr>
+          <w:color w:val="A9B7C6"/>
+        </w:rPr>
+        <w:t>}</w:t>
+      </w:r>
+      <w:r>
+        <w:rPr>
+          <w:color w:val="A9B7C6"/>
+        </w:rPr>
+        <w:br/>
+      </w:r>
+      <w:r>
+        <w:rPr>
+          <w:color w:val="A9B7C6"/>
+        </w:rPr>
+        <w:br/>
+        <w:t xml:space="preserve">      </w:t>
+      </w:r>
+      <w:r>
+        <w:rPr>
+          <w:color w:val="CC7832"/>
+        </w:rPr>
+        <w:t>this</w:t>
+      </w:r>
+      <w:r>
+        <w:rPr>
+          <w:color w:val="A9B7C6"/>
+        </w:rPr>
+        <w:t>.</w:t>
+      </w:r>
+      <w:r>
+        <w:rPr>
+          <w:color w:val="9876AA"/>
+        </w:rPr>
+        <w:t xml:space="preserve">username </w:t>
+      </w:r>
+      <w:r>
+        <w:rPr>
+          <w:color w:val="A9B7C6"/>
+        </w:rPr>
+        <w:t>= username</w:t>
+      </w:r>
+      <w:r>
+        <w:rPr>
+          <w:color w:val="CC7832"/>
+        </w:rPr>
+        <w:t>;</w:t>
+      </w:r>
+      <w:r>
+        <w:rPr>
+          <w:color w:val="CC7832"/>
+        </w:rPr>
+        <w:br/>
+        <w:t xml:space="preserve">      this</w:t>
+      </w:r>
+      <w:r>
+        <w:rPr>
+          <w:color w:val="A9B7C6"/>
+        </w:rPr>
+        <w:t>.</w:t>
+      </w:r>
+      <w:r>
+        <w:rPr>
+          <w:color w:val="9876AA"/>
+        </w:rPr>
+        <w:t xml:space="preserve">password </w:t>
+      </w:r>
+      <w:r>
+        <w:rPr>
+          <w:color w:val="A9B7C6"/>
+        </w:rPr>
+        <w:t>= password</w:t>
+      </w:r>
+      <w:r>
+        <w:rPr>
+          <w:color w:val="CC7832"/>
+        </w:rPr>
+        <w:t>;</w:t>
+      </w:r>
+      <w:r>
+        <w:rPr>
+          <w:color w:val="CC7832"/>
+        </w:rPr>
+        <w:br/>
+        <w:t xml:space="preserve">      this</w:t>
+      </w:r>
+      <w:r>
+        <w:rPr>
+          <w:color w:val="A9B7C6"/>
+        </w:rPr>
+        <w:t>.</w:t>
+      </w:r>
+      <w:r>
+        <w:rPr>
+          <w:color w:val="9876AA"/>
+        </w:rPr>
+        <w:t xml:space="preserve">enabled </w:t>
+      </w:r>
+      <w:r>
+        <w:rPr>
+          <w:color w:val="A9B7C6"/>
+        </w:rPr>
+        <w:t>= enabled</w:t>
+      </w:r>
+      <w:r>
+        <w:rPr>
+          <w:color w:val="CC7832"/>
+        </w:rPr>
+        <w:t>;</w:t>
+      </w:r>
+      <w:r>
+        <w:rPr>
+          <w:color w:val="CC7832"/>
+        </w:rPr>
+        <w:br/>
+        <w:t xml:space="preserve">      this</w:t>
+      </w:r>
+      <w:r>
+        <w:rPr>
+          <w:color w:val="A9B7C6"/>
+        </w:rPr>
+        <w:t>.</w:t>
+      </w:r>
+      <w:r>
+        <w:rPr>
+          <w:color w:val="9876AA"/>
+        </w:rPr>
+        <w:t xml:space="preserve">accountNonExpired </w:t>
+      </w:r>
+      <w:r>
+        <w:rPr>
+          <w:color w:val="A9B7C6"/>
+        </w:rPr>
+        <w:t>= accountNonExpired</w:t>
+      </w:r>
+      <w:r>
+        <w:rPr>
+          <w:color w:val="CC7832"/>
+        </w:rPr>
+        <w:t>;</w:t>
+      </w:r>
+      <w:r>
+        <w:rPr>
+          <w:color w:val="CC7832"/>
+        </w:rPr>
+        <w:br/>
+        <w:t xml:space="preserve">      this</w:t>
+      </w:r>
+      <w:r>
+        <w:rPr>
+          <w:color w:val="A9B7C6"/>
+        </w:rPr>
+        <w:t>.</w:t>
+      </w:r>
+      <w:r>
+        <w:rPr>
+          <w:color w:val="9876AA"/>
+        </w:rPr>
+        <w:t xml:space="preserve">credentialsNonExpired </w:t>
+      </w:r>
+      <w:r>
+        <w:rPr>
+          <w:color w:val="A9B7C6"/>
+        </w:rPr>
+        <w:t>= credentialsNonExpired</w:t>
+      </w:r>
+      <w:r>
+        <w:rPr>
+          <w:color w:val="CC7832"/>
+        </w:rPr>
+        <w:t>;</w:t>
+      </w:r>
+      <w:r>
+        <w:rPr>
+          <w:color w:val="CC7832"/>
+        </w:rPr>
+        <w:br/>
+        <w:t xml:space="preserve">      this</w:t>
+      </w:r>
+      <w:r>
+        <w:rPr>
+          <w:color w:val="A9B7C6"/>
+        </w:rPr>
+        <w:t>.</w:t>
+      </w:r>
+      <w:r>
+        <w:rPr>
+          <w:color w:val="9876AA"/>
+        </w:rPr>
+        <w:t xml:space="preserve">accountNonLocked </w:t>
+      </w:r>
+      <w:r>
+        <w:rPr>
+          <w:color w:val="A9B7C6"/>
+        </w:rPr>
+        <w:t>= accountNonLocked</w:t>
+      </w:r>
+      <w:r>
+        <w:rPr>
+          <w:color w:val="CC7832"/>
+        </w:rPr>
+        <w:t>;</w:t>
+      </w:r>
+      <w:r>
+        <w:rPr>
+          <w:color w:val="CC7832"/>
+        </w:rPr>
+        <w:br/>
+        <w:t xml:space="preserve">      this</w:t>
+      </w:r>
+      <w:r>
+        <w:rPr>
+          <w:color w:val="A9B7C6"/>
+        </w:rPr>
+        <w:t>.</w:t>
+      </w:r>
+      <w:r>
+        <w:rPr>
+          <w:color w:val="9876AA"/>
+        </w:rPr>
+        <w:t xml:space="preserve">authorities </w:t>
+      </w:r>
+      <w:r>
+        <w:rPr>
+          <w:color w:val="A9B7C6"/>
+        </w:rPr>
+        <w:t>= Collections.</w:t>
+      </w:r>
+      <w:r>
+        <w:rPr>
+          <w:i/>
+          <w:iCs/>
+          <w:color w:val="A9B7C6"/>
+        </w:rPr>
+        <w:t>unmodifiableSet</w:t>
+      </w:r>
+      <w:r>
+        <w:rPr>
+          <w:color w:val="A9B7C6"/>
+        </w:rPr>
+        <w:t>(</w:t>
+      </w:r>
+      <w:r>
+        <w:rPr>
+          <w:i/>
+          <w:iCs/>
+          <w:color w:val="A9B7C6"/>
+        </w:rPr>
+        <w:t>sortAuthorities</w:t>
+      </w:r>
+      <w:r>
+        <w:rPr>
+          <w:color w:val="A9B7C6"/>
+        </w:rPr>
+        <w:t>(authorities))</w:t>
+      </w:r>
+      <w:r>
+        <w:rPr>
+          <w:color w:val="CC7832"/>
+        </w:rPr>
+        <w:t>;</w:t>
+      </w:r>
+      <w:r>
+        <w:rPr>
+          <w:color w:val="CC7832"/>
+        </w:rPr>
+        <w:br/>
+        <w:t xml:space="preserve">   </w:t>
+      </w:r>
+      <w:r>
+        <w:rPr>
+          <w:color w:val="A9B7C6"/>
+        </w:rPr>
+        <w:t>}</w:t>
+      </w:r>
+      <w:r>
+        <w:rPr>
+          <w:color w:val="A9B7C6"/>
+        </w:rPr>
+        <w:br/>
+      </w:r>
+      <w:r>
+        <w:rPr>
+          <w:color w:val="808080"/>
+        </w:rPr>
+        <w:br/>
+        <w:t xml:space="preserve">   </w:t>
+      </w:r>
+      <w:r>
+        <w:rPr>
+          <w:color w:val="CC7832"/>
+        </w:rPr>
+        <w:t xml:space="preserve">public </w:t>
+      </w:r>
+      <w:r>
+        <w:rPr>
+          <w:color w:val="A9B7C6"/>
+        </w:rPr>
+        <w:t xml:space="preserve">Collection&lt;GrantedAuthority&gt; </w:t>
+      </w:r>
+      <w:r>
+        <w:rPr>
+          <w:color w:val="FFC66D"/>
+        </w:rPr>
+        <w:t>getAuthorities</w:t>
+      </w:r>
+      <w:r>
+        <w:rPr>
+          <w:color w:val="A9B7C6"/>
+        </w:rPr>
+        <w:t>() {</w:t>
+      </w:r>
+      <w:r>
+        <w:rPr>
+          <w:color w:val="A9B7C6"/>
+        </w:rPr>
+        <w:br/>
+        <w:t xml:space="preserve">      </w:t>
+      </w:r>
+      <w:r>
+        <w:rPr>
+          <w:color w:val="CC7832"/>
+        </w:rPr>
+        <w:t xml:space="preserve">return </w:t>
+      </w:r>
+      <w:r>
+        <w:rPr>
+          <w:color w:val="9876AA"/>
+        </w:rPr>
+        <w:t>authorities</w:t>
+      </w:r>
+      <w:r>
+        <w:rPr>
+          <w:color w:val="CC7832"/>
+        </w:rPr>
+        <w:t>;</w:t>
+      </w:r>
+      <w:r>
+        <w:rPr>
+          <w:color w:val="CC7832"/>
+        </w:rPr>
+        <w:br/>
+        <w:t xml:space="preserve">   </w:t>
+      </w:r>
+      <w:r>
+        <w:rPr>
+          <w:color w:val="A9B7C6"/>
+        </w:rPr>
+        <w:t>}</w:t>
+      </w:r>
+      <w:r>
+        <w:rPr>
+          <w:color w:val="A9B7C6"/>
+        </w:rPr>
+        <w:br/>
+      </w:r>
+      <w:r>
+        <w:rPr>
+          <w:color w:val="A9B7C6"/>
+        </w:rPr>
+        <w:br/>
+        <w:t xml:space="preserve">   </w:t>
+      </w:r>
+      <w:r>
+        <w:rPr>
+          <w:color w:val="CC7832"/>
+        </w:rPr>
+        <w:t xml:space="preserve">public </w:t>
+      </w:r>
+      <w:r>
+        <w:rPr>
+          <w:color w:val="A9B7C6"/>
+        </w:rPr>
+        <w:t xml:space="preserve">String </w:t>
+      </w:r>
+      <w:r>
+        <w:rPr>
+          <w:color w:val="FFC66D"/>
+        </w:rPr>
+        <w:t>getPassword</w:t>
+      </w:r>
+      <w:r>
+        <w:rPr>
+          <w:color w:val="A9B7C6"/>
+        </w:rPr>
+        <w:t>() {</w:t>
+      </w:r>
+      <w:r>
+        <w:rPr>
+          <w:color w:val="A9B7C6"/>
+        </w:rPr>
+        <w:br/>
+        <w:t xml:space="preserve">      </w:t>
+      </w:r>
+      <w:r>
+        <w:rPr>
+          <w:color w:val="CC7832"/>
+        </w:rPr>
+        <w:t xml:space="preserve">return </w:t>
+      </w:r>
+      <w:r>
+        <w:rPr>
+          <w:color w:val="9876AA"/>
+        </w:rPr>
+        <w:t>password</w:t>
+      </w:r>
+      <w:r>
+        <w:rPr>
+          <w:color w:val="CC7832"/>
+        </w:rPr>
+        <w:t>;</w:t>
+      </w:r>
+      <w:r>
+        <w:rPr>
+          <w:color w:val="CC7832"/>
+        </w:rPr>
+        <w:br/>
+        <w:t xml:space="preserve">   </w:t>
+      </w:r>
+      <w:r>
+        <w:rPr>
+          <w:color w:val="A9B7C6"/>
+        </w:rPr>
+        <w:t>}</w:t>
+      </w:r>
+      <w:r>
+        <w:rPr>
+          <w:color w:val="A9B7C6"/>
+        </w:rPr>
+        <w:br/>
+      </w:r>
+      <w:r>
+        <w:rPr>
+          <w:color w:val="A9B7C6"/>
+        </w:rPr>
+        <w:br/>
+        <w:t xml:space="preserve">   </w:t>
+      </w:r>
+      <w:r>
+        <w:rPr>
+          <w:color w:val="CC7832"/>
+        </w:rPr>
+        <w:t xml:space="preserve">public </w:t>
+      </w:r>
+      <w:r>
+        <w:rPr>
+          <w:color w:val="A9B7C6"/>
+        </w:rPr>
+        <w:t xml:space="preserve">String </w:t>
+      </w:r>
+      <w:r>
+        <w:rPr>
+          <w:color w:val="FFC66D"/>
+        </w:rPr>
+        <w:t>getUsername</w:t>
+      </w:r>
+      <w:r>
+        <w:rPr>
+          <w:color w:val="A9B7C6"/>
+        </w:rPr>
+        <w:t>() {</w:t>
+      </w:r>
+      <w:r>
+        <w:rPr>
+          <w:color w:val="A9B7C6"/>
+        </w:rPr>
+        <w:br/>
+        <w:t xml:space="preserve">      </w:t>
+      </w:r>
+      <w:r>
+        <w:rPr>
+          <w:color w:val="CC7832"/>
+        </w:rPr>
+        <w:t xml:space="preserve">return </w:t>
+      </w:r>
+      <w:r>
+        <w:rPr>
+          <w:color w:val="9876AA"/>
+        </w:rPr>
+        <w:t>username</w:t>
+      </w:r>
+      <w:r>
+        <w:rPr>
+          <w:color w:val="CC7832"/>
+        </w:rPr>
+        <w:t>;</w:t>
+      </w:r>
+      <w:r>
+        <w:rPr>
+          <w:color w:val="CC7832"/>
+        </w:rPr>
+        <w:br/>
+        <w:t xml:space="preserve">   </w:t>
+      </w:r>
+      <w:r>
+        <w:rPr>
+          <w:color w:val="A9B7C6"/>
+        </w:rPr>
+        <w:t>}</w:t>
+      </w:r>
+      <w:r>
+        <w:rPr>
+          <w:color w:val="A9B7C6"/>
+        </w:rPr>
+        <w:br/>
+      </w:r>
+      <w:r>
+        <w:rPr>
+          <w:color w:val="A9B7C6"/>
+        </w:rPr>
+        <w:br/>
+        <w:t xml:space="preserve">   </w:t>
+      </w:r>
+      <w:r>
+        <w:rPr>
+          <w:color w:val="CC7832"/>
+        </w:rPr>
+        <w:t xml:space="preserve">public boolean </w:t>
+      </w:r>
+      <w:r>
+        <w:rPr>
+          <w:color w:val="FFC66D"/>
+        </w:rPr>
+        <w:t>isEnabled</w:t>
+      </w:r>
+      <w:r>
+        <w:rPr>
+          <w:color w:val="A9B7C6"/>
+        </w:rPr>
+        <w:t>() {</w:t>
+      </w:r>
+      <w:r>
+        <w:rPr>
+          <w:color w:val="A9B7C6"/>
+        </w:rPr>
+        <w:br/>
+        <w:t xml:space="preserve">      </w:t>
+      </w:r>
+      <w:r>
+        <w:rPr>
+          <w:color w:val="CC7832"/>
+        </w:rPr>
+        <w:t xml:space="preserve">return </w:t>
+      </w:r>
+      <w:r>
+        <w:rPr>
+          <w:color w:val="9876AA"/>
+        </w:rPr>
+        <w:t>enabled</w:t>
+      </w:r>
+      <w:r>
+        <w:rPr>
+          <w:color w:val="CC7832"/>
+        </w:rPr>
+        <w:t>;</w:t>
+      </w:r>
+      <w:r>
+        <w:rPr>
+          <w:color w:val="CC7832"/>
+        </w:rPr>
+        <w:br/>
+        <w:t xml:space="preserve">   </w:t>
+      </w:r>
+      <w:r>
+        <w:rPr>
+          <w:color w:val="A9B7C6"/>
+        </w:rPr>
+        <w:t>}</w:t>
+      </w:r>
+      <w:r>
+        <w:rPr>
+          <w:color w:val="A9B7C6"/>
+        </w:rPr>
+        <w:br/>
+      </w:r>
+      <w:r>
+        <w:rPr>
+          <w:color w:val="A9B7C6"/>
+        </w:rPr>
+        <w:br/>
+        <w:t xml:space="preserve">   </w:t>
+      </w:r>
+      <w:r>
+        <w:rPr>
+          <w:color w:val="CC7832"/>
+        </w:rPr>
+        <w:t xml:space="preserve">public boolean </w:t>
+      </w:r>
+      <w:r>
+        <w:rPr>
+          <w:color w:val="FFC66D"/>
+        </w:rPr>
+        <w:t>isAccountNonExpired</w:t>
+      </w:r>
+      <w:r>
+        <w:rPr>
+          <w:color w:val="A9B7C6"/>
+        </w:rPr>
+        <w:t>() {</w:t>
+      </w:r>
+      <w:r>
+        <w:rPr>
+          <w:color w:val="A9B7C6"/>
+        </w:rPr>
+        <w:br/>
+        <w:t xml:space="preserve">      </w:t>
+      </w:r>
+      <w:r>
+        <w:rPr>
+          <w:color w:val="CC7832"/>
+        </w:rPr>
+        <w:t xml:space="preserve">return </w:t>
+      </w:r>
+      <w:r>
+        <w:rPr>
+          <w:color w:val="9876AA"/>
+        </w:rPr>
+        <w:t>accountNonExpired</w:t>
+      </w:r>
+      <w:r>
+        <w:rPr>
+          <w:color w:val="CC7832"/>
+        </w:rPr>
+        <w:t>;</w:t>
+      </w:r>
+      <w:r>
+        <w:rPr>
+          <w:color w:val="CC7832"/>
+        </w:rPr>
+        <w:br/>
+        <w:t xml:space="preserve">   </w:t>
+      </w:r>
+      <w:r>
+        <w:rPr>
+          <w:color w:val="A9B7C6"/>
+        </w:rPr>
+        <w:t>}</w:t>
+      </w:r>
+      <w:r>
+        <w:rPr>
+          <w:color w:val="A9B7C6"/>
+        </w:rPr>
+        <w:br/>
+      </w:r>
+      <w:r>
+        <w:rPr>
+          <w:color w:val="A9B7C6"/>
+        </w:rPr>
+        <w:br/>
+        <w:t xml:space="preserve">   </w:t>
+      </w:r>
+      <w:r>
+        <w:rPr>
+          <w:color w:val="CC7832"/>
+        </w:rPr>
+        <w:t xml:space="preserve">public boolean </w:t>
+      </w:r>
+      <w:r>
+        <w:rPr>
+          <w:color w:val="FFC66D"/>
+        </w:rPr>
+        <w:t>isAccountNonLocked</w:t>
+      </w:r>
+      <w:r>
+        <w:rPr>
+          <w:color w:val="A9B7C6"/>
+        </w:rPr>
+        <w:t>() {</w:t>
+      </w:r>
+      <w:r>
+        <w:rPr>
+          <w:color w:val="A9B7C6"/>
+        </w:rPr>
+        <w:br/>
+        <w:t xml:space="preserve">      </w:t>
+      </w:r>
+      <w:r>
+        <w:rPr>
+          <w:color w:val="CC7832"/>
+        </w:rPr>
+        <w:t xml:space="preserve">return </w:t>
+      </w:r>
+      <w:r>
+        <w:rPr>
+          <w:color w:val="9876AA"/>
+        </w:rPr>
+        <w:t>accountNonLocked</w:t>
+      </w:r>
+      <w:r>
+        <w:rPr>
+          <w:color w:val="CC7832"/>
+        </w:rPr>
+        <w:t>;</w:t>
+      </w:r>
+      <w:r>
+        <w:rPr>
+          <w:color w:val="CC7832"/>
+        </w:rPr>
+        <w:br/>
+        <w:t xml:space="preserve">   </w:t>
+      </w:r>
+      <w:r>
+        <w:rPr>
+          <w:color w:val="A9B7C6"/>
+        </w:rPr>
+        <w:t>}</w:t>
+      </w:r>
+      <w:r>
+        <w:rPr>
+          <w:color w:val="A9B7C6"/>
+        </w:rPr>
+        <w:br/>
+      </w:r>
+      <w:r>
+        <w:rPr>
+          <w:color w:val="A9B7C6"/>
+        </w:rPr>
+        <w:br/>
+        <w:t xml:space="preserve">   </w:t>
+      </w:r>
+      <w:r>
+        <w:rPr>
+          <w:color w:val="CC7832"/>
+        </w:rPr>
+        <w:t xml:space="preserve">public boolean </w:t>
+      </w:r>
+      <w:r>
+        <w:rPr>
+          <w:color w:val="FFC66D"/>
+        </w:rPr>
+        <w:t>isCredentialsNonExpired</w:t>
+      </w:r>
+      <w:r>
+        <w:rPr>
+          <w:color w:val="A9B7C6"/>
+        </w:rPr>
+        <w:t>() {</w:t>
+      </w:r>
+      <w:r>
+        <w:rPr>
+          <w:color w:val="A9B7C6"/>
+        </w:rPr>
+        <w:br/>
+        <w:t xml:space="preserve">      </w:t>
+      </w:r>
+      <w:r>
+        <w:rPr>
+          <w:color w:val="CC7832"/>
+        </w:rPr>
+        <w:t xml:space="preserve">return </w:t>
+      </w:r>
+      <w:r>
+        <w:rPr>
+          <w:color w:val="9876AA"/>
+        </w:rPr>
+        <w:t>credentialsNonExpired</w:t>
+      </w:r>
+      <w:r>
+        <w:rPr>
+          <w:color w:val="CC7832"/>
+        </w:rPr>
+        <w:t>;</w:t>
+      </w:r>
+      <w:r>
+        <w:rPr>
+          <w:color w:val="CC7832"/>
+        </w:rPr>
+        <w:br/>
+        <w:t xml:space="preserve">   </w:t>
+      </w:r>
+      <w:r>
+        <w:rPr>
+          <w:color w:val="A9B7C6"/>
+        </w:rPr>
+        <w:t>}</w:t>
+      </w:r>
+      <w:r>
+        <w:rPr>
+          <w:color w:val="A9B7C6"/>
+        </w:rPr>
+        <w:br/>
+      </w:r>
+      <w:r>
+        <w:rPr>
+          <w:color w:val="A9B7C6"/>
+        </w:rPr>
+        <w:br/>
+        <w:t xml:space="preserve">   </w:t>
+      </w:r>
+      <w:r>
+        <w:rPr>
+          <w:color w:val="CC7832"/>
+        </w:rPr>
+        <w:t xml:space="preserve">public void </w:t>
+      </w:r>
+      <w:r>
+        <w:rPr>
+          <w:color w:val="FFC66D"/>
+        </w:rPr>
+        <w:t>eraseCredentials</w:t>
+      </w:r>
+      <w:r>
+        <w:rPr>
+          <w:color w:val="A9B7C6"/>
+        </w:rPr>
+        <w:t>() {</w:t>
+      </w:r>
+      <w:r>
+        <w:rPr>
+          <w:color w:val="A9B7C6"/>
+        </w:rPr>
+        <w:br/>
+        <w:t xml:space="preserve">      </w:t>
+      </w:r>
+      <w:r>
+        <w:rPr>
+          <w:color w:val="9876AA"/>
+        </w:rPr>
+        <w:t xml:space="preserve">password </w:t>
+      </w:r>
+      <w:r>
+        <w:rPr>
+          <w:color w:val="A9B7C6"/>
+        </w:rPr>
+        <w:t xml:space="preserve">= </w:t>
+      </w:r>
+      <w:r>
+        <w:rPr>
+          <w:color w:val="CC7832"/>
+        </w:rPr>
+        <w:t>null;</w:t>
+      </w:r>
+      <w:r>
+        <w:rPr>
+          <w:color w:val="CC7832"/>
+        </w:rPr>
+        <w:br/>
+        <w:t xml:space="preserve">   </w:t>
+      </w:r>
+      <w:r>
+        <w:rPr>
+          <w:color w:val="A9B7C6"/>
+        </w:rPr>
+        <w:t xml:space="preserve">} </w:t>
+      </w:r>
+    </w:p>
+    <w:p>
+      <w:pPr>
+        <w:pStyle w:val="HTMLPreformatted"/>
+        <w:shd w:val="clear" w:color="auto" w:fill="2B2B2B"/>
+        <w:rPr>
+          <w:color w:val="A9B7C6"/>
+        </w:rPr>
+      </w:pPr>
+      <w:r>
+        <w:rPr>
+          <w:color w:val="A9B7C6"/>
+        </w:rPr>
+        <w:t xml:space="preserve">    </w:t>
+      </w:r>
+    </w:p>
+    <w:p>
+      <w:pPr>
+        <w:pStyle w:val="HTMLPreformatted"/>
+        <w:shd w:val="clear" w:color="auto" w:fill="2B2B2B"/>
+        <w:rPr>
+          <w:color w:val="A9B7C6"/>
+        </w:rPr>
+      </w:pPr>
+      <w:r>
+        <w:rPr>
+          <w:color w:val="A9B7C6"/>
+        </w:rPr>
+        <w:t xml:space="preserve">   “””””””””</w:t>
+      </w:r>
+    </w:p>
+    <w:p>
+      <w:pPr>
+        <w:pStyle w:val="HTMLPreformatted"/>
+        <w:shd w:val="clear" w:color="auto" w:fill="2B2B2B"/>
+        <w:rPr>
+          <w:color w:val="A9B7C6"/>
+        </w:rPr>
+      </w:pPr>
+      <w:r>
+        <w:rPr>
+          <w:color w:val="A9B7C6"/>
+        </w:rPr>
+        <w:t xml:space="preserve">   “””””””””</w:t>
+      </w:r>
+    </w:p>
+    <w:p>
+      <w:pPr>
+        <w:pStyle w:val="HTMLPreformatted"/>
+        <w:shd w:val="clear" w:color="auto" w:fill="2B2B2B"/>
+        <w:rPr>
+          <w:color w:val="A9B7C6"/>
+        </w:rPr>
+      </w:pPr>
+      <w:r>
+        <w:rPr>
+          <w:color w:val="A9B7C6"/>
+        </w:rPr>
+        <w:t xml:space="preserve">   “”””””””” (refer doc)    </w:t>
+      </w:r>
+    </w:p>
+    <w:p>
+      <w:pPr>
+        <w:pStyle w:val="HTMLPreformatted"/>
+        <w:shd w:val="clear" w:color="auto" w:fill="2B2B2B"/>
+        <w:rPr>
+          <w:color w:val="A9B7C6"/>
+        </w:rPr>
+      </w:pPr>
+    </w:p>
+    <w:p>
+      <w:pPr>
+        <w:rPr>
+          <w:rFonts w:asciiTheme="majorHAnsi" w:hAnsiTheme="majorHAnsi" w:cstheme="majorHAnsi"/>
+          <w:sz w:val="24"/>
+          <w:szCs w:val="24"/>
+          <w14:shadow w14:blurRad="38100" w14:dist="19050" w14:dir="2700000" w14:sx="100000" w14:sy="100000" w14:kx="0" w14:ky="0" w14:algn="tl">
+            <w14:schemeClr w14:val="dk1">
+              <w14:alpha w14:val="60000"/>
+            </w14:schemeClr>
+          </w14:shadow>
+          <w14:textOutline w14:w="0" w14:cap="flat" w14:cmpd="sng" w14:algn="ctr">
+            <w14:noFill/>
+            <w14:prstDash w14:val="solid"/>
+            <w14:round/>
+          </w14:textOutline>
+        </w:rPr>
+      </w:pPr>
+    </w:p>
+    <w:p>
+      <w:pPr>
+        <w:rPr>
+          <w:rFonts w:asciiTheme="majorHAnsi" w:hAnsiTheme="majorHAnsi" w:cstheme="majorHAnsi"/>
+          <w:sz w:val="32"/>
+          <w:szCs w:val="32"/>
+          <w:u w:val="single"/>
+          <w14:shadow w14:blurRad="38100" w14:dist="19050" w14:dir="2700000" w14:sx="100000" w14:sy="100000" w14:kx="0" w14:ky="0" w14:algn="tl">
+            <w14:schemeClr w14:val="dk1">
+              <w14:alpha w14:val="60000"/>
+            </w14:schemeClr>
+          </w14:shadow>
+          <w14:textOutline w14:w="0" w14:cap="flat" w14:cmpd="sng" w14:algn="ctr">
+            <w14:noFill/>
+            <w14:prstDash w14:val="solid"/>
+            <w14:round/>
+          </w14:textOutline>
+        </w:rPr>
+      </w:pPr>
+      <w:r>
+        <w:rPr>
+          <w:rFonts w:asciiTheme="majorHAnsi" w:hAnsiTheme="majorHAnsi" w:cstheme="majorHAnsi"/>
+          <w:sz w:val="32"/>
+          <w:szCs w:val="32"/>
+          <w:u w:val="single"/>
+          <w14:shadow w14:blurRad="38100" w14:dist="19050" w14:dir="2700000" w14:sx="100000" w14:sy="100000" w14:kx="0" w14:ky="0" w14:algn="tl">
+            <w14:schemeClr w14:val="dk1">
+              <w14:alpha w14:val="60000"/>
+            </w14:schemeClr>
+          </w14:shadow>
+          <w14:textOutline w14:w="0" w14:cap="flat" w14:cmpd="sng" w14:algn="ctr">
+            <w14:noFill/>
+            <w14:prstDash w14:val="solid"/>
+            <w14:round/>
+          </w14:textOutline>
+        </w:rPr>
+        <w:t>6.7 Implementing UserDetailsService</w:t>
+      </w:r>
+    </w:p>
+    <w:p>
+      <w:pPr>
+        <w:pStyle w:val="HTMLPreformatted"/>
+        <w:shd w:val="clear" w:color="auto" w:fill="2B2B2B"/>
+        <w:rPr>
+          <w:color w:val="A9B7C6"/>
+        </w:rPr>
+      </w:pPr>
+      <w:r>
+        <w:rPr>
+          <w:color w:val="BBB529"/>
+        </w:rPr>
+        <w:t>@RequiredArgsConstructor</w:t>
+      </w:r>
+      <w:r>
+        <w:rPr>
+          <w:color w:val="BBB529"/>
+        </w:rPr>
+        <w:br/>
+        <w:t>@Service</w:t>
+      </w:r>
+      <w:r>
+        <w:rPr>
+          <w:color w:val="BBB529"/>
+        </w:rPr>
+        <w:br/>
+      </w:r>
+      <w:r>
+        <w:rPr>
+          <w:color w:val="CC7832"/>
+        </w:rPr>
+        <w:t xml:space="preserve">public class </w:t>
+      </w:r>
+      <w:r>
+        <w:rPr>
+          <w:color w:val="A9B7C6"/>
+        </w:rPr>
+        <w:t xml:space="preserve">JpaUserDetailsService </w:t>
+      </w:r>
+      <w:r>
+        <w:rPr>
+          <w:color w:val="CC7832"/>
+        </w:rPr>
+        <w:t xml:space="preserve">implements </w:t>
+      </w:r>
+      <w:r>
+        <w:rPr>
+          <w:color w:val="A9B7C6"/>
+        </w:rPr>
+        <w:t>UserDetailsService {</w:t>
+      </w:r>
+      <w:r>
+        <w:rPr>
+          <w:color w:val="A9B7C6"/>
+        </w:rPr>
+        <w:br/>
+      </w:r>
+      <w:r>
+        <w:rPr>
+          <w:color w:val="A9B7C6"/>
+        </w:rPr>
+        <w:br/>
+        <w:t xml:space="preserve">    </w:t>
+      </w:r>
+      <w:r>
+        <w:rPr>
+          <w:color w:val="CC7832"/>
+        </w:rPr>
+        <w:t xml:space="preserve">private final </w:t>
+      </w:r>
+      <w:r>
+        <w:rPr>
+          <w:color w:val="A9B7C6"/>
+        </w:rPr>
+        <w:t xml:space="preserve">UserRepository </w:t>
+      </w:r>
+      <w:r>
+        <w:rPr>
+          <w:color w:val="9876AA"/>
+        </w:rPr>
+        <w:t>userRepository</w:t>
+      </w:r>
+      <w:r>
+        <w:rPr>
+          <w:color w:val="CC7832"/>
+        </w:rPr>
+        <w:t>;</w:t>
+      </w:r>
+      <w:r>
+        <w:rPr>
+          <w:color w:val="CC7832"/>
+        </w:rPr>
+        <w:br/>
+      </w:r>
+      <w:r>
+        <w:rPr>
+          <w:color w:val="CC7832"/>
+        </w:rPr>
+        <w:br/>
+        <w:t xml:space="preserve">    </w:t>
+      </w:r>
+      <w:r>
+        <w:rPr>
+          <w:color w:val="BBB529"/>
+        </w:rPr>
+        <w:t>@Override</w:t>
+      </w:r>
+      <w:r>
+        <w:rPr>
+          <w:color w:val="BBB529"/>
+        </w:rPr>
+        <w:br/>
+        <w:t xml:space="preserve">    </w:t>
+      </w:r>
+      <w:r>
+        <w:rPr>
+          <w:color w:val="CC7832"/>
+        </w:rPr>
+        <w:t xml:space="preserve">public </w:t>
+      </w:r>
+      <w:r>
+        <w:rPr>
+          <w:color w:val="A9B7C6"/>
+        </w:rPr>
+        <w:t xml:space="preserve">UserDetails </w:t>
+      </w:r>
+      <w:r>
+        <w:rPr>
+          <w:color w:val="FFC66D"/>
+        </w:rPr>
+        <w:t>loadUserByUsername</w:t>
+      </w:r>
+      <w:r>
+        <w:rPr>
+          <w:color w:val="A9B7C6"/>
+        </w:rPr>
+        <w:t xml:space="preserve">(String username) </w:t>
+      </w:r>
+      <w:r>
+        <w:rPr>
+          <w:color w:val="CC7832"/>
+        </w:rPr>
+        <w:t xml:space="preserve">throws </w:t>
+      </w:r>
+      <w:r>
+        <w:rPr>
+          <w:color w:val="A9B7C6"/>
+        </w:rPr>
+        <w:t>UsernameNotFoundException {</w:t>
+      </w:r>
+      <w:r>
+        <w:rPr>
+          <w:color w:val="A9B7C6"/>
+        </w:rPr>
+        <w:br/>
+        <w:t xml:space="preserve">        User user = </w:t>
+      </w:r>
+      <w:r>
+        <w:rPr>
+          <w:color w:val="9876AA"/>
+        </w:rPr>
+        <w:t>userRepository</w:t>
+      </w:r>
+      <w:r>
+        <w:rPr>
+          <w:color w:val="A9B7C6"/>
+        </w:rPr>
+        <w:t xml:space="preserve">.findByUsername(username).orElseThrow(()-&gt; </w:t>
+      </w:r>
+      <w:r>
+        <w:rPr>
+          <w:color w:val="CC7832"/>
+        </w:rPr>
+        <w:t xml:space="preserve">new </w:t>
+      </w:r>
+      <w:r>
+        <w:rPr>
+          <w:color w:val="A9B7C6"/>
+        </w:rPr>
+        <w:t>UsernameNotFoundException(</w:t>
+      </w:r>
+      <w:r>
+        <w:rPr>
+          <w:color w:val="6A8759"/>
+        </w:rPr>
+        <w:t>"username "</w:t>
+      </w:r>
+      <w:r>
+        <w:rPr>
+          <w:color w:val="A9B7C6"/>
+        </w:rPr>
+        <w:t>+</w:t>
+      </w:r>
+      <w:r>
+        <w:rPr>
+          <w:color w:val="B389C5"/>
+        </w:rPr>
+        <w:t>username</w:t>
+      </w:r>
+      <w:r>
+        <w:rPr>
+          <w:color w:val="A9B7C6"/>
+        </w:rPr>
+        <w:t>+</w:t>
+      </w:r>
+      <w:r>
+        <w:rPr>
+          <w:color w:val="6A8759"/>
+        </w:rPr>
+        <w:t>" not found"</w:t>
+      </w:r>
+      <w:r>
+        <w:rPr>
+          <w:color w:val="A9B7C6"/>
+        </w:rPr>
+        <w:t>))</w:t>
+      </w:r>
+      <w:r>
+        <w:rPr>
+          <w:color w:val="CC7832"/>
+        </w:rPr>
+        <w:t>;</w:t>
+      </w:r>
+      <w:r>
+        <w:rPr>
+          <w:color w:val="CC7832"/>
+        </w:rPr>
+        <w:br/>
+        <w:t xml:space="preserve">        return new </w:t>
+      </w:r>
+      <w:r>
+        <w:rPr>
+          <w:color w:val="A9B7C6"/>
+        </w:rPr>
+        <w:t>org.springframework.security.core.userdetails.User(user.getUsername()</w:t>
+      </w:r>
+      <w:r>
+        <w:rPr>
+          <w:color w:val="CC7832"/>
+        </w:rPr>
+        <w:t xml:space="preserve">, </w:t>
+      </w:r>
+      <w:r>
+        <w:rPr>
+          <w:color w:val="A9B7C6"/>
+        </w:rPr>
+        <w:t>user.getPassword()</w:t>
+      </w:r>
+      <w:r>
+        <w:rPr>
+          <w:color w:val="CC7832"/>
+        </w:rPr>
+        <w:t>,</w:t>
+      </w:r>
+      <w:r>
+        <w:rPr>
+          <w:color w:val="CC7832"/>
+        </w:rPr>
+        <w:br/>
+      </w:r>
+      <w:r>
+        <w:rPr>
+          <w:color w:val="CC7832"/>
+        </w:rPr>
+        <w:lastRenderedPageBreak/>
+        <w:t xml:space="preserve">                </w:t>
+      </w:r>
+      <w:r>
+        <w:rPr>
+          <w:color w:val="A9B7C6"/>
+        </w:rPr>
+        <w:t>user.getEnabled()</w:t>
+      </w:r>
+      <w:r>
+        <w:rPr>
+          <w:color w:val="CC7832"/>
+        </w:rPr>
+        <w:t xml:space="preserve">, </w:t>
+      </w:r>
+      <w:r>
+        <w:rPr>
+          <w:color w:val="A9B7C6"/>
+        </w:rPr>
+        <w:t>user.getAccountNonExpired()</w:t>
+      </w:r>
+      <w:r>
+        <w:rPr>
+          <w:color w:val="CC7832"/>
+        </w:rPr>
+        <w:t xml:space="preserve">, </w:t>
+      </w:r>
+      <w:r>
+        <w:rPr>
+          <w:color w:val="A9B7C6"/>
+        </w:rPr>
+        <w:t>user.getCredentialsNonExpired()</w:t>
+      </w:r>
+      <w:r>
+        <w:rPr>
+          <w:color w:val="CC7832"/>
+        </w:rPr>
+        <w:t>,</w:t>
+      </w:r>
+      <w:r>
+        <w:rPr>
+          <w:color w:val="CC7832"/>
+        </w:rPr>
+        <w:br/>
+        <w:t xml:space="preserve">                </w:t>
+      </w:r>
+      <w:r>
+        <w:rPr>
+          <w:color w:val="A9B7C6"/>
+        </w:rPr>
+        <w:t>user.getAccountNonLocked()</w:t>
+      </w:r>
+      <w:r>
+        <w:rPr>
+          <w:color w:val="CC7832"/>
+        </w:rPr>
+        <w:t xml:space="preserve">, </w:t>
+      </w:r>
+      <w:r>
+        <w:rPr>
+          <w:color w:val="A9B7C6"/>
+        </w:rPr>
+        <w:t>convertToGrantedAuthorites(user.getAuthorities()))</w:t>
+      </w:r>
+      <w:r>
+        <w:rPr>
+          <w:color w:val="CC7832"/>
+        </w:rPr>
+        <w:t>;</w:t>
+      </w:r>
+      <w:r>
+        <w:rPr>
+          <w:color w:val="CC7832"/>
+        </w:rPr>
+        <w:br/>
+        <w:t xml:space="preserve">    </w:t>
+      </w:r>
+      <w:r>
+        <w:rPr>
+          <w:color w:val="A9B7C6"/>
+        </w:rPr>
+        <w:t>}</w:t>
+      </w:r>
+      <w:r>
+        <w:rPr>
+          <w:color w:val="A9B7C6"/>
+        </w:rPr>
+        <w:br/>
+      </w:r>
+      <w:r>
+        <w:rPr>
+          <w:color w:val="A9B7C6"/>
+        </w:rPr>
+        <w:br/>
+        <w:t xml:space="preserve">    </w:t>
+      </w:r>
+      <w:r>
+        <w:rPr>
+          <w:color w:val="CC7832"/>
+        </w:rPr>
+        <w:t xml:space="preserve">private </w:t>
+      </w:r>
+      <w:r>
+        <w:rPr>
+          <w:color w:val="A9B7C6"/>
+        </w:rPr>
+        <w:t xml:space="preserve">Collection&lt;? </w:t>
+      </w:r>
+      <w:r>
+        <w:rPr>
+          <w:color w:val="CC7832"/>
+        </w:rPr>
+        <w:t xml:space="preserve">extends </w:t>
+      </w:r>
+      <w:r>
+        <w:rPr>
+          <w:color w:val="A9B7C6"/>
+        </w:rPr>
+        <w:t xml:space="preserve">GrantedAuthority&gt; </w:t>
+      </w:r>
+      <w:r>
+        <w:rPr>
+          <w:color w:val="FFC66D"/>
+        </w:rPr>
+        <w:t>convertToGrantedAuthorites</w:t>
+      </w:r>
+      <w:r>
+        <w:rPr>
+          <w:color w:val="A9B7C6"/>
+        </w:rPr>
+        <w:t>(Set&lt;Authority&gt; authorities) {</w:t>
+      </w:r>
+      <w:r>
+        <w:rPr>
+          <w:color w:val="A9B7C6"/>
+        </w:rPr>
+        <w:br/>
+        <w:t xml:space="preserve">        </w:t>
+      </w:r>
+      <w:r>
+        <w:rPr>
+          <w:color w:val="CC7832"/>
+        </w:rPr>
+        <w:t>if</w:t>
+      </w:r>
+      <w:r>
+        <w:rPr>
+          <w:color w:val="A9B7C6"/>
+        </w:rPr>
+        <w:t>(authorities!=</w:t>
+      </w:r>
+      <w:r>
+        <w:rPr>
+          <w:color w:val="CC7832"/>
+        </w:rPr>
+        <w:t xml:space="preserve">null </w:t>
+      </w:r>
+      <w:r>
+        <w:rPr>
+          <w:color w:val="A9B7C6"/>
+        </w:rPr>
+        <w:t>&amp;&amp; authorities.size()&gt;</w:t>
+      </w:r>
+      <w:r>
+        <w:rPr>
+          <w:color w:val="6897BB"/>
+        </w:rPr>
+        <w:t>0</w:t>
+      </w:r>
+      <w:r>
+        <w:rPr>
+          <w:color w:val="A9B7C6"/>
+        </w:rPr>
+        <w:t>){</w:t>
+      </w:r>
+      <w:r>
+        <w:rPr>
+          <w:color w:val="A9B7C6"/>
+        </w:rPr>
+        <w:br/>
+        <w:t xml:space="preserve">            </w:t>
+      </w:r>
+      <w:r>
+        <w:rPr>
+          <w:color w:val="CC7832"/>
+        </w:rPr>
+        <w:t xml:space="preserve">return </w:t>
+      </w:r>
+      <w:r>
+        <w:rPr>
+          <w:color w:val="A9B7C6"/>
+        </w:rPr>
+        <w:t>authorities.stream()</w:t>
+      </w:r>
+      <w:r>
+        <w:rPr>
+          <w:color w:val="A9B7C6"/>
+        </w:rPr>
+        <w:br/>
+        <w:t xml:space="preserve">                    .map(Authority::getRole)</w:t>
+      </w:r>
+      <w:r>
+        <w:rPr>
+          <w:color w:val="A9B7C6"/>
+        </w:rPr>
+        <w:br/>
+        <w:t xml:space="preserve">                    .map(SimpleGrantedAuthority::</w:t>
+      </w:r>
+      <w:r>
+        <w:rPr>
+          <w:color w:val="CC7832"/>
+        </w:rPr>
+        <w:t>new</w:t>
+      </w:r>
+      <w:r>
+        <w:rPr>
+          <w:color w:val="A9B7C6"/>
+        </w:rPr>
+        <w:t>)</w:t>
+      </w:r>
+      <w:r>
+        <w:rPr>
+          <w:color w:val="A9B7C6"/>
+        </w:rPr>
+        <w:br/>
+        <w:t xml:space="preserve">                    .collect(Collectors.</w:t>
+      </w:r>
+      <w:r>
+        <w:rPr>
+          <w:i/>
+          <w:iCs/>
+          <w:color w:val="A9B7C6"/>
+        </w:rPr>
+        <w:t>toList</w:t>
+      </w:r>
+      <w:r>
+        <w:rPr>
+          <w:color w:val="A9B7C6"/>
+        </w:rPr>
+        <w:t>())</w:t>
+      </w:r>
+      <w:r>
+        <w:rPr>
+          <w:color w:val="CC7832"/>
+        </w:rPr>
+        <w:t>;</w:t>
+      </w:r>
+      <w:r>
+        <w:rPr>
+          <w:color w:val="CC7832"/>
+        </w:rPr>
+        <w:br/>
+        <w:t xml:space="preserve">        </w:t>
+      </w:r>
+      <w:r>
+        <w:rPr>
+          <w:color w:val="A9B7C6"/>
+        </w:rPr>
+        <w:t>}</w:t>
+      </w:r>
+      <w:r>
+        <w:rPr>
+          <w:color w:val="CC7832"/>
+        </w:rPr>
+        <w:t>else</w:t>
+      </w:r>
+      <w:r>
+        <w:rPr>
+          <w:color w:val="A9B7C6"/>
+        </w:rPr>
+        <w:t>{</w:t>
+      </w:r>
+      <w:r>
+        <w:rPr>
+          <w:color w:val="A9B7C6"/>
+        </w:rPr>
+        <w:br/>
+        <w:t xml:space="preserve">            </w:t>
+      </w:r>
+      <w:r>
+        <w:rPr>
+          <w:color w:val="CC7832"/>
+        </w:rPr>
+        <w:t xml:space="preserve">return new </w:t>
+      </w:r>
+      <w:r>
+        <w:rPr>
+          <w:color w:val="A9B7C6"/>
+        </w:rPr>
+        <w:t>HashSet&lt;&gt;()</w:t>
+      </w:r>
+      <w:r>
+        <w:rPr>
+          <w:color w:val="CC7832"/>
+        </w:rPr>
+        <w:t>;</w:t>
+      </w:r>
+      <w:r>
+        <w:rPr>
+          <w:color w:val="CC7832"/>
+        </w:rPr>
+        <w:br/>
+        <w:t xml:space="preserve">        </w:t>
+      </w:r>
+      <w:r>
+        <w:rPr>
+          <w:color w:val="A9B7C6"/>
+        </w:rPr>
+        <w:t>}</w:t>
+      </w:r>
+      <w:r>
+        <w:rPr>
+          <w:color w:val="A9B7C6"/>
+        </w:rPr>
+        <w:br/>
+        <w:t xml:space="preserve">    }</w:t>
+      </w:r>
+      <w:r>
+        <w:rPr>
+          <w:color w:val="A9B7C6"/>
+        </w:rPr>
+        <w:br/>
+        <w:t>}</w:t>
+      </w:r>
+    </w:p>
+    <w:p>
+      <w:pPr>
+        <w:rPr>
+          <w:rFonts w:asciiTheme="majorHAnsi" w:hAnsiTheme="majorHAnsi" w:cstheme="majorHAnsi"/>
+          <w:sz w:val="24"/>
+          <w:szCs w:val="24"/>
+          <w14:shadow w14:blurRad="38100" w14:dist="19050" w14:dir="2700000" w14:sx="100000" w14:sy="100000" w14:kx="0" w14:ky="0" w14:algn="tl">
+            <w14:schemeClr w14:val="dk1">
+              <w14:alpha w14:val="60000"/>
+            </w14:schemeClr>
+          </w14:shadow>
+          <w14:textOutline w14:w="0" w14:cap="flat" w14:cmpd="sng" w14:algn="ctr">
+            <w14:noFill/>
+            <w14:prstDash w14:val="solid"/>
+            <w14:round/>
+          </w14:textOutline>
+        </w:rPr>
+      </w:pPr>
+    </w:p>
     <w:sectPr>
-      <w:pgSz w:w="11906" w:h="16838"/>
+      <w:pgSz w:w="15840" w:h="24480" w:code="3"/>
       <w:pgMar w:top="1440" w:right="1440" w:bottom="1440" w:left="1440" w:header="708" w:footer="708" w:gutter="0"/>
       <w:cols w:space="708"/>
       <w:docGrid w:linePitch="360"/>
@@ -4751,6 +13152,99 @@
       <w:contextualSpacing/>
     </w:pPr>
   </w:style>
+  <w:style w:type="paragraph" w:styleId="HTMLPreformatted">
+    <w:name w:val="HTML Preformatted"/>
+    <w:basedOn w:val="Normal"/>
+    <w:link w:val="HTMLPreformattedChar"/>
+    <w:uiPriority w:val="99"/>
+    <w:semiHidden/>
+    <w:unhideWhenUsed/>
+    <w:rsid w:val="00474D32"/>
+    <w:pPr>
+      <w:tabs>
+        <w:tab w:val="left" w:pos="916"/>
+        <w:tab w:val="left" w:pos="1832"/>
+        <w:tab w:val="left" w:pos="2748"/>
+        <w:tab w:val="left" w:pos="3664"/>
+        <w:tab w:val="left" w:pos="4580"/>
+        <w:tab w:val="left" w:pos="5496"/>
+        <w:tab w:val="left" w:pos="6412"/>
+        <w:tab w:val="left" w:pos="7328"/>
+        <w:tab w:val="left" w:pos="8244"/>
+        <w:tab w:val="left" w:pos="9160"/>
+        <w:tab w:val="left" w:pos="10076"/>
+        <w:tab w:val="left" w:pos="10992"/>
+        <w:tab w:val="left" w:pos="11908"/>
+        <w:tab w:val="left" w:pos="12824"/>
+        <w:tab w:val="left" w:pos="13740"/>
+        <w:tab w:val="left" w:pos="14656"/>
+      </w:tabs>
+      <w:spacing w:after="0" w:line="240" w:lineRule="auto"/>
+    </w:pPr>
+    <w:rPr>
+      <w:rFonts w:ascii="Courier New" w:eastAsia="Times New Roman" w:hAnsi="Courier New" w:cs="Courier New"/>
+      <w:sz w:val="20"/>
+      <w:szCs w:val="20"/>
+      <w:lang w:eastAsia="en-IN"/>
+    </w:rPr>
+  </w:style>
+  <w:style w:type="character" w:customStyle="1" w:styleId="HTMLPreformattedChar">
+    <w:name w:val="HTML Preformatted Char"/>
+    <w:basedOn w:val="DefaultParagraphFont"/>
+    <w:link w:val="HTMLPreformatted"/>
+    <w:uiPriority w:val="99"/>
+    <w:semiHidden/>
+    <w:rsid w:val="00474D32"/>
+    <w:rPr>
+      <w:rFonts w:ascii="Courier New" w:eastAsia="Times New Roman" w:hAnsi="Courier New" w:cs="Courier New"/>
+      <w:sz w:val="20"/>
+      <w:szCs w:val="20"/>
+      <w:lang w:eastAsia="en-IN"/>
+    </w:rPr>
+  </w:style>
+  <w:style w:type="character" w:styleId="HTMLTypewriter">
+    <w:name w:val="HTML Typewriter"/>
+    <w:basedOn w:val="DefaultParagraphFont"/>
+    <w:uiPriority w:val="99"/>
+    <w:semiHidden/>
+    <w:unhideWhenUsed/>
+    <w:rsid w:val="00474D32"/>
+    <w:rPr>
+      <w:rFonts w:ascii="Courier New" w:eastAsia="Times New Roman" w:hAnsi="Courier New" w:cs="Courier New"/>
+      <w:sz w:val="20"/>
+      <w:szCs w:val="20"/>
+    </w:rPr>
+  </w:style>
+  <w:style w:type="paragraph" w:styleId="NormalWeb">
+    <w:name w:val="Normal (Web)"/>
+    <w:basedOn w:val="Normal"/>
+    <w:uiPriority w:val="99"/>
+    <w:semiHidden/>
+    <w:unhideWhenUsed/>
+    <w:rsid w:val="00474D32"/>
+    <w:pPr>
+      <w:spacing w:before="100" w:beforeAutospacing="1" w:after="100" w:afterAutospacing="1" w:line="240" w:lineRule="auto"/>
+    </w:pPr>
+    <w:rPr>
+      <w:rFonts w:ascii="Times New Roman" w:eastAsia="Times New Roman" w:hAnsi="Times New Roman" w:cs="Times New Roman"/>
+      <w:sz w:val="24"/>
+      <w:szCs w:val="24"/>
+      <w:lang w:eastAsia="en-IN"/>
+    </w:rPr>
+  </w:style>
+  <w:style w:type="character" w:styleId="HTMLCode">
+    <w:name w:val="HTML Code"/>
+    <w:basedOn w:val="DefaultParagraphFont"/>
+    <w:uiPriority w:val="99"/>
+    <w:semiHidden/>
+    <w:unhideWhenUsed/>
+    <w:rsid w:val="00474D32"/>
+    <w:rPr>
+      <w:rFonts w:ascii="Courier New" w:eastAsia="Times New Roman" w:hAnsi="Courier New" w:cs="Courier New"/>
+      <w:sz w:val="20"/>
+      <w:szCs w:val="20"/>
+    </w:rPr>
+  </w:style>
 </w:styles>
 </file>
 
